--- a/Andrew Nicholson's Resume.docx
+++ b/Andrew Nicholson's Resume.docx
@@ -6,8 +6,7 @@
     <w:p>
       <w:pPr>
         <w:rPr>
-          <w:rFonts w:ascii="Arial" w:cs="Arial" w:eastAsia="Arial" w:hAnsi="Arial"/>
-          <w:b w:val="1"/>
+          <w:rFonts w:ascii="Roboto" w:cs="Roboto" w:eastAsia="Roboto" w:hAnsi="Roboto"/>
           <w:sz w:val="20"/>
           <w:szCs w:val="20"/>
           <w:u w:val="single"/>
@@ -16,8 +15,7 @@
       </w:pPr>
       <w:r>
         <w:rPr>
-          <w:rFonts w:ascii="Arial" w:cs="Arial" w:eastAsia="Arial" w:hAnsi="Arial"/>
-          <w:b w:val="1"/>
+          <w:rFonts w:ascii="Roboto" w:cs="Roboto" w:eastAsia="Roboto" w:hAnsi="Roboto"/>
           <w:sz w:val="40"/>
           <w:szCs w:val="40"/>
           <w:rtl w:val="0"/>
@@ -26,18 +24,16 @@
       </w:r>
       <w:r>
         <w:rPr>
-          <w:rFonts w:ascii="Arial" w:cs="Arial" w:eastAsia="Arial" w:hAnsi="Arial"/>
-          <w:b w:val="1"/>
+          <w:rFonts w:ascii="Roboto" w:cs="Roboto" w:eastAsia="Roboto" w:hAnsi="Roboto"/>
           <w:sz w:val="32"/>
           <w:szCs w:val="32"/>
           <w:rtl w:val="0"/>
         </w:rPr>
-        <w:t xml:space="preserve">             </w:t>
+        <w:t xml:space="preserve">                     </w:t>
       </w:r>
       <w:r>
         <w:rPr>
-          <w:rFonts w:ascii="Arial" w:cs="Arial" w:eastAsia="Arial" w:hAnsi="Arial"/>
-          <w:b w:val="1"/>
+          <w:rFonts w:ascii="Roboto" w:cs="Roboto" w:eastAsia="Roboto" w:hAnsi="Roboto"/>
           <w:sz w:val="20"/>
           <w:szCs w:val="20"/>
           <w:rtl w:val="0"/>
@@ -47,8 +43,7 @@
       <w:hyperlink r:id="rId6">
         <w:r>
           <w:rPr>
-            <w:rFonts w:ascii="Arial" w:cs="Arial" w:eastAsia="Arial" w:hAnsi="Arial"/>
-            <w:b w:val="1"/>
+            <w:rFonts w:ascii="Roboto" w:cs="Roboto" w:eastAsia="Roboto" w:hAnsi="Roboto"/>
             <w:color w:val="1155cc"/>
             <w:sz w:val="20"/>
             <w:szCs w:val="20"/>
@@ -60,21 +55,14 @@
       </w:hyperlink>
       <w:r>
         <w:rPr>
-          <w:rFonts w:ascii="Arial" w:cs="Arial" w:eastAsia="Arial" w:hAnsi="Arial"/>
-          <w:b w:val="1"/>
-          <w:sz w:val="20"/>
-          <w:szCs w:val="20"/>
-          <w:u w:val="single"/>
-          <w:vertAlign w:val="baseline"/>
           <w:rtl w:val="0"/>
         </w:rPr>
-        <w:tab/>
       </w:r>
     </w:p>
     <w:p>
       <w:pPr>
         <w:rPr>
-          <w:rFonts w:ascii="Arial" w:cs="Arial" w:eastAsia="Arial" w:hAnsi="Arial"/>
+          <w:rFonts w:ascii="Roboto" w:cs="Roboto" w:eastAsia="Roboto" w:hAnsi="Roboto"/>
           <w:sz w:val="20"/>
           <w:szCs w:val="20"/>
         </w:rPr>
@@ -88,25 +76,7 @@
     <w:p>
       <w:pPr>
         <w:rPr>
-          <w:rFonts w:ascii="Arial" w:cs="Arial" w:eastAsia="Arial" w:hAnsi="Arial"/>
-          <w:sz w:val="20"/>
-          <w:szCs w:val="20"/>
-        </w:rPr>
-      </w:pPr>
-      <w:r>
-        <w:rPr>
-          <w:rFonts w:ascii="Arial" w:cs="Arial" w:eastAsia="Arial" w:hAnsi="Arial"/>
-          <w:sz w:val="20"/>
-          <w:szCs w:val="20"/>
-          <w:rtl w:val="0"/>
-        </w:rPr>
-        <w:t xml:space="preserve">I am a software engineer with 7+ years professional experience building enterprise software with a focus on best practices who understands how to manage the complexities of delivering high-quality, mission-critical software in a fast-paced business environment.</w:t>
-      </w:r>
-    </w:p>
-    <w:p>
-      <w:pPr>
-        <w:rPr>
-          <w:rFonts w:ascii="Arial" w:cs="Arial" w:eastAsia="Arial" w:hAnsi="Arial"/>
+          <w:rFonts w:ascii="Roboto" w:cs="Roboto" w:eastAsia="Roboto" w:hAnsi="Roboto"/>
           <w:sz w:val="20"/>
           <w:szCs w:val="20"/>
         </w:rPr>
@@ -120,7 +90,39 @@
     <w:p>
       <w:pPr>
         <w:rPr>
-          <w:rFonts w:ascii="Arial" w:cs="Arial" w:eastAsia="Arial" w:hAnsi="Arial"/>
+          <w:rFonts w:ascii="Roboto" w:cs="Roboto" w:eastAsia="Roboto" w:hAnsi="Roboto"/>
+          <w:sz w:val="22"/>
+          <w:szCs w:val="22"/>
+        </w:rPr>
+      </w:pPr>
+      <w:r>
+        <w:rPr>
+          <w:rFonts w:ascii="Roboto" w:cs="Roboto" w:eastAsia="Roboto" w:hAnsi="Roboto"/>
+          <w:sz w:val="22"/>
+          <w:szCs w:val="22"/>
+          <w:rtl w:val="0"/>
+        </w:rPr>
+        <w:t xml:space="preserve">I'm a software engineer who values best practices and understands how to manage the complexities of delivering high-quality, mission-critical software in a fast-paced business environment.</w:t>
+      </w:r>
+    </w:p>
+    <w:p>
+      <w:pPr>
+        <w:rPr>
+          <w:rFonts w:ascii="Roboto" w:cs="Roboto" w:eastAsia="Roboto" w:hAnsi="Roboto"/>
+          <w:sz w:val="20"/>
+          <w:szCs w:val="20"/>
+        </w:rPr>
+      </w:pPr>
+      <w:r>
+        <w:rPr>
+          <w:rtl w:val="0"/>
+        </w:rPr>
+      </w:r>
+    </w:p>
+    <w:p>
+      <w:pPr>
+        <w:rPr>
+          <w:rFonts w:ascii="Roboto" w:cs="Roboto" w:eastAsia="Roboto" w:hAnsi="Roboto"/>
           <w:sz w:val="20"/>
           <w:szCs w:val="20"/>
         </w:rPr>
@@ -152,7 +154,7 @@
       </w:tblGrid>
       <w:tr>
         <w:trPr>
-          <w:trHeight w:val="6860" w:hRule="atLeast"/>
+          <w:trHeight w:val="9105" w:hRule="atLeast"/>
         </w:trPr>
         <w:tc>
           <w:tcPr>
@@ -169,43 +171,37 @@
               </w:pBdr>
               <w:shd w:fill="auto" w:val="clear"/>
               <w:rPr>
-                <w:rFonts w:ascii="Arial" w:cs="Arial" w:eastAsia="Arial" w:hAnsi="Arial"/>
-                <w:b w:val="0"/>
-                <w:sz w:val="22"/>
-                <w:szCs w:val="22"/>
-                <w:vertAlign w:val="baseline"/>
-              </w:rPr>
-            </w:pPr>
-            <w:r>
-              <w:rPr>
-                <w:rFonts w:ascii="Arial" w:cs="Arial" w:eastAsia="Arial" w:hAnsi="Arial"/>
+                <w:rFonts w:ascii="Roboto" w:cs="Roboto" w:eastAsia="Roboto" w:hAnsi="Roboto"/>
                 <w:b w:val="1"/>
                 <w:sz w:val="22"/>
                 <w:szCs w:val="22"/>
                 <w:vertAlign w:val="baseline"/>
+              </w:rPr>
+            </w:pPr>
+            <w:r>
+              <w:rPr>
+                <w:rFonts w:ascii="Roboto" w:cs="Roboto" w:eastAsia="Roboto" w:hAnsi="Roboto"/>
+                <w:b w:val="1"/>
+                <w:sz w:val="22"/>
+                <w:szCs w:val="22"/>
+                <w:vertAlign w:val="baseline"/>
                 <w:rtl w:val="0"/>
               </w:rPr>
               <w:t xml:space="preserve">Work Experience</w:t>
             </w:r>
-            <w:r>
-              <w:rPr>
-                <w:rtl w:val="0"/>
-              </w:rPr>
-            </w:r>
-          </w:p>
-          <w:p>
-            <w:pPr>
-              <w:pBdr>
-                <w:top w:space="0" w:sz="0" w:val="nil"/>
-                <w:left w:space="0" w:sz="0" w:val="nil"/>
-                <w:bottom w:space="0" w:sz="0" w:val="nil"/>
-                <w:right w:space="0" w:sz="0" w:val="nil"/>
-                <w:between w:space="0" w:sz="0" w:val="nil"/>
-              </w:pBdr>
-              <w:shd w:fill="auto" w:val="clear"/>
-              <w:rPr>
-                <w:rFonts w:ascii="Arial" w:cs="Arial" w:eastAsia="Arial" w:hAnsi="Arial"/>
-                <w:b w:val="0"/>
+          </w:p>
+          <w:p>
+            <w:pPr>
+              <w:pBdr>
+                <w:top w:space="0" w:sz="0" w:val="nil"/>
+                <w:left w:space="0" w:sz="0" w:val="nil"/>
+                <w:bottom w:space="0" w:sz="0" w:val="nil"/>
+                <w:right w:space="0" w:sz="0" w:val="nil"/>
+                <w:between w:space="0" w:sz="0" w:val="nil"/>
+              </w:pBdr>
+              <w:shd w:fill="auto" w:val="clear"/>
+              <w:rPr>
+                <w:rFonts w:ascii="Roboto" w:cs="Roboto" w:eastAsia="Roboto" w:hAnsi="Roboto"/>
                 <w:sz w:val="22"/>
                 <w:szCs w:val="22"/>
                 <w:vertAlign w:val="baseline"/>
@@ -225,53 +221,37 @@
           <w:p>
             <w:pPr>
               <w:rPr>
-                <w:rFonts w:ascii="Arial" w:cs="Arial" w:eastAsia="Arial" w:hAnsi="Arial"/>
-                <w:sz w:val="20"/>
-                <w:szCs w:val="20"/>
-              </w:rPr>
-            </w:pPr>
-            <w:r>
-              <w:rPr>
-                <w:rFonts w:ascii="Arial" w:cs="Arial" w:eastAsia="Arial" w:hAnsi="Arial"/>
-                <w:b w:val="1"/>
-                <w:sz w:val="20"/>
-                <w:szCs w:val="20"/>
-                <w:rtl w:val="0"/>
-              </w:rPr>
-              <w:t xml:space="preserve">Full-Stack React/C# Developer; </w:t>
-            </w:r>
-            <w:r>
-              <w:rPr>
-                <w:rFonts w:ascii="Arial" w:cs="Arial" w:eastAsia="Arial" w:hAnsi="Arial"/>
-                <w:sz w:val="20"/>
-                <w:szCs w:val="20"/>
-                <w:rtl w:val="0"/>
-              </w:rPr>
-              <w:t xml:space="preserve">Pluralsight, LLC; Salt Lake City, UT</w:t>
-            </w:r>
-          </w:p>
-          <w:p>
-            <w:pPr>
-              <w:rPr>
-                <w:rFonts w:ascii="Arial" w:cs="Arial" w:eastAsia="Arial" w:hAnsi="Arial"/>
-                <w:b w:val="1"/>
-                <w:sz w:val="20"/>
-                <w:szCs w:val="20"/>
-              </w:rPr>
-            </w:pPr>
-            <w:r>
-              <w:rPr>
-                <w:rFonts w:ascii="Arial" w:cs="Arial" w:eastAsia="Arial" w:hAnsi="Arial"/>
-                <w:sz w:val="20"/>
-                <w:szCs w:val="20"/>
-                <w:rtl w:val="0"/>
-              </w:rPr>
-              <w:t xml:space="preserve">November 2018 – present</w:t>
-            </w:r>
-            <w:r>
-              <w:rPr>
-                <w:rtl w:val="0"/>
-              </w:rPr>
+                <w:rFonts w:ascii="Roboto" w:cs="Roboto" w:eastAsia="Roboto" w:hAnsi="Roboto"/>
+                <w:sz w:val="20"/>
+                <w:szCs w:val="20"/>
+              </w:rPr>
+            </w:pPr>
+            <w:r>
+              <w:rPr>
+                <w:rFonts w:ascii="Roboto" w:cs="Roboto" w:eastAsia="Roboto" w:hAnsi="Roboto"/>
+                <w:sz w:val="20"/>
+                <w:szCs w:val="20"/>
+                <w:rtl w:val="0"/>
+              </w:rPr>
+              <w:t xml:space="preserve">Full-Stack React/C# Developer; Pluralsight, LLC; Salt Lake City, UT</w:t>
+            </w:r>
+          </w:p>
+          <w:p>
+            <w:pPr>
+              <w:rPr>
+                <w:rFonts w:ascii="Roboto" w:cs="Roboto" w:eastAsia="Roboto" w:hAnsi="Roboto"/>
+                <w:sz w:val="20"/>
+                <w:szCs w:val="20"/>
+              </w:rPr>
+            </w:pPr>
+            <w:r>
+              <w:rPr>
+                <w:rFonts w:ascii="Roboto" w:cs="Roboto" w:eastAsia="Roboto" w:hAnsi="Roboto"/>
+                <w:sz w:val="20"/>
+                <w:szCs w:val="20"/>
+                <w:rtl w:val="0"/>
+              </w:rPr>
+              <w:t xml:space="preserve">November 2018 – November 2019</w:t>
             </w:r>
           </w:p>
           <w:p>
@@ -282,14 +262,14 @@
               </w:numPr>
               <w:ind w:left="720" w:hanging="360"/>
               <w:rPr>
-                <w:rFonts w:ascii="Arial" w:cs="Arial" w:eastAsia="Arial" w:hAnsi="Arial"/>
-                <w:sz w:val="20"/>
-                <w:szCs w:val="20"/>
-              </w:rPr>
-            </w:pPr>
-            <w:r>
-              <w:rPr>
-                <w:rFonts w:ascii="Arial" w:cs="Arial" w:eastAsia="Arial" w:hAnsi="Arial"/>
+                <w:rFonts w:ascii="Roboto" w:cs="Roboto" w:eastAsia="Roboto" w:hAnsi="Roboto"/>
+                <w:sz w:val="20"/>
+                <w:szCs w:val="20"/>
+              </w:rPr>
+            </w:pPr>
+            <w:r>
+              <w:rPr>
+                <w:rFonts w:ascii="Roboto" w:cs="Roboto" w:eastAsia="Roboto" w:hAnsi="Roboto"/>
                 <w:sz w:val="20"/>
                 <w:szCs w:val="20"/>
                 <w:rtl w:val="0"/>
@@ -305,102 +285,100 @@
               </w:numPr>
               <w:ind w:left="720" w:hanging="360"/>
               <w:rPr>
-                <w:rFonts w:ascii="Arial" w:cs="Arial" w:eastAsia="Arial" w:hAnsi="Arial"/>
-                <w:sz w:val="20"/>
-                <w:szCs w:val="20"/>
-                <w:u w:val="none"/>
-              </w:rPr>
-            </w:pPr>
-            <w:r>
-              <w:rPr>
-                <w:rFonts w:ascii="Arial" w:cs="Arial" w:eastAsia="Arial" w:hAnsi="Arial"/>
-                <w:sz w:val="20"/>
-                <w:szCs w:val="20"/>
-                <w:rtl w:val="0"/>
-              </w:rPr>
-              <w:t xml:space="preserve">Engineer software using JavaScript, TypeScript, React, Redux, C#, and PostgreSQL</w:t>
-            </w:r>
-          </w:p>
-          <w:p>
-            <w:pPr>
-              <w:rPr>
-                <w:rFonts w:ascii="Arial" w:cs="Arial" w:eastAsia="Arial" w:hAnsi="Arial"/>
-                <w:sz w:val="20"/>
-                <w:szCs w:val="20"/>
-              </w:rPr>
-            </w:pPr>
-            <w:r>
-              <w:rPr>
-                <w:rtl w:val="0"/>
-              </w:rPr>
-            </w:r>
-          </w:p>
-          <w:p>
-            <w:pPr>
-              <w:pBdr>
-                <w:top w:space="0" w:sz="0" w:val="nil"/>
-                <w:left w:space="0" w:sz="0" w:val="nil"/>
-                <w:bottom w:space="0" w:sz="0" w:val="nil"/>
-                <w:right w:space="0" w:sz="0" w:val="nil"/>
-                <w:between w:space="0" w:sz="0" w:val="nil"/>
-              </w:pBdr>
-              <w:shd w:fill="auto" w:val="clear"/>
-              <w:rPr>
-                <w:rFonts w:ascii="Arial" w:cs="Arial" w:eastAsia="Arial" w:hAnsi="Arial"/>
-                <w:sz w:val="20"/>
-                <w:szCs w:val="20"/>
-              </w:rPr>
-            </w:pPr>
-            <w:r>
-              <w:rPr>
-                <w:rFonts w:ascii="Arial" w:cs="Arial" w:eastAsia="Arial" w:hAnsi="Arial"/>
-                <w:b w:val="1"/>
-                <w:sz w:val="20"/>
-                <w:szCs w:val="20"/>
-                <w:rtl w:val="0"/>
-              </w:rPr>
-              <w:t xml:space="preserve">Full-Stack React/Ruby on Rails Developer; </w:t>
-            </w:r>
-            <w:r>
-              <w:rPr>
-                <w:rFonts w:ascii="Arial" w:cs="Arial" w:eastAsia="Arial" w:hAnsi="Arial"/>
-                <w:sz w:val="20"/>
-                <w:szCs w:val="20"/>
-                <w:rtl w:val="0"/>
-              </w:rPr>
-              <w:t xml:space="preserve">SciMed Solutions, Inc.; Durham, NC</w:t>
-            </w:r>
-          </w:p>
-          <w:p>
-            <w:pPr>
-              <w:pBdr>
-                <w:top w:space="0" w:sz="0" w:val="nil"/>
-                <w:left w:space="0" w:sz="0" w:val="nil"/>
-                <w:bottom w:space="0" w:sz="0" w:val="nil"/>
-                <w:right w:space="0" w:sz="0" w:val="nil"/>
-                <w:between w:space="0" w:sz="0" w:val="nil"/>
-              </w:pBdr>
-              <w:shd w:fill="auto" w:val="clear"/>
-              <w:rPr>
-                <w:rFonts w:ascii="Arial" w:cs="Arial" w:eastAsia="Arial" w:hAnsi="Arial"/>
-                <w:b w:val="1"/>
-                <w:sz w:val="20"/>
-                <w:szCs w:val="20"/>
-              </w:rPr>
-            </w:pPr>
-            <w:r>
-              <w:rPr>
-                <w:rFonts w:ascii="Arial" w:cs="Arial" w:eastAsia="Arial" w:hAnsi="Arial"/>
+                <w:rFonts w:ascii="Roboto" w:cs="Roboto" w:eastAsia="Roboto" w:hAnsi="Roboto"/>
+                <w:sz w:val="20"/>
+                <w:szCs w:val="20"/>
+              </w:rPr>
+            </w:pPr>
+            <w:r>
+              <w:rPr>
+                <w:rFonts w:ascii="Roboto" w:cs="Roboto" w:eastAsia="Roboto" w:hAnsi="Roboto"/>
+                <w:sz w:val="20"/>
+                <w:szCs w:val="20"/>
+                <w:rtl w:val="0"/>
+              </w:rPr>
+              <w:t xml:space="preserve">Engineered software using JavaScript, TypeScript, React, Redux, C#, and PostgreSQL</w:t>
+            </w:r>
+          </w:p>
+          <w:p>
+            <w:pPr>
+              <w:ind w:left="720" w:firstLine="0"/>
+              <w:rPr>
+                <w:rFonts w:ascii="Roboto" w:cs="Roboto" w:eastAsia="Roboto" w:hAnsi="Roboto"/>
+                <w:sz w:val="20"/>
+                <w:szCs w:val="20"/>
+              </w:rPr>
+            </w:pPr>
+            <w:r>
+              <w:rPr>
+                <w:rtl w:val="0"/>
+              </w:rPr>
+            </w:r>
+          </w:p>
+          <w:p>
+            <w:pPr>
+              <w:rPr>
+                <w:rFonts w:ascii="Roboto" w:cs="Roboto" w:eastAsia="Roboto" w:hAnsi="Roboto"/>
+                <w:sz w:val="20"/>
+                <w:szCs w:val="20"/>
+              </w:rPr>
+            </w:pPr>
+            <w:r>
+              <w:rPr>
+                <w:rtl w:val="0"/>
+              </w:rPr>
+            </w:r>
+          </w:p>
+          <w:p>
+            <w:pPr>
+              <w:pBdr>
+                <w:top w:space="0" w:sz="0" w:val="nil"/>
+                <w:left w:space="0" w:sz="0" w:val="nil"/>
+                <w:bottom w:space="0" w:sz="0" w:val="nil"/>
+                <w:right w:space="0" w:sz="0" w:val="nil"/>
+                <w:between w:space="0" w:sz="0" w:val="nil"/>
+              </w:pBdr>
+              <w:shd w:fill="auto" w:val="clear"/>
+              <w:rPr>
+                <w:rFonts w:ascii="Roboto" w:cs="Roboto" w:eastAsia="Roboto" w:hAnsi="Roboto"/>
+                <w:sz w:val="20"/>
+                <w:szCs w:val="20"/>
+              </w:rPr>
+            </w:pPr>
+            <w:r>
+              <w:rPr>
+                <w:rFonts w:ascii="Roboto" w:cs="Roboto" w:eastAsia="Roboto" w:hAnsi="Roboto"/>
+                <w:sz w:val="20"/>
+                <w:szCs w:val="20"/>
+                <w:rtl w:val="0"/>
+              </w:rPr>
+              <w:t xml:space="preserve">Full-Stack React/Ruby on Rails Developer; SciMed Solutions, Inc.; Durham, NC</w:t>
+            </w:r>
+          </w:p>
+          <w:p>
+            <w:pPr>
+              <w:pBdr>
+                <w:top w:space="0" w:sz="0" w:val="nil"/>
+                <w:left w:space="0" w:sz="0" w:val="nil"/>
+                <w:bottom w:space="0" w:sz="0" w:val="nil"/>
+                <w:right w:space="0" w:sz="0" w:val="nil"/>
+                <w:between w:space="0" w:sz="0" w:val="nil"/>
+              </w:pBdr>
+              <w:shd w:fill="auto" w:val="clear"/>
+              <w:rPr>
+                <w:rFonts w:ascii="Roboto" w:cs="Roboto" w:eastAsia="Roboto" w:hAnsi="Roboto"/>
+                <w:sz w:val="20"/>
+                <w:szCs w:val="20"/>
+              </w:rPr>
+            </w:pPr>
+            <w:r>
+              <w:rPr>
+                <w:rFonts w:ascii="Roboto" w:cs="Roboto" w:eastAsia="Roboto" w:hAnsi="Roboto"/>
                 <w:sz w:val="20"/>
                 <w:szCs w:val="20"/>
                 <w:rtl w:val="0"/>
               </w:rPr>
               <w:t xml:space="preserve">February 2016 – present</w:t>
-            </w:r>
-            <w:r>
-              <w:rPr>
-                <w:rtl w:val="0"/>
-              </w:rPr>
             </w:r>
           </w:p>
           <w:p>
@@ -419,19 +397,274 @@
               <w:shd w:fill="auto" w:val="clear"/>
               <w:ind w:left="720" w:hanging="360"/>
               <w:rPr>
-                <w:rFonts w:ascii="Arial" w:cs="Arial" w:eastAsia="Arial" w:hAnsi="Arial"/>
-                <w:sz w:val="20"/>
-                <w:szCs w:val="20"/>
-              </w:rPr>
-            </w:pPr>
-            <w:r>
-              <w:rPr>
-                <w:rFonts w:ascii="Arial" w:cs="Arial" w:eastAsia="Arial" w:hAnsi="Arial"/>
+                <w:rFonts w:ascii="Roboto" w:cs="Roboto" w:eastAsia="Roboto" w:hAnsi="Roboto"/>
+                <w:sz w:val="20"/>
+                <w:szCs w:val="20"/>
+              </w:rPr>
+            </w:pPr>
+            <w:r>
+              <w:rPr>
+                <w:rFonts w:ascii="Roboto" w:cs="Roboto" w:eastAsia="Roboto" w:hAnsi="Roboto"/>
                 <w:sz w:val="20"/>
                 <w:szCs w:val="20"/>
                 <w:rtl w:val="0"/>
               </w:rPr>
               <w:t xml:space="preserve">Engineered software for clients in agricultural and medical research using React, Redux, Ruby on Rails, JavaScript, SQL, and other technologies</w:t>
+            </w:r>
+          </w:p>
+          <w:p>
+            <w:pPr>
+              <w:pBdr>
+                <w:top w:space="0" w:sz="0" w:val="nil"/>
+                <w:left w:space="0" w:sz="0" w:val="nil"/>
+                <w:bottom w:space="0" w:sz="0" w:val="nil"/>
+                <w:right w:space="0" w:sz="0" w:val="nil"/>
+                <w:between w:space="0" w:sz="0" w:val="nil"/>
+              </w:pBdr>
+              <w:shd w:fill="auto" w:val="clear"/>
+              <w:ind w:left="720" w:firstLine="0"/>
+              <w:rPr>
+                <w:rFonts w:ascii="Roboto" w:cs="Roboto" w:eastAsia="Roboto" w:hAnsi="Roboto"/>
+                <w:sz w:val="20"/>
+                <w:szCs w:val="20"/>
+              </w:rPr>
+            </w:pPr>
+            <w:r>
+              <w:rPr>
+                <w:rtl w:val="0"/>
+              </w:rPr>
+            </w:r>
+          </w:p>
+          <w:p>
+            <w:pPr>
+              <w:pBdr>
+                <w:top w:space="0" w:sz="0" w:val="nil"/>
+                <w:left w:space="0" w:sz="0" w:val="nil"/>
+                <w:bottom w:space="0" w:sz="0" w:val="nil"/>
+                <w:right w:space="0" w:sz="0" w:val="nil"/>
+                <w:between w:space="0" w:sz="0" w:val="nil"/>
+              </w:pBdr>
+              <w:shd w:fill="auto" w:val="clear"/>
+              <w:ind w:left="720" w:firstLine="0"/>
+              <w:rPr>
+                <w:rFonts w:ascii="Roboto" w:cs="Roboto" w:eastAsia="Roboto" w:hAnsi="Roboto"/>
+                <w:sz w:val="20"/>
+                <w:szCs w:val="20"/>
+              </w:rPr>
+            </w:pPr>
+            <w:r>
+              <w:rPr>
+                <w:rtl w:val="0"/>
+              </w:rPr>
+            </w:r>
+          </w:p>
+          <w:p>
+            <w:pPr>
+              <w:pBdr>
+                <w:top w:space="0" w:sz="0" w:val="nil"/>
+                <w:left w:space="0" w:sz="0" w:val="nil"/>
+                <w:bottom w:space="0" w:sz="0" w:val="nil"/>
+                <w:right w:space="0" w:sz="0" w:val="nil"/>
+                <w:between w:space="0" w:sz="0" w:val="nil"/>
+              </w:pBdr>
+              <w:shd w:fill="auto" w:val="clear"/>
+              <w:rPr>
+                <w:rFonts w:ascii="Roboto" w:cs="Roboto" w:eastAsia="Roboto" w:hAnsi="Roboto"/>
+                <w:sz w:val="20"/>
+                <w:szCs w:val="20"/>
+              </w:rPr>
+            </w:pPr>
+            <w:r>
+              <w:rPr>
+                <w:rFonts w:ascii="Roboto" w:cs="Roboto" w:eastAsia="Roboto" w:hAnsi="Roboto"/>
+                <w:sz w:val="20"/>
+                <w:szCs w:val="20"/>
+                <w:rtl w:val="0"/>
+              </w:rPr>
+              <w:t xml:space="preserve">WWOOFer; World Wide Opportunities on Organic Farms; </w:t>
+            </w:r>
+            <w:r>
+              <w:rPr>
+                <w:rFonts w:ascii="Roboto" w:cs="Roboto" w:eastAsia="Roboto" w:hAnsi="Roboto"/>
+                <w:sz w:val="20"/>
+                <w:szCs w:val="20"/>
+                <w:rtl w:val="0"/>
+              </w:rPr>
+              <w:t xml:space="preserve">Norway, Germany, and Italy</w:t>
+            </w:r>
+          </w:p>
+          <w:p>
+            <w:pPr>
+              <w:pBdr>
+                <w:top w:space="0" w:sz="0" w:val="nil"/>
+                <w:left w:space="0" w:sz="0" w:val="nil"/>
+                <w:bottom w:space="0" w:sz="0" w:val="nil"/>
+                <w:right w:space="0" w:sz="0" w:val="nil"/>
+                <w:between w:space="0" w:sz="0" w:val="nil"/>
+              </w:pBdr>
+              <w:shd w:fill="auto" w:val="clear"/>
+              <w:rPr>
+                <w:rFonts w:ascii="Roboto" w:cs="Roboto" w:eastAsia="Roboto" w:hAnsi="Roboto"/>
+                <w:sz w:val="20"/>
+                <w:szCs w:val="20"/>
+              </w:rPr>
+            </w:pPr>
+            <w:r>
+              <w:rPr>
+                <w:rFonts w:ascii="Roboto" w:cs="Roboto" w:eastAsia="Roboto" w:hAnsi="Roboto"/>
+                <w:sz w:val="20"/>
+                <w:szCs w:val="20"/>
+                <w:rtl w:val="0"/>
+              </w:rPr>
+              <w:t xml:space="preserve">July 2015 – November 2015</w:t>
+            </w:r>
+            <w:r>
+              <w:rPr>
+                <w:rtl w:val="0"/>
+              </w:rPr>
+            </w:r>
+          </w:p>
+          <w:p>
+            <w:pPr>
+              <w:numPr>
+                <w:ilvl w:val="0"/>
+                <w:numId w:val="4"/>
+              </w:numPr>
+              <w:pBdr>
+                <w:top w:space="0" w:sz="0" w:val="nil"/>
+                <w:left w:space="0" w:sz="0" w:val="nil"/>
+                <w:bottom w:space="0" w:sz="0" w:val="nil"/>
+                <w:right w:space="0" w:sz="0" w:val="nil"/>
+                <w:between w:space="0" w:sz="0" w:val="nil"/>
+              </w:pBdr>
+              <w:shd w:fill="auto" w:val="clear"/>
+              <w:ind w:left="720" w:hanging="360"/>
+              <w:rPr>
+                <w:rFonts w:ascii="Roboto" w:cs="Roboto" w:eastAsia="Roboto" w:hAnsi="Roboto"/>
+                <w:sz w:val="20"/>
+                <w:szCs w:val="20"/>
+              </w:rPr>
+            </w:pPr>
+            <w:r>
+              <w:rPr>
+                <w:rFonts w:ascii="Roboto" w:cs="Roboto" w:eastAsia="Roboto" w:hAnsi="Roboto"/>
+                <w:sz w:val="20"/>
+                <w:szCs w:val="20"/>
+                <w:rtl w:val="0"/>
+              </w:rPr>
+              <w:t xml:space="preserve">Volunteered on organic farms</w:t>
+            </w:r>
+          </w:p>
+          <w:p>
+            <w:pPr>
+              <w:pBdr>
+                <w:top w:space="0" w:sz="0" w:val="nil"/>
+                <w:left w:space="0" w:sz="0" w:val="nil"/>
+                <w:bottom w:space="0" w:sz="0" w:val="nil"/>
+                <w:right w:space="0" w:sz="0" w:val="nil"/>
+                <w:between w:space="0" w:sz="0" w:val="nil"/>
+              </w:pBdr>
+              <w:shd w:fill="auto" w:val="clear"/>
+              <w:ind w:left="720" w:firstLine="0"/>
+              <w:rPr>
+                <w:rFonts w:ascii="Roboto" w:cs="Roboto" w:eastAsia="Roboto" w:hAnsi="Roboto"/>
+                <w:sz w:val="20"/>
+                <w:szCs w:val="20"/>
+              </w:rPr>
+            </w:pPr>
+            <w:r>
+              <w:rPr>
+                <w:rtl w:val="0"/>
+              </w:rPr>
+            </w:r>
+          </w:p>
+          <w:p>
+            <w:pPr>
+              <w:pBdr>
+                <w:top w:space="0" w:sz="0" w:val="nil"/>
+                <w:left w:space="0" w:sz="0" w:val="nil"/>
+                <w:bottom w:space="0" w:sz="0" w:val="nil"/>
+                <w:right w:space="0" w:sz="0" w:val="nil"/>
+                <w:between w:space="0" w:sz="0" w:val="nil"/>
+              </w:pBdr>
+              <w:shd w:fill="auto" w:val="clear"/>
+              <w:spacing w:after="0" w:before="0" w:line="240" w:lineRule="auto"/>
+              <w:rPr>
+                <w:rFonts w:ascii="Roboto" w:cs="Roboto" w:eastAsia="Roboto" w:hAnsi="Roboto"/>
+                <w:sz w:val="20"/>
+                <w:szCs w:val="20"/>
+              </w:rPr>
+            </w:pPr>
+            <w:r>
+              <w:rPr>
+                <w:rtl w:val="0"/>
+              </w:rPr>
+            </w:r>
+          </w:p>
+          <w:p>
+            <w:pPr>
+              <w:pBdr>
+                <w:top w:space="0" w:sz="0" w:val="nil"/>
+                <w:left w:space="0" w:sz="0" w:val="nil"/>
+                <w:bottom w:space="0" w:sz="0" w:val="nil"/>
+                <w:right w:space="0" w:sz="0" w:val="nil"/>
+                <w:between w:space="0" w:sz="0" w:val="nil"/>
+              </w:pBdr>
+              <w:shd w:fill="auto" w:val="clear"/>
+              <w:rPr>
+                <w:rFonts w:ascii="Roboto" w:cs="Roboto" w:eastAsia="Roboto" w:hAnsi="Roboto"/>
+                <w:sz w:val="20"/>
+                <w:szCs w:val="20"/>
+              </w:rPr>
+            </w:pPr>
+            <w:r>
+              <w:rPr>
+                <w:rFonts w:ascii="Roboto" w:cs="Roboto" w:eastAsia="Roboto" w:hAnsi="Roboto"/>
+                <w:sz w:val="20"/>
+                <w:szCs w:val="20"/>
+                <w:rtl w:val="0"/>
+              </w:rPr>
+              <w:t xml:space="preserve">Full-Stack JEE Developer; </w:t>
+            </w:r>
+            <w:r>
+              <w:rPr>
+                <w:rFonts w:ascii="Roboto" w:cs="Roboto" w:eastAsia="Roboto" w:hAnsi="Roboto"/>
+                <w:sz w:val="20"/>
+                <w:szCs w:val="20"/>
+                <w:rtl w:val="0"/>
+              </w:rPr>
+              <w:t xml:space="preserve">Red Hat, Inc.; Richmond, VA</w:t>
+            </w:r>
+          </w:p>
+          <w:p>
+            <w:pPr>
+              <w:pBdr>
+                <w:top w:space="0" w:sz="0" w:val="nil"/>
+                <w:left w:space="0" w:sz="0" w:val="nil"/>
+                <w:bottom w:space="0" w:sz="0" w:val="nil"/>
+                <w:right w:space="0" w:sz="0" w:val="nil"/>
+                <w:between w:space="0" w:sz="0" w:val="nil"/>
+              </w:pBdr>
+              <w:shd w:fill="auto" w:val="clear"/>
+              <w:rPr>
+                <w:rFonts w:ascii="Roboto" w:cs="Roboto" w:eastAsia="Roboto" w:hAnsi="Roboto"/>
+                <w:sz w:val="20"/>
+                <w:szCs w:val="20"/>
+              </w:rPr>
+            </w:pPr>
+            <w:r>
+              <w:rPr>
+                <w:rFonts w:ascii="Roboto" w:cs="Roboto" w:eastAsia="Roboto" w:hAnsi="Roboto"/>
+                <w:sz w:val="20"/>
+                <w:szCs w:val="20"/>
+                <w:rtl w:val="0"/>
+              </w:rPr>
+              <w:t xml:space="preserve">August 2013 – June 2015</w:t>
+            </w:r>
+            <w:r>
+              <w:rPr>
+                <w:rtl w:val="0"/>
+              </w:rPr>
             </w:r>
           </w:p>
           <w:p>
@@ -450,20 +683,19 @@
               <w:shd w:fill="auto" w:val="clear"/>
               <w:ind w:left="720" w:hanging="360"/>
               <w:rPr>
-                <w:rFonts w:ascii="Arial" w:cs="Arial" w:eastAsia="Arial" w:hAnsi="Arial"/>
-                <w:sz w:val="20"/>
-                <w:szCs w:val="20"/>
-                <w:u w:val="none"/>
-              </w:rPr>
-            </w:pPr>
-            <w:r>
-              <w:rPr>
-                <w:rFonts w:ascii="Arial" w:cs="Arial" w:eastAsia="Arial" w:hAnsi="Arial"/>
-                <w:sz w:val="20"/>
-                <w:szCs w:val="20"/>
-                <w:rtl w:val="0"/>
-              </w:rPr>
-              <w:t xml:space="preserve">Performed long-term maintenance duties such as bug-fixing, troubleshooting, and server administration</w:t>
+                <w:rFonts w:ascii="Roboto" w:cs="Roboto" w:eastAsia="Roboto" w:hAnsi="Roboto"/>
+                <w:sz w:val="20"/>
+                <w:szCs w:val="20"/>
+              </w:rPr>
+            </w:pPr>
+            <w:r>
+              <w:rPr>
+                <w:rFonts w:ascii="Roboto" w:cs="Roboto" w:eastAsia="Roboto" w:hAnsi="Roboto"/>
+                <w:sz w:val="20"/>
+                <w:szCs w:val="20"/>
+                <w:rtl w:val="0"/>
+              </w:rPr>
+              <w:t xml:space="preserve">Worked in teams and individually to develop enterprise software solutions for clients using JBoss and other JEE/Java technologies</w:t>
             </w:r>
           </w:p>
           <w:p>
@@ -478,325 +710,51 @@
               <w:shd w:fill="auto" w:val="clear"/>
               <w:ind w:left="720" w:firstLine="0"/>
               <w:rPr>
-                <w:rFonts w:ascii="Arial" w:cs="Arial" w:eastAsia="Arial" w:hAnsi="Arial"/>
-                <w:sz w:val="20"/>
-                <w:szCs w:val="20"/>
-              </w:rPr>
-            </w:pPr>
-            <w:r>
-              <w:rPr>
-                <w:rtl w:val="0"/>
-              </w:rPr>
-            </w:r>
-          </w:p>
-          <w:p>
-            <w:pPr>
-              <w:pBdr>
-                <w:top w:space="0" w:sz="0" w:val="nil"/>
-                <w:left w:space="0" w:sz="0" w:val="nil"/>
-                <w:bottom w:space="0" w:sz="0" w:val="nil"/>
-                <w:right w:space="0" w:sz="0" w:val="nil"/>
-                <w:between w:space="0" w:sz="0" w:val="nil"/>
-              </w:pBdr>
-              <w:shd w:fill="auto" w:val="clear"/>
-              <w:rPr>
-                <w:rFonts w:ascii="Arial" w:cs="Arial" w:eastAsia="Arial" w:hAnsi="Arial"/>
-                <w:sz w:val="20"/>
-                <w:szCs w:val="20"/>
-              </w:rPr>
-            </w:pPr>
-            <w:r>
-              <w:rPr>
-                <w:rFonts w:ascii="Arial" w:cs="Arial" w:eastAsia="Arial" w:hAnsi="Arial"/>
-                <w:b w:val="1"/>
-                <w:sz w:val="20"/>
-                <w:szCs w:val="20"/>
-                <w:rtl w:val="0"/>
-              </w:rPr>
-              <w:t xml:space="preserve">WWOOFer; </w:t>
-            </w:r>
-            <w:r>
-              <w:rPr>
-                <w:rFonts w:ascii="Arial" w:cs="Arial" w:eastAsia="Arial" w:hAnsi="Arial"/>
-                <w:sz w:val="20"/>
-                <w:szCs w:val="20"/>
-                <w:rtl w:val="0"/>
-              </w:rPr>
-              <w:t xml:space="preserve">World Wide Opportunities on Organic Farms;</w:t>
-            </w:r>
-            <w:r>
-              <w:rPr>
-                <w:rFonts w:ascii="Arial" w:cs="Arial" w:eastAsia="Arial" w:hAnsi="Arial"/>
-                <w:b w:val="1"/>
-                <w:sz w:val="20"/>
-                <w:szCs w:val="20"/>
-                <w:rtl w:val="0"/>
-              </w:rPr>
-              <w:t xml:space="preserve"> </w:t>
-            </w:r>
-            <w:r>
-              <w:rPr>
-                <w:rFonts w:ascii="Arial" w:cs="Arial" w:eastAsia="Arial" w:hAnsi="Arial"/>
-                <w:sz w:val="20"/>
-                <w:szCs w:val="20"/>
-                <w:rtl w:val="0"/>
-              </w:rPr>
-              <w:t xml:space="preserve">Norway, Germany, and Italy</w:t>
-            </w:r>
-          </w:p>
-          <w:p>
-            <w:pPr>
-              <w:pBdr>
-                <w:top w:space="0" w:sz="0" w:val="nil"/>
-                <w:left w:space="0" w:sz="0" w:val="nil"/>
-                <w:bottom w:space="0" w:sz="0" w:val="nil"/>
-                <w:right w:space="0" w:sz="0" w:val="nil"/>
-                <w:between w:space="0" w:sz="0" w:val="nil"/>
-              </w:pBdr>
-              <w:shd w:fill="auto" w:val="clear"/>
-              <w:rPr>
-                <w:rFonts w:ascii="Arial" w:cs="Arial" w:eastAsia="Arial" w:hAnsi="Arial"/>
-                <w:sz w:val="20"/>
-                <w:szCs w:val="20"/>
-              </w:rPr>
-            </w:pPr>
-            <w:r>
-              <w:rPr>
-                <w:rFonts w:ascii="Arial" w:cs="Arial" w:eastAsia="Arial" w:hAnsi="Arial"/>
-                <w:sz w:val="20"/>
-                <w:szCs w:val="20"/>
-                <w:rtl w:val="0"/>
-              </w:rPr>
-              <w:t xml:space="preserve">July 2015 – November 2015</w:t>
-            </w:r>
-            <w:r>
-              <w:rPr>
-                <w:rtl w:val="0"/>
-              </w:rPr>
-            </w:r>
-          </w:p>
-          <w:p>
-            <w:pPr>
-              <w:numPr>
-                <w:ilvl w:val="0"/>
-                <w:numId w:val="4"/>
-              </w:numPr>
-              <w:pBdr>
-                <w:top w:space="0" w:sz="0" w:val="nil"/>
-                <w:left w:space="0" w:sz="0" w:val="nil"/>
-                <w:bottom w:space="0" w:sz="0" w:val="nil"/>
-                <w:right w:space="0" w:sz="0" w:val="nil"/>
-                <w:between w:space="0" w:sz="0" w:val="nil"/>
-              </w:pBdr>
-              <w:shd w:fill="auto" w:val="clear"/>
-              <w:ind w:left="720" w:hanging="360"/>
-              <w:rPr>
-                <w:rFonts w:ascii="Arial" w:cs="Arial" w:eastAsia="Arial" w:hAnsi="Arial"/>
-                <w:sz w:val="20"/>
-                <w:szCs w:val="20"/>
-                <w:u w:val="none"/>
-              </w:rPr>
-            </w:pPr>
-            <w:r>
-              <w:rPr>
-                <w:rFonts w:ascii="Arial" w:cs="Arial" w:eastAsia="Arial" w:hAnsi="Arial"/>
-                <w:sz w:val="20"/>
-                <w:szCs w:val="20"/>
-                <w:rtl w:val="0"/>
-              </w:rPr>
-              <w:t xml:space="preserve">Volunteered on organic farms</w:t>
-            </w:r>
-          </w:p>
-          <w:p>
-            <w:pPr>
-              <w:pBdr>
-                <w:top w:space="0" w:sz="0" w:val="nil"/>
-                <w:left w:space="0" w:sz="0" w:val="nil"/>
-                <w:bottom w:space="0" w:sz="0" w:val="nil"/>
-                <w:right w:space="0" w:sz="0" w:val="nil"/>
-                <w:between w:space="0" w:sz="0" w:val="nil"/>
-              </w:pBdr>
-              <w:shd w:fill="auto" w:val="clear"/>
-              <w:spacing w:after="0" w:before="0" w:line="240" w:lineRule="auto"/>
-              <w:rPr>
-                <w:rFonts w:ascii="Arial" w:cs="Arial" w:eastAsia="Arial" w:hAnsi="Arial"/>
-                <w:sz w:val="20"/>
-                <w:szCs w:val="20"/>
-              </w:rPr>
-            </w:pPr>
-            <w:r>
-              <w:rPr>
-                <w:rtl w:val="0"/>
-              </w:rPr>
-            </w:r>
-          </w:p>
-          <w:p>
-            <w:pPr>
-              <w:pBdr>
-                <w:top w:space="0" w:sz="0" w:val="nil"/>
-                <w:left w:space="0" w:sz="0" w:val="nil"/>
-                <w:bottom w:space="0" w:sz="0" w:val="nil"/>
-                <w:right w:space="0" w:sz="0" w:val="nil"/>
-                <w:between w:space="0" w:sz="0" w:val="nil"/>
-              </w:pBdr>
-              <w:shd w:fill="auto" w:val="clear"/>
-              <w:rPr>
-                <w:rFonts w:ascii="Arial" w:cs="Arial" w:eastAsia="Arial" w:hAnsi="Arial"/>
-                <w:sz w:val="20"/>
-                <w:szCs w:val="20"/>
-              </w:rPr>
-            </w:pPr>
-            <w:r>
-              <w:rPr>
-                <w:rFonts w:ascii="Arial" w:cs="Arial" w:eastAsia="Arial" w:hAnsi="Arial"/>
-                <w:b w:val="1"/>
-                <w:sz w:val="20"/>
-                <w:szCs w:val="20"/>
-                <w:rtl w:val="0"/>
-              </w:rPr>
-              <w:t xml:space="preserve">Full-Stack JEE Developer; </w:t>
-            </w:r>
-            <w:r>
-              <w:rPr>
-                <w:rFonts w:ascii="Arial" w:cs="Arial" w:eastAsia="Arial" w:hAnsi="Arial"/>
-                <w:sz w:val="20"/>
-                <w:szCs w:val="20"/>
-                <w:rtl w:val="0"/>
-              </w:rPr>
-              <w:t xml:space="preserve">Red Hat, Inc.; Richmond, VA</w:t>
-            </w:r>
-          </w:p>
-          <w:p>
-            <w:pPr>
-              <w:pBdr>
-                <w:top w:space="0" w:sz="0" w:val="nil"/>
-                <w:left w:space="0" w:sz="0" w:val="nil"/>
-                <w:bottom w:space="0" w:sz="0" w:val="nil"/>
-                <w:right w:space="0" w:sz="0" w:val="nil"/>
-                <w:between w:space="0" w:sz="0" w:val="nil"/>
-              </w:pBdr>
-              <w:shd w:fill="auto" w:val="clear"/>
-              <w:rPr>
-                <w:rFonts w:ascii="Arial" w:cs="Arial" w:eastAsia="Arial" w:hAnsi="Arial"/>
-                <w:b w:val="1"/>
-                <w:sz w:val="20"/>
-                <w:szCs w:val="20"/>
-              </w:rPr>
-            </w:pPr>
-            <w:r>
-              <w:rPr>
-                <w:rFonts w:ascii="Arial" w:cs="Arial" w:eastAsia="Arial" w:hAnsi="Arial"/>
-                <w:sz w:val="20"/>
-                <w:szCs w:val="20"/>
-                <w:rtl w:val="0"/>
-              </w:rPr>
-              <w:t xml:space="preserve">August 2013 – June 2015</w:t>
-            </w:r>
-            <w:r>
-              <w:rPr>
-                <w:rtl w:val="0"/>
-              </w:rPr>
-            </w:r>
-          </w:p>
-          <w:p>
-            <w:pPr>
-              <w:numPr>
-                <w:ilvl w:val="0"/>
-                <w:numId w:val="2"/>
-              </w:numPr>
-              <w:pBdr>
-                <w:top w:space="0" w:sz="0" w:val="nil"/>
-                <w:left w:space="0" w:sz="0" w:val="nil"/>
-                <w:bottom w:space="0" w:sz="0" w:val="nil"/>
-                <w:right w:space="0" w:sz="0" w:val="nil"/>
-                <w:between w:space="0" w:sz="0" w:val="nil"/>
-              </w:pBdr>
-              <w:shd w:fill="auto" w:val="clear"/>
-              <w:ind w:left="720" w:hanging="360"/>
-              <w:rPr>
-                <w:rFonts w:ascii="Arial" w:cs="Arial" w:eastAsia="Arial" w:hAnsi="Arial"/>
-                <w:sz w:val="20"/>
-                <w:szCs w:val="20"/>
-                <w:u w:val="none"/>
-              </w:rPr>
-            </w:pPr>
-            <w:r>
-              <w:rPr>
-                <w:rFonts w:ascii="Arial" w:cs="Arial" w:eastAsia="Arial" w:hAnsi="Arial"/>
-                <w:sz w:val="20"/>
-                <w:szCs w:val="20"/>
-                <w:rtl w:val="0"/>
-              </w:rPr>
-              <w:t xml:space="preserve">Worked in teams and individually to develop enterprise software solutions using JBoss and other JEE/Java technologies</w:t>
-            </w:r>
-          </w:p>
-          <w:p>
-            <w:pPr>
-              <w:numPr>
-                <w:ilvl w:val="0"/>
-                <w:numId w:val="2"/>
-              </w:numPr>
-              <w:pBdr>
-                <w:top w:space="0" w:sz="0" w:val="nil"/>
-                <w:left w:space="0" w:sz="0" w:val="nil"/>
-                <w:bottom w:space="0" w:sz="0" w:val="nil"/>
-                <w:right w:space="0" w:sz="0" w:val="nil"/>
-                <w:between w:space="0" w:sz="0" w:val="nil"/>
-              </w:pBdr>
-              <w:shd w:fill="auto" w:val="clear"/>
-              <w:ind w:left="720" w:hanging="360"/>
-              <w:rPr>
-                <w:rFonts w:ascii="Arial" w:cs="Arial" w:eastAsia="Arial" w:hAnsi="Arial"/>
-                <w:sz w:val="20"/>
-                <w:szCs w:val="20"/>
-                <w:u w:val="none"/>
-              </w:rPr>
-            </w:pPr>
-            <w:r>
-              <w:rPr>
-                <w:rFonts w:ascii="Arial" w:cs="Arial" w:eastAsia="Arial" w:hAnsi="Arial"/>
-                <w:sz w:val="20"/>
-                <w:szCs w:val="20"/>
-                <w:rtl w:val="0"/>
-              </w:rPr>
-              <w:t xml:space="preserve">Managed client relations</w:t>
-            </w:r>
-          </w:p>
-          <w:p>
-            <w:pPr>
-              <w:pBdr>
-                <w:top w:space="0" w:sz="0" w:val="nil"/>
-                <w:left w:space="0" w:sz="0" w:val="nil"/>
-                <w:bottom w:space="0" w:sz="0" w:val="nil"/>
-                <w:right w:space="0" w:sz="0" w:val="nil"/>
-                <w:between w:space="0" w:sz="0" w:val="nil"/>
-              </w:pBdr>
-              <w:shd w:fill="auto" w:val="clear"/>
-              <w:rPr>
-                <w:rFonts w:ascii="Arial" w:cs="Arial" w:eastAsia="Arial" w:hAnsi="Arial"/>
-                <w:sz w:val="20"/>
-                <w:szCs w:val="20"/>
-              </w:rPr>
-            </w:pPr>
-            <w:r>
-              <w:rPr>
-                <w:rtl w:val="0"/>
-              </w:rPr>
-            </w:r>
-          </w:p>
-          <w:p>
-            <w:pPr>
-              <w:pBdr>
-                <w:top w:space="0" w:sz="0" w:val="nil"/>
-                <w:left w:space="0" w:sz="0" w:val="nil"/>
-                <w:bottom w:space="0" w:sz="0" w:val="nil"/>
-                <w:right w:space="0" w:sz="0" w:val="nil"/>
-                <w:between w:space="0" w:sz="0" w:val="nil"/>
-              </w:pBdr>
-              <w:shd w:fill="auto" w:val="clear"/>
-              <w:rPr>
-                <w:rFonts w:ascii="Arial" w:cs="Arial" w:eastAsia="Arial" w:hAnsi="Arial"/>
-                <w:b w:val="0"/>
+                <w:rFonts w:ascii="Roboto" w:cs="Roboto" w:eastAsia="Roboto" w:hAnsi="Roboto"/>
+                <w:sz w:val="20"/>
+                <w:szCs w:val="20"/>
+              </w:rPr>
+            </w:pPr>
+            <w:r>
+              <w:rPr>
+                <w:rtl w:val="0"/>
+              </w:rPr>
+            </w:r>
+          </w:p>
+          <w:p>
+            <w:pPr>
+              <w:pBdr>
+                <w:top w:space="0" w:sz="0" w:val="nil"/>
+                <w:left w:space="0" w:sz="0" w:val="nil"/>
+                <w:bottom w:space="0" w:sz="0" w:val="nil"/>
+                <w:right w:space="0" w:sz="0" w:val="nil"/>
+                <w:between w:space="0" w:sz="0" w:val="nil"/>
+              </w:pBdr>
+              <w:shd w:fill="auto" w:val="clear"/>
+              <w:rPr>
+                <w:rFonts w:ascii="Roboto" w:cs="Roboto" w:eastAsia="Roboto" w:hAnsi="Roboto"/>
+                <w:sz w:val="20"/>
+                <w:szCs w:val="20"/>
+              </w:rPr>
+            </w:pPr>
+            <w:r>
+              <w:rPr>
+                <w:rtl w:val="0"/>
+              </w:rPr>
+            </w:r>
+          </w:p>
+          <w:p>
+            <w:pPr>
+              <w:pBdr>
+                <w:top w:space="0" w:sz="0" w:val="nil"/>
+                <w:left w:space="0" w:sz="0" w:val="nil"/>
+                <w:bottom w:space="0" w:sz="0" w:val="nil"/>
+                <w:right w:space="0" w:sz="0" w:val="nil"/>
+                <w:between w:space="0" w:sz="0" w:val="nil"/>
+              </w:pBdr>
+              <w:shd w:fill="auto" w:val="clear"/>
+              <w:rPr>
+                <w:rFonts w:ascii="Roboto" w:cs="Roboto" w:eastAsia="Roboto" w:hAnsi="Roboto"/>
                 <w:sz w:val="20"/>
                 <w:szCs w:val="20"/>
                 <w:vertAlign w:val="baseline"/>
@@ -804,26 +762,16 @@
             </w:pPr>
             <w:r>
               <w:rPr>
-                <w:rFonts w:ascii="Arial" w:cs="Arial" w:eastAsia="Arial" w:hAnsi="Arial"/>
-                <w:b w:val="1"/>
-                <w:sz w:val="20"/>
-                <w:szCs w:val="20"/>
-                <w:rtl w:val="0"/>
-              </w:rPr>
-              <w:t xml:space="preserve">Software Developer Intern</w:t>
-            </w:r>
-            <w:r>
-              <w:rPr>
-                <w:rFonts w:ascii="Arial" w:cs="Arial" w:eastAsia="Arial" w:hAnsi="Arial"/>
-                <w:sz w:val="20"/>
-                <w:szCs w:val="20"/>
-                <w:rtl w:val="0"/>
-              </w:rPr>
-              <w:t xml:space="preserve">; </w:t>
-            </w:r>
-            <w:r>
-              <w:rPr>
-                <w:rFonts w:ascii="Arial" w:cs="Arial" w:eastAsia="Arial" w:hAnsi="Arial"/>
+                <w:rFonts w:ascii="Roboto" w:cs="Roboto" w:eastAsia="Roboto" w:hAnsi="Roboto"/>
+                <w:sz w:val="20"/>
+                <w:szCs w:val="20"/>
+                <w:rtl w:val="0"/>
+              </w:rPr>
+              <w:t xml:space="preserve">Software Developer Intern; </w:t>
+            </w:r>
+            <w:r>
+              <w:rPr>
+                <w:rFonts w:ascii="Roboto" w:cs="Roboto" w:eastAsia="Roboto" w:hAnsi="Roboto"/>
                 <w:sz w:val="20"/>
                 <w:szCs w:val="20"/>
                 <w:vertAlign w:val="baseline"/>
@@ -833,7 +781,7 @@
             </w:r>
             <w:r>
               <w:rPr>
-                <w:rFonts w:ascii="Arial" w:cs="Arial" w:eastAsia="Arial" w:hAnsi="Arial"/>
+                <w:rFonts w:ascii="Roboto" w:cs="Roboto" w:eastAsia="Roboto" w:hAnsi="Roboto"/>
                 <w:sz w:val="20"/>
                 <w:szCs w:val="20"/>
                 <w:rtl w:val="0"/>
@@ -842,7 +790,7 @@
             </w:r>
             <w:r>
               <w:rPr>
-                <w:rFonts w:ascii="Arial" w:cs="Arial" w:eastAsia="Arial" w:hAnsi="Arial"/>
+                <w:rFonts w:ascii="Roboto" w:cs="Roboto" w:eastAsia="Roboto" w:hAnsi="Roboto"/>
                 <w:sz w:val="20"/>
                 <w:szCs w:val="20"/>
                 <w:vertAlign w:val="baseline"/>
@@ -850,25 +798,19 @@
               </w:rPr>
               <w:t xml:space="preserve"> Center of Applied High Performance Computing, Danville, VA</w:t>
             </w:r>
-            <w:r>
-              <w:rPr>
-                <w:rtl w:val="0"/>
-              </w:rPr>
-            </w:r>
-          </w:p>
-          <w:p>
-            <w:pPr>
-              <w:pBdr>
-                <w:top w:space="0" w:sz="0" w:val="nil"/>
-                <w:left w:space="0" w:sz="0" w:val="nil"/>
-                <w:bottom w:space="0" w:sz="0" w:val="nil"/>
-                <w:right w:space="0" w:sz="0" w:val="nil"/>
-                <w:between w:space="0" w:sz="0" w:val="nil"/>
-              </w:pBdr>
-              <w:shd w:fill="auto" w:val="clear"/>
-              <w:rPr>
-                <w:rFonts w:ascii="Arial" w:cs="Arial" w:eastAsia="Arial" w:hAnsi="Arial"/>
-                <w:b w:val="0"/>
+          </w:p>
+          <w:p>
+            <w:pPr>
+              <w:pBdr>
+                <w:top w:space="0" w:sz="0" w:val="nil"/>
+                <w:left w:space="0" w:sz="0" w:val="nil"/>
+                <w:bottom w:space="0" w:sz="0" w:val="nil"/>
+                <w:right w:space="0" w:sz="0" w:val="nil"/>
+                <w:between w:space="0" w:sz="0" w:val="nil"/>
+              </w:pBdr>
+              <w:shd w:fill="auto" w:val="clear"/>
+              <w:rPr>
+                <w:rFonts w:ascii="Roboto" w:cs="Roboto" w:eastAsia="Roboto" w:hAnsi="Roboto"/>
                 <w:sz w:val="20"/>
                 <w:szCs w:val="20"/>
                 <w:vertAlign w:val="baseline"/>
@@ -876,7 +818,7 @@
             </w:pPr>
             <w:r>
               <w:rPr>
-                <w:rFonts w:ascii="Arial" w:cs="Arial" w:eastAsia="Arial" w:hAnsi="Arial"/>
+                <w:rFonts w:ascii="Roboto" w:cs="Roboto" w:eastAsia="Roboto" w:hAnsi="Roboto"/>
                 <w:sz w:val="20"/>
                 <w:szCs w:val="20"/>
                 <w:vertAlign w:val="baseline"/>
@@ -886,7 +828,7 @@
             </w:r>
             <w:r>
               <w:rPr>
-                <w:rFonts w:ascii="Arial" w:cs="Arial" w:eastAsia="Arial" w:hAnsi="Arial"/>
+                <w:rFonts w:ascii="Roboto" w:cs="Roboto" w:eastAsia="Roboto" w:hAnsi="Roboto"/>
                 <w:sz w:val="20"/>
                 <w:szCs w:val="20"/>
                 <w:rtl w:val="0"/>
@@ -915,14 +857,14 @@
               <w:shd w:fill="auto" w:val="clear"/>
               <w:ind w:left="720" w:hanging="360"/>
               <w:rPr>
-                <w:b w:val="0"/>
-                <w:sz w:val="20"/>
-                <w:szCs w:val="20"/>
-              </w:rPr>
-            </w:pPr>
-            <w:r>
-              <w:rPr>
-                <w:rFonts w:ascii="Arial" w:cs="Arial" w:eastAsia="Arial" w:hAnsi="Arial"/>
+                <w:rFonts w:ascii="Roboto" w:cs="Roboto" w:eastAsia="Roboto" w:hAnsi="Roboto"/>
+                <w:sz w:val="20"/>
+                <w:szCs w:val="20"/>
+              </w:rPr>
+            </w:pPr>
+            <w:r>
+              <w:rPr>
+                <w:rFonts w:ascii="Roboto" w:cs="Roboto" w:eastAsia="Roboto" w:hAnsi="Roboto"/>
                 <w:sz w:val="20"/>
                 <w:szCs w:val="20"/>
                 <w:rtl w:val="0"/>
@@ -931,7 +873,7 @@
             </w:r>
             <w:r>
               <w:rPr>
-                <w:rFonts w:ascii="Arial" w:cs="Arial" w:eastAsia="Arial" w:hAnsi="Arial"/>
+                <w:rFonts w:ascii="Roboto" w:cs="Roboto" w:eastAsia="Roboto" w:hAnsi="Roboto"/>
                 <w:sz w:val="20"/>
                 <w:szCs w:val="20"/>
                 <w:vertAlign w:val="baseline"/>
@@ -941,7 +883,7 @@
             </w:r>
             <w:r>
               <w:rPr>
-                <w:rFonts w:ascii="Arial" w:cs="Arial" w:eastAsia="Arial" w:hAnsi="Arial"/>
+                <w:rFonts w:ascii="Roboto" w:cs="Roboto" w:eastAsia="Roboto" w:hAnsi="Roboto"/>
                 <w:sz w:val="20"/>
                 <w:szCs w:val="20"/>
                 <w:rtl w:val="0"/>
@@ -950,7 +892,7 @@
             </w:r>
             <w:r>
               <w:rPr>
-                <w:rFonts w:ascii="Arial" w:cs="Arial" w:eastAsia="Arial" w:hAnsi="Arial"/>
+                <w:rFonts w:ascii="Roboto" w:cs="Roboto" w:eastAsia="Roboto" w:hAnsi="Roboto"/>
                 <w:sz w:val="20"/>
                 <w:szCs w:val="20"/>
                 <w:vertAlign w:val="baseline"/>
@@ -960,18 +902,13 @@
             </w:r>
             <w:r>
               <w:rPr>
-                <w:rFonts w:ascii="Arial" w:cs="Arial" w:eastAsia="Arial" w:hAnsi="Arial"/>
+                <w:rFonts w:ascii="Roboto" w:cs="Roboto" w:eastAsia="Roboto" w:hAnsi="Roboto"/>
                 <w:sz w:val="20"/>
                 <w:szCs w:val="20"/>
                 <w:rtl w:val="0"/>
               </w:rPr>
               <w:t xml:space="preserve">to interface with a Cray XMT2 supercomputer</w:t>
             </w:r>
-            <w:r>
-              <w:rPr>
-                <w:rtl w:val="0"/>
-              </w:rPr>
-            </w:r>
           </w:p>
           <w:p>
             <w:pPr>
@@ -985,8 +922,30 @@
               <w:shd w:fill="auto" w:val="clear"/>
               <w:ind w:left="720" w:firstLine="0"/>
               <w:rPr>
-                <w:rFonts w:ascii="Arial" w:cs="Arial" w:eastAsia="Arial" w:hAnsi="Arial"/>
-                <w:b w:val="0"/>
+                <w:rFonts w:ascii="Roboto" w:cs="Roboto" w:eastAsia="Roboto" w:hAnsi="Roboto"/>
+                <w:sz w:val="20"/>
+                <w:szCs w:val="20"/>
+              </w:rPr>
+            </w:pPr>
+            <w:r>
+              <w:rPr>
+                <w:rtl w:val="0"/>
+              </w:rPr>
+            </w:r>
+          </w:p>
+          <w:p>
+            <w:pPr>
+              <w:pBdr>
+                <w:top w:space="0" w:sz="0" w:val="nil"/>
+                <w:left w:space="0" w:sz="0" w:val="nil"/>
+                <w:bottom w:space="0" w:sz="0" w:val="nil"/>
+                <w:right w:space="0" w:sz="0" w:val="nil"/>
+                <w:between w:space="0" w:sz="0" w:val="nil"/>
+              </w:pBdr>
+              <w:shd w:fill="auto" w:val="clear"/>
+              <w:ind w:left="720" w:firstLine="0"/>
+              <w:rPr>
+                <w:rFonts w:ascii="Roboto" w:cs="Roboto" w:eastAsia="Roboto" w:hAnsi="Roboto"/>
                 <w:sz w:val="20"/>
                 <w:szCs w:val="20"/>
                 <w:vertAlign w:val="baseline"/>
@@ -1009,8 +968,7 @@
               </w:pBdr>
               <w:shd w:fill="auto" w:val="clear"/>
               <w:rPr>
-                <w:rFonts w:ascii="Arial" w:cs="Arial" w:eastAsia="Arial" w:hAnsi="Arial"/>
-                <w:b w:val="0"/>
+                <w:rFonts w:ascii="Roboto" w:cs="Roboto" w:eastAsia="Roboto" w:hAnsi="Roboto"/>
                 <w:sz w:val="20"/>
                 <w:szCs w:val="20"/>
                 <w:vertAlign w:val="baseline"/>
@@ -1018,8 +976,7 @@
             </w:pPr>
             <w:r>
               <w:rPr>
-                <w:rFonts w:ascii="Arial" w:cs="Arial" w:eastAsia="Arial" w:hAnsi="Arial"/>
-                <w:b w:val="1"/>
+                <w:rFonts w:ascii="Roboto" w:cs="Roboto" w:eastAsia="Roboto" w:hAnsi="Roboto"/>
                 <w:sz w:val="20"/>
                 <w:szCs w:val="20"/>
                 <w:rtl w:val="0"/>
@@ -1028,7 +985,7 @@
             </w:r>
             <w:r>
               <w:rPr>
-                <w:rFonts w:ascii="Arial" w:cs="Arial" w:eastAsia="Arial" w:hAnsi="Arial"/>
+                <w:rFonts w:ascii="Roboto" w:cs="Roboto" w:eastAsia="Roboto" w:hAnsi="Roboto"/>
                 <w:sz w:val="20"/>
                 <w:szCs w:val="20"/>
                 <w:vertAlign w:val="baseline"/>
@@ -1038,7 +995,7 @@
             </w:r>
             <w:r>
               <w:rPr>
-                <w:rFonts w:ascii="Arial" w:cs="Arial" w:eastAsia="Arial" w:hAnsi="Arial"/>
+                <w:rFonts w:ascii="Roboto" w:cs="Roboto" w:eastAsia="Roboto" w:hAnsi="Roboto"/>
                 <w:sz w:val="20"/>
                 <w:szCs w:val="20"/>
                 <w:rtl w:val="0"/>
@@ -1047,7 +1004,7 @@
             </w:r>
             <w:r>
               <w:rPr>
-                <w:rFonts w:ascii="Arial" w:cs="Arial" w:eastAsia="Arial" w:hAnsi="Arial"/>
+                <w:rFonts w:ascii="Roboto" w:cs="Roboto" w:eastAsia="Roboto" w:hAnsi="Roboto"/>
                 <w:sz w:val="20"/>
                 <w:szCs w:val="20"/>
                 <w:vertAlign w:val="baseline"/>
@@ -1057,7 +1014,7 @@
             </w:r>
             <w:r>
               <w:rPr>
-                <w:rFonts w:ascii="Arial" w:cs="Arial" w:eastAsia="Arial" w:hAnsi="Arial"/>
+                <w:rFonts w:ascii="Roboto" w:cs="Roboto" w:eastAsia="Roboto" w:hAnsi="Roboto"/>
                 <w:sz w:val="20"/>
                 <w:szCs w:val="20"/>
                 <w:rtl w:val="0"/>
@@ -1066,7 +1023,7 @@
             </w:r>
             <w:r>
               <w:rPr>
-                <w:rFonts w:ascii="Arial" w:cs="Arial" w:eastAsia="Arial" w:hAnsi="Arial"/>
+                <w:rFonts w:ascii="Roboto" w:cs="Roboto" w:eastAsia="Roboto" w:hAnsi="Roboto"/>
                 <w:sz w:val="20"/>
                 <w:szCs w:val="20"/>
                 <w:vertAlign w:val="baseline"/>
@@ -1074,25 +1031,19 @@
               </w:rPr>
               <w:t xml:space="preserve"> Charlottesville, VA</w:t>
             </w:r>
-            <w:r>
-              <w:rPr>
-                <w:rtl w:val="0"/>
-              </w:rPr>
-            </w:r>
-          </w:p>
-          <w:p>
-            <w:pPr>
-              <w:pBdr>
-                <w:top w:space="0" w:sz="0" w:val="nil"/>
-                <w:left w:space="0" w:sz="0" w:val="nil"/>
-                <w:bottom w:space="0" w:sz="0" w:val="nil"/>
-                <w:right w:space="0" w:sz="0" w:val="nil"/>
-                <w:between w:space="0" w:sz="0" w:val="nil"/>
-              </w:pBdr>
-              <w:shd w:fill="auto" w:val="clear"/>
-              <w:rPr>
-                <w:rFonts w:ascii="Arial" w:cs="Arial" w:eastAsia="Arial" w:hAnsi="Arial"/>
-                <w:b w:val="0"/>
+          </w:p>
+          <w:p>
+            <w:pPr>
+              <w:pBdr>
+                <w:top w:space="0" w:sz="0" w:val="nil"/>
+                <w:left w:space="0" w:sz="0" w:val="nil"/>
+                <w:bottom w:space="0" w:sz="0" w:val="nil"/>
+                <w:right w:space="0" w:sz="0" w:val="nil"/>
+                <w:between w:space="0" w:sz="0" w:val="nil"/>
+              </w:pBdr>
+              <w:shd w:fill="auto" w:val="clear"/>
+              <w:rPr>
+                <w:rFonts w:ascii="Roboto" w:cs="Roboto" w:eastAsia="Roboto" w:hAnsi="Roboto"/>
                 <w:sz w:val="20"/>
                 <w:szCs w:val="20"/>
                 <w:vertAlign w:val="baseline"/>
@@ -1100,18 +1051,13 @@
             </w:pPr>
             <w:r>
               <w:rPr>
-                <w:rFonts w:ascii="Arial" w:cs="Arial" w:eastAsia="Arial" w:hAnsi="Arial"/>
+                <w:rFonts w:ascii="Roboto" w:cs="Roboto" w:eastAsia="Roboto" w:hAnsi="Roboto"/>
                 <w:sz w:val="20"/>
                 <w:szCs w:val="20"/>
                 <w:vertAlign w:val="baseline"/>
                 <w:rtl w:val="0"/>
               </w:rPr>
               <w:t xml:space="preserve">September 2011 – December 2012</w:t>
-            </w:r>
-            <w:r>
-              <w:rPr>
-                <w:rtl w:val="0"/>
-              </w:rPr>
             </w:r>
           </w:p>
           <w:p>
@@ -1122,32 +1068,33 @@
               </w:numPr>
               <w:ind w:left="720" w:hanging="360"/>
               <w:rPr>
-                <w:sz w:val="20"/>
-                <w:szCs w:val="20"/>
-              </w:rPr>
-            </w:pPr>
-            <w:r>
-              <w:rPr>
-                <w:rFonts w:ascii="Arial" w:cs="Arial" w:eastAsia="Arial" w:hAnsi="Arial"/>
-                <w:sz w:val="20"/>
-                <w:szCs w:val="20"/>
-                <w:rtl w:val="0"/>
-              </w:rPr>
-              <w:t xml:space="preserve">Managed personnel, s</w:t>
-            </w:r>
-            <w:r>
-              <w:rPr>
-                <w:rFonts w:ascii="Arial" w:cs="Arial" w:eastAsia="Arial" w:hAnsi="Arial"/>
+                <w:rFonts w:ascii="Roboto" w:cs="Roboto" w:eastAsia="Roboto" w:hAnsi="Roboto"/>
+                <w:sz w:val="20"/>
+                <w:szCs w:val="20"/>
+              </w:rPr>
+            </w:pPr>
+            <w:r>
+              <w:rPr>
+                <w:rFonts w:ascii="Roboto" w:cs="Roboto" w:eastAsia="Roboto" w:hAnsi="Roboto"/>
+                <w:sz w:val="20"/>
+                <w:szCs w:val="20"/>
+                <w:rtl w:val="0"/>
+              </w:rPr>
+              <w:t xml:space="preserve">Managed personnel</w:t>
+            </w:r>
+            <w:r>
+              <w:rPr>
+                <w:rFonts w:ascii="Roboto" w:cs="Roboto" w:eastAsia="Roboto" w:hAnsi="Roboto"/>
                 <w:sz w:val="20"/>
                 <w:szCs w:val="20"/>
                 <w:vertAlign w:val="baseline"/>
                 <w:rtl w:val="0"/>
               </w:rPr>
-              <w:t xml:space="preserve">et up for school events, and</w:t>
-            </w:r>
-            <w:r>
-              <w:rPr>
-                <w:rFonts w:ascii="Arial" w:cs="Arial" w:eastAsia="Arial" w:hAnsi="Arial"/>
+              <w:t xml:space="preserve"> and</w:t>
+            </w:r>
+            <w:r>
+              <w:rPr>
+                <w:rFonts w:ascii="Roboto" w:cs="Roboto" w:eastAsia="Roboto" w:hAnsi="Roboto"/>
                 <w:sz w:val="20"/>
                 <w:szCs w:val="20"/>
                 <w:rtl w:val="0"/>
@@ -1156,18 +1103,13 @@
             </w:r>
             <w:r>
               <w:rPr>
-                <w:rFonts w:ascii="Arial" w:cs="Arial" w:eastAsia="Arial" w:hAnsi="Arial"/>
+                <w:rFonts w:ascii="Roboto" w:cs="Roboto" w:eastAsia="Roboto" w:hAnsi="Roboto"/>
                 <w:sz w:val="20"/>
                 <w:szCs w:val="20"/>
                 <w:vertAlign w:val="baseline"/>
                 <w:rtl w:val="0"/>
               </w:rPr>
               <w:t xml:space="preserve">the student information desk</w:t>
-            </w:r>
-            <w:r>
-              <w:rPr>
-                <w:rtl w:val="0"/>
-              </w:rPr>
             </w:r>
           </w:p>
           <w:p>
@@ -1186,14 +1128,14 @@
               <w:shd w:fill="auto" w:val="clear"/>
               <w:ind w:left="720" w:hanging="360"/>
               <w:rPr>
-                <w:b w:val="0"/>
-                <w:sz w:val="20"/>
-                <w:szCs w:val="20"/>
-              </w:rPr>
-            </w:pPr>
-            <w:r>
-              <w:rPr>
-                <w:rFonts w:ascii="Arial" w:cs="Arial" w:eastAsia="Arial" w:hAnsi="Arial"/>
+                <w:rFonts w:ascii="Roboto" w:cs="Roboto" w:eastAsia="Roboto" w:hAnsi="Roboto"/>
+                <w:sz w:val="20"/>
+                <w:szCs w:val="20"/>
+              </w:rPr>
+            </w:pPr>
+            <w:r>
+              <w:rPr>
+                <w:rFonts w:ascii="Roboto" w:cs="Roboto" w:eastAsia="Roboto" w:hAnsi="Roboto"/>
                 <w:sz w:val="20"/>
                 <w:szCs w:val="20"/>
                 <w:rtl w:val="0"/>
@@ -1202,7 +1144,7 @@
             </w:r>
             <w:r>
               <w:rPr>
-                <w:rFonts w:ascii="Arial" w:cs="Arial" w:eastAsia="Arial" w:hAnsi="Arial"/>
+                <w:rFonts w:ascii="Roboto" w:cs="Roboto" w:eastAsia="Roboto" w:hAnsi="Roboto"/>
                 <w:sz w:val="20"/>
                 <w:szCs w:val="20"/>
                 <w:vertAlign w:val="baseline"/>
@@ -1210,46 +1152,64 @@
               </w:rPr>
               <w:t xml:space="preserve">rote a software program for my employer to automate employee scheduling</w:t>
             </w:r>
-            <w:r>
-              <w:rPr>
-                <w:rtl w:val="0"/>
-              </w:rPr>
-            </w:r>
-          </w:p>
-          <w:p>
-            <w:pPr>
-              <w:pBdr>
-                <w:top w:space="0" w:sz="0" w:val="nil"/>
-                <w:left w:space="0" w:sz="0" w:val="nil"/>
-                <w:bottom w:space="0" w:sz="0" w:val="nil"/>
-                <w:right w:space="0" w:sz="0" w:val="nil"/>
-                <w:between w:space="0" w:sz="0" w:val="nil"/>
-              </w:pBdr>
-              <w:shd w:fill="auto" w:val="clear"/>
-              <w:rPr>
-                <w:rFonts w:ascii="Arial" w:cs="Arial" w:eastAsia="Arial" w:hAnsi="Arial"/>
-                <w:sz w:val="20"/>
-                <w:szCs w:val="20"/>
-              </w:rPr>
-            </w:pPr>
-            <w:r>
-              <w:rPr>
-                <w:rtl w:val="0"/>
-              </w:rPr>
-            </w:r>
-          </w:p>
-          <w:p>
-            <w:pPr>
-              <w:pBdr>
-                <w:top w:space="0" w:sz="0" w:val="nil"/>
-                <w:left w:space="0" w:sz="0" w:val="nil"/>
-                <w:bottom w:space="0" w:sz="0" w:val="nil"/>
-                <w:right w:space="0" w:sz="0" w:val="nil"/>
-                <w:between w:space="0" w:sz="0" w:val="nil"/>
-              </w:pBdr>
-              <w:shd w:fill="auto" w:val="clear"/>
-              <w:rPr>
-                <w:rFonts w:ascii="Arial" w:cs="Arial" w:eastAsia="Arial" w:hAnsi="Arial"/>
+          </w:p>
+          <w:p>
+            <w:pPr>
+              <w:pBdr>
+                <w:top w:space="0" w:sz="0" w:val="nil"/>
+                <w:left w:space="0" w:sz="0" w:val="nil"/>
+                <w:bottom w:space="0" w:sz="0" w:val="nil"/>
+                <w:right w:space="0" w:sz="0" w:val="nil"/>
+                <w:between w:space="0" w:sz="0" w:val="nil"/>
+              </w:pBdr>
+              <w:shd w:fill="auto" w:val="clear"/>
+              <w:ind w:left="720" w:firstLine="0"/>
+              <w:rPr>
+                <w:rFonts w:ascii="Roboto" w:cs="Roboto" w:eastAsia="Roboto" w:hAnsi="Roboto"/>
+                <w:sz w:val="20"/>
+                <w:szCs w:val="20"/>
+              </w:rPr>
+            </w:pPr>
+            <w:r>
+              <w:rPr>
+                <w:rtl w:val="0"/>
+              </w:rPr>
+            </w:r>
+          </w:p>
+          <w:p>
+            <w:pPr>
+              <w:pBdr>
+                <w:top w:space="0" w:sz="0" w:val="nil"/>
+                <w:left w:space="0" w:sz="0" w:val="nil"/>
+                <w:bottom w:space="0" w:sz="0" w:val="nil"/>
+                <w:right w:space="0" w:sz="0" w:val="nil"/>
+                <w:between w:space="0" w:sz="0" w:val="nil"/>
+              </w:pBdr>
+              <w:shd w:fill="auto" w:val="clear"/>
+              <w:rPr>
+                <w:rFonts w:ascii="Roboto" w:cs="Roboto" w:eastAsia="Roboto" w:hAnsi="Roboto"/>
+                <w:sz w:val="20"/>
+                <w:szCs w:val="20"/>
+              </w:rPr>
+            </w:pPr>
+            <w:r>
+              <w:rPr>
+                <w:rtl w:val="0"/>
+              </w:rPr>
+            </w:r>
+          </w:p>
+          <w:p>
+            <w:pPr>
+              <w:pBdr>
+                <w:top w:space="0" w:sz="0" w:val="nil"/>
+                <w:left w:space="0" w:sz="0" w:val="nil"/>
+                <w:bottom w:space="0" w:sz="0" w:val="nil"/>
+                <w:right w:space="0" w:sz="0" w:val="nil"/>
+                <w:between w:space="0" w:sz="0" w:val="nil"/>
+              </w:pBdr>
+              <w:shd w:fill="auto" w:val="clear"/>
+              <w:rPr>
+                <w:rFonts w:ascii="Roboto" w:cs="Roboto" w:eastAsia="Roboto" w:hAnsi="Roboto"/>
                 <w:sz w:val="20"/>
                 <w:szCs w:val="20"/>
               </w:rPr>
@@ -1281,7 +1241,7 @@
               </w:pBdr>
               <w:shd w:fill="auto" w:val="clear"/>
               <w:rPr>
-                <w:rFonts w:ascii="Arial" w:cs="Arial" w:eastAsia="Arial" w:hAnsi="Arial"/>
+                <w:rFonts w:ascii="Roboto" w:cs="Roboto" w:eastAsia="Roboto" w:hAnsi="Roboto"/>
                 <w:b w:val="1"/>
                 <w:sz w:val="22"/>
                 <w:szCs w:val="22"/>
@@ -1289,7 +1249,7 @@
             </w:pPr>
             <w:r>
               <w:rPr>
-                <w:rFonts w:ascii="Arial" w:cs="Arial" w:eastAsia="Arial" w:hAnsi="Arial"/>
+                <w:rFonts w:ascii="Roboto" w:cs="Roboto" w:eastAsia="Roboto" w:hAnsi="Roboto"/>
                 <w:b w:val="1"/>
                 <w:sz w:val="22"/>
                 <w:szCs w:val="22"/>
@@ -1314,19 +1274,41 @@
               </w:pBdr>
               <w:shd w:fill="auto" w:val="clear"/>
               <w:rPr>
-                <w:rFonts w:ascii="Arial" w:cs="Arial" w:eastAsia="Arial" w:hAnsi="Arial"/>
-                <w:sz w:val="20"/>
-                <w:szCs w:val="20"/>
-              </w:rPr>
-            </w:pPr>
-            <w:r>
-              <w:rPr>
-                <w:rFonts w:ascii="Arial" w:cs="Arial" w:eastAsia="Arial" w:hAnsi="Arial"/>
-                <w:sz w:val="20"/>
-                <w:szCs w:val="20"/>
-                <w:rtl w:val="0"/>
-              </w:rPr>
-              <w:t xml:space="preserve">Javascript, TypeScript, React, Redux, Mocha/Chai/Jest, C#, Ruby on Rails, Java, Unix Server Administration, SQL (Postgres, MySQL, Oracle), HTML, CSS, Git</w:t>
+                <w:rFonts w:ascii="Roboto" w:cs="Roboto" w:eastAsia="Roboto" w:hAnsi="Roboto"/>
+                <w:sz w:val="20"/>
+                <w:szCs w:val="20"/>
+              </w:rPr>
+            </w:pPr>
+            <w:r>
+              <w:rPr>
+                <w:rFonts w:ascii="Roboto" w:cs="Roboto" w:eastAsia="Roboto" w:hAnsi="Roboto"/>
+                <w:sz w:val="20"/>
+                <w:szCs w:val="20"/>
+                <w:rtl w:val="0"/>
+              </w:rPr>
+              <w:t xml:space="preserve">Javascript, TypeScript, React, Redux, Mocha/Chai/Jest, Ruby on Rails, Java, Unix Server Administration, SQL Databases, HTML, CSS, Git</w:t>
+            </w:r>
+          </w:p>
+          <w:p>
+            <w:pPr>
+              <w:pBdr>
+                <w:top w:space="0" w:sz="0" w:val="nil"/>
+                <w:left w:space="0" w:sz="0" w:val="nil"/>
+                <w:bottom w:space="0" w:sz="0" w:val="nil"/>
+                <w:right w:space="0" w:sz="0" w:val="nil"/>
+                <w:between w:space="0" w:sz="0" w:val="nil"/>
+              </w:pBdr>
+              <w:shd w:fill="auto" w:val="clear"/>
+              <w:rPr>
+                <w:rFonts w:ascii="Roboto" w:cs="Roboto" w:eastAsia="Roboto" w:hAnsi="Roboto"/>
+                <w:sz w:val="20"/>
+                <w:szCs w:val="20"/>
+              </w:rPr>
+            </w:pPr>
+            <w:r>
+              <w:rPr>
+                <w:rtl w:val="0"/>
+              </w:rPr>
             </w:r>
           </w:p>
         </w:tc>
@@ -1347,7 +1329,7 @@
               </w:pBdr>
               <w:shd w:fill="auto" w:val="clear"/>
               <w:rPr>
-                <w:rFonts w:ascii="Arial" w:cs="Arial" w:eastAsia="Arial" w:hAnsi="Arial"/>
+                <w:rFonts w:ascii="Roboto" w:cs="Roboto" w:eastAsia="Roboto" w:hAnsi="Roboto"/>
                 <w:sz w:val="22"/>
                 <w:szCs w:val="22"/>
               </w:rPr>
@@ -1369,61 +1351,57 @@
               </w:pBdr>
               <w:shd w:fill="auto" w:val="clear"/>
               <w:rPr>
-                <w:rFonts w:ascii="Arial" w:cs="Arial" w:eastAsia="Arial" w:hAnsi="Arial"/>
-                <w:sz w:val="22"/>
-                <w:szCs w:val="22"/>
-              </w:rPr>
-            </w:pPr>
-            <w:r>
-              <w:rPr>
-                <w:rFonts w:ascii="Arial" w:cs="Arial" w:eastAsia="Arial" w:hAnsi="Arial"/>
+                <w:rFonts w:ascii="Roboto" w:cs="Roboto" w:eastAsia="Roboto" w:hAnsi="Roboto"/>
                 <w:b w:val="1"/>
                 <w:sz w:val="22"/>
                 <w:szCs w:val="22"/>
-                <w:rtl w:val="0"/>
-              </w:rPr>
-              <w:t xml:space="preserve">Education</w:t>
-            </w:r>
-            <w:r>
-              <w:rPr>
-                <w:rtl w:val="0"/>
-              </w:rPr>
-            </w:r>
-          </w:p>
-          <w:p>
-            <w:pPr>
-              <w:pBdr>
-                <w:top w:space="0" w:sz="0" w:val="nil"/>
-                <w:left w:space="0" w:sz="0" w:val="nil"/>
-                <w:bottom w:space="0" w:sz="0" w:val="nil"/>
-                <w:right w:space="0" w:sz="0" w:val="nil"/>
-                <w:between w:space="0" w:sz="0" w:val="nil"/>
-              </w:pBdr>
-              <w:shd w:fill="auto" w:val="clear"/>
-              <w:rPr>
-                <w:rFonts w:ascii="Arial" w:cs="Arial" w:eastAsia="Arial" w:hAnsi="Arial"/>
+              </w:rPr>
+            </w:pPr>
+            <w:r>
+              <w:rPr>
+                <w:rFonts w:ascii="Roboto" w:cs="Roboto" w:eastAsia="Roboto" w:hAnsi="Roboto"/>
+                <w:b w:val="1"/>
                 <w:sz w:val="22"/>
                 <w:szCs w:val="22"/>
-              </w:rPr>
-            </w:pPr>
-            <w:r>
-              <w:rPr>
-                <w:rtl w:val="0"/>
-              </w:rPr>
-            </w:r>
-          </w:p>
-          <w:p>
-            <w:pPr>
-              <w:pBdr>
-                <w:top w:space="0" w:sz="0" w:val="nil"/>
-                <w:left w:space="0" w:sz="0" w:val="nil"/>
-                <w:bottom w:space="0" w:sz="0" w:val="nil"/>
-                <w:right w:space="0" w:sz="0" w:val="nil"/>
-                <w:between w:space="0" w:sz="0" w:val="nil"/>
-              </w:pBdr>
-              <w:shd w:fill="auto" w:val="clear"/>
-              <w:rPr>
-                <w:rFonts w:ascii="Arial" w:cs="Arial" w:eastAsia="Arial" w:hAnsi="Arial"/>
+                <w:rtl w:val="0"/>
+              </w:rPr>
+              <w:t xml:space="preserve">Education</w:t>
+            </w:r>
+          </w:p>
+          <w:p>
+            <w:pPr>
+              <w:pBdr>
+                <w:top w:space="0" w:sz="0" w:val="nil"/>
+                <w:left w:space="0" w:sz="0" w:val="nil"/>
+                <w:bottom w:space="0" w:sz="0" w:val="nil"/>
+                <w:right w:space="0" w:sz="0" w:val="nil"/>
+                <w:between w:space="0" w:sz="0" w:val="nil"/>
+              </w:pBdr>
+              <w:shd w:fill="auto" w:val="clear"/>
+              <w:rPr>
+                <w:rFonts w:ascii="Roboto" w:cs="Roboto" w:eastAsia="Roboto" w:hAnsi="Roboto"/>
+                <w:sz w:val="22"/>
+                <w:szCs w:val="22"/>
+              </w:rPr>
+            </w:pPr>
+            <w:r>
+              <w:rPr>
+                <w:rtl w:val="0"/>
+              </w:rPr>
+            </w:r>
+          </w:p>
+          <w:p>
+            <w:pPr>
+              <w:pBdr>
+                <w:top w:space="0" w:sz="0" w:val="nil"/>
+                <w:left w:space="0" w:sz="0" w:val="nil"/>
+                <w:bottom w:space="0" w:sz="0" w:val="nil"/>
+                <w:right w:space="0" w:sz="0" w:val="nil"/>
+                <w:between w:space="0" w:sz="0" w:val="nil"/>
+              </w:pBdr>
+              <w:shd w:fill="auto" w:val="clear"/>
+              <w:rPr>
+                <w:rFonts w:ascii="Roboto" w:cs="Roboto" w:eastAsia="Roboto" w:hAnsi="Roboto"/>
                 <w:sz w:val="22"/>
                 <w:szCs w:val="22"/>
               </w:rPr>
@@ -1450,36 +1428,36 @@
               </w:pBdr>
               <w:shd w:fill="auto" w:val="clear"/>
               <w:rPr>
-                <w:rFonts w:ascii="Arial" w:cs="Arial" w:eastAsia="Arial" w:hAnsi="Arial"/>
-                <w:sz w:val="20"/>
-                <w:szCs w:val="20"/>
-              </w:rPr>
-            </w:pPr>
-            <w:r>
-              <w:rPr>
-                <w:rtl w:val="0"/>
-              </w:rPr>
-            </w:r>
-          </w:p>
-          <w:p>
-            <w:pPr>
-              <w:pBdr>
-                <w:top w:space="0" w:sz="0" w:val="nil"/>
-                <w:left w:space="0" w:sz="0" w:val="nil"/>
-                <w:bottom w:space="0" w:sz="0" w:val="nil"/>
-                <w:right w:space="0" w:sz="0" w:val="nil"/>
-                <w:between w:space="0" w:sz="0" w:val="nil"/>
-              </w:pBdr>
-              <w:shd w:fill="auto" w:val="clear"/>
-              <w:rPr>
-                <w:rFonts w:ascii="Arial" w:cs="Arial" w:eastAsia="Arial" w:hAnsi="Arial"/>
-                <w:sz w:val="20"/>
-                <w:szCs w:val="20"/>
-              </w:rPr>
-            </w:pPr>
-            <w:r>
-              <w:rPr>
-                <w:rFonts w:ascii="Arial" w:cs="Arial" w:eastAsia="Arial" w:hAnsi="Arial"/>
+                <w:rFonts w:ascii="Roboto" w:cs="Roboto" w:eastAsia="Roboto" w:hAnsi="Roboto"/>
+                <w:sz w:val="20"/>
+                <w:szCs w:val="20"/>
+              </w:rPr>
+            </w:pPr>
+            <w:r>
+              <w:rPr>
+                <w:rtl w:val="0"/>
+              </w:rPr>
+            </w:r>
+          </w:p>
+          <w:p>
+            <w:pPr>
+              <w:pBdr>
+                <w:top w:space="0" w:sz="0" w:val="nil"/>
+                <w:left w:space="0" w:sz="0" w:val="nil"/>
+                <w:bottom w:space="0" w:sz="0" w:val="nil"/>
+                <w:right w:space="0" w:sz="0" w:val="nil"/>
+                <w:between w:space="0" w:sz="0" w:val="nil"/>
+              </w:pBdr>
+              <w:shd w:fill="auto" w:val="clear"/>
+              <w:rPr>
+                <w:rFonts w:ascii="Roboto" w:cs="Roboto" w:eastAsia="Roboto" w:hAnsi="Roboto"/>
+                <w:sz w:val="20"/>
+                <w:szCs w:val="20"/>
+              </w:rPr>
+            </w:pPr>
+            <w:r>
+              <w:rPr>
+                <w:rFonts w:ascii="Roboto" w:cs="Roboto" w:eastAsia="Roboto" w:hAnsi="Roboto"/>
                 <w:sz w:val="20"/>
                 <w:szCs w:val="20"/>
                 <w:rtl w:val="0"/>
@@ -1498,14 +1476,14 @@
               </w:pBdr>
               <w:shd w:fill="auto" w:val="clear"/>
               <w:rPr>
-                <w:rFonts w:ascii="Arial" w:cs="Arial" w:eastAsia="Arial" w:hAnsi="Arial"/>
-                <w:sz w:val="20"/>
-                <w:szCs w:val="20"/>
-              </w:rPr>
-            </w:pPr>
-            <w:r>
-              <w:rPr>
-                <w:rFonts w:ascii="Arial" w:cs="Arial" w:eastAsia="Arial" w:hAnsi="Arial"/>
+                <w:rFonts w:ascii="Roboto" w:cs="Roboto" w:eastAsia="Roboto" w:hAnsi="Roboto"/>
+                <w:sz w:val="20"/>
+                <w:szCs w:val="20"/>
+              </w:rPr>
+            </w:pPr>
+            <w:r>
+              <w:rPr>
+                <w:rFonts w:ascii="Roboto" w:cs="Roboto" w:eastAsia="Roboto" w:hAnsi="Roboto"/>
                 <w:sz w:val="20"/>
                 <w:szCs w:val="20"/>
                 <w:rtl w:val="0"/>
@@ -1524,14 +1502,14 @@
               </w:pBdr>
               <w:shd w:fill="auto" w:val="clear"/>
               <w:rPr>
-                <w:rFonts w:ascii="Arial" w:cs="Arial" w:eastAsia="Arial" w:hAnsi="Arial"/>
-                <w:sz w:val="20"/>
-                <w:szCs w:val="20"/>
-              </w:rPr>
-            </w:pPr>
-            <w:r>
-              <w:rPr>
-                <w:rFonts w:ascii="Arial" w:cs="Arial" w:eastAsia="Arial" w:hAnsi="Arial"/>
+                <w:rFonts w:ascii="Roboto" w:cs="Roboto" w:eastAsia="Roboto" w:hAnsi="Roboto"/>
+                <w:sz w:val="20"/>
+                <w:szCs w:val="20"/>
+              </w:rPr>
+            </w:pPr>
+            <w:r>
+              <w:rPr>
+                <w:rFonts w:ascii="Roboto" w:cs="Roboto" w:eastAsia="Roboto" w:hAnsi="Roboto"/>
                 <w:sz w:val="20"/>
                 <w:szCs w:val="20"/>
                 <w:rtl w:val="0"/>
@@ -1550,7 +1528,7 @@
               </w:pBdr>
               <w:shd w:fill="auto" w:val="clear"/>
               <w:rPr>
-                <w:rFonts w:ascii="Arial" w:cs="Arial" w:eastAsia="Arial" w:hAnsi="Arial"/>
+                <w:rFonts w:ascii="Roboto" w:cs="Roboto" w:eastAsia="Roboto" w:hAnsi="Roboto"/>
                 <w:sz w:val="20"/>
                 <w:szCs w:val="20"/>
               </w:rPr>
@@ -1582,8 +1560,7 @@
               </w:pBdr>
               <w:shd w:fill="auto" w:val="clear"/>
               <w:rPr>
-                <w:rFonts w:ascii="Arial" w:cs="Arial" w:eastAsia="Arial" w:hAnsi="Arial"/>
-                <w:b w:val="0"/>
+                <w:rFonts w:ascii="Roboto" w:cs="Roboto" w:eastAsia="Roboto" w:hAnsi="Roboto"/>
                 <w:sz w:val="22"/>
                 <w:szCs w:val="22"/>
                 <w:vertAlign w:val="baseline"/>
@@ -1611,8 +1588,7 @@
               </w:pBdr>
               <w:shd w:fill="auto" w:val="clear"/>
               <w:rPr>
-                <w:rFonts w:ascii="Arial" w:cs="Arial" w:eastAsia="Arial" w:hAnsi="Arial"/>
-                <w:b w:val="0"/>
+                <w:rFonts w:ascii="Roboto" w:cs="Roboto" w:eastAsia="Roboto" w:hAnsi="Roboto"/>
                 <w:sz w:val="20"/>
                 <w:szCs w:val="20"/>
                 <w:vertAlign w:val="baseline"/>

--- a/Andrew Nicholson's Resume.docx
+++ b/Andrew Nicholson's Resume.docx
@@ -154,7 +154,7 @@
       </w:tblGrid>
       <w:tr>
         <w:trPr>
-          <w:trHeight w:val="9105" w:hRule="atLeast"/>
+          <w:trHeight w:val="7725" w:hRule="atLeast"/>
         </w:trPr>
         <w:tc>
           <w:tcPr>
@@ -411,148 +411,10 @@
               </w:rPr>
               <w:t xml:space="preserve">Engineered software for clients in agricultural and medical research using React, Redux, Ruby on Rails, JavaScript, SQL, and other technologies</w:t>
             </w:r>
-          </w:p>
-          <w:p>
-            <w:pPr>
-              <w:pBdr>
-                <w:top w:space="0" w:sz="0" w:val="nil"/>
-                <w:left w:space="0" w:sz="0" w:val="nil"/>
-                <w:bottom w:space="0" w:sz="0" w:val="nil"/>
-                <w:right w:space="0" w:sz="0" w:val="nil"/>
-                <w:between w:space="0" w:sz="0" w:val="nil"/>
-              </w:pBdr>
-              <w:shd w:fill="auto" w:val="clear"/>
-              <w:ind w:left="720" w:firstLine="0"/>
-              <w:rPr>
-                <w:rFonts w:ascii="Roboto" w:cs="Roboto" w:eastAsia="Roboto" w:hAnsi="Roboto"/>
-                <w:sz w:val="20"/>
-                <w:szCs w:val="20"/>
-              </w:rPr>
-            </w:pPr>
-            <w:r>
-              <w:rPr>
-                <w:rtl w:val="0"/>
-              </w:rPr>
-            </w:r>
-          </w:p>
-          <w:p>
-            <w:pPr>
-              <w:pBdr>
-                <w:top w:space="0" w:sz="0" w:val="nil"/>
-                <w:left w:space="0" w:sz="0" w:val="nil"/>
-                <w:bottom w:space="0" w:sz="0" w:val="nil"/>
-                <w:right w:space="0" w:sz="0" w:val="nil"/>
-                <w:between w:space="0" w:sz="0" w:val="nil"/>
-              </w:pBdr>
-              <w:shd w:fill="auto" w:val="clear"/>
-              <w:ind w:left="720" w:firstLine="0"/>
-              <w:rPr>
-                <w:rFonts w:ascii="Roboto" w:cs="Roboto" w:eastAsia="Roboto" w:hAnsi="Roboto"/>
-                <w:sz w:val="20"/>
-                <w:szCs w:val="20"/>
-              </w:rPr>
-            </w:pPr>
-            <w:r>
-              <w:rPr>
-                <w:rtl w:val="0"/>
-              </w:rPr>
-            </w:r>
-          </w:p>
-          <w:p>
-            <w:pPr>
-              <w:pBdr>
-                <w:top w:space="0" w:sz="0" w:val="nil"/>
-                <w:left w:space="0" w:sz="0" w:val="nil"/>
-                <w:bottom w:space="0" w:sz="0" w:val="nil"/>
-                <w:right w:space="0" w:sz="0" w:val="nil"/>
-                <w:between w:space="0" w:sz="0" w:val="nil"/>
-              </w:pBdr>
-              <w:shd w:fill="auto" w:val="clear"/>
-              <w:rPr>
-                <w:rFonts w:ascii="Roboto" w:cs="Roboto" w:eastAsia="Roboto" w:hAnsi="Roboto"/>
-                <w:sz w:val="20"/>
-                <w:szCs w:val="20"/>
-              </w:rPr>
-            </w:pPr>
-            <w:r>
-              <w:rPr>
-                <w:rFonts w:ascii="Roboto" w:cs="Roboto" w:eastAsia="Roboto" w:hAnsi="Roboto"/>
-                <w:sz w:val="20"/>
-                <w:szCs w:val="20"/>
-                <w:rtl w:val="0"/>
-              </w:rPr>
-              <w:t xml:space="preserve">WWOOFer; World Wide Opportunities on Organic Farms; </w:t>
-            </w:r>
-            <w:r>
-              <w:rPr>
-                <w:rFonts w:ascii="Roboto" w:cs="Roboto" w:eastAsia="Roboto" w:hAnsi="Roboto"/>
-                <w:sz w:val="20"/>
-                <w:szCs w:val="20"/>
-                <w:rtl w:val="0"/>
-              </w:rPr>
-              <w:t xml:space="preserve">Norway, Germany, and Italy</w:t>
-            </w:r>
-          </w:p>
-          <w:p>
-            <w:pPr>
-              <w:pBdr>
-                <w:top w:space="0" w:sz="0" w:val="nil"/>
-                <w:left w:space="0" w:sz="0" w:val="nil"/>
-                <w:bottom w:space="0" w:sz="0" w:val="nil"/>
-                <w:right w:space="0" w:sz="0" w:val="nil"/>
-                <w:between w:space="0" w:sz="0" w:val="nil"/>
-              </w:pBdr>
-              <w:shd w:fill="auto" w:val="clear"/>
-              <w:rPr>
-                <w:rFonts w:ascii="Roboto" w:cs="Roboto" w:eastAsia="Roboto" w:hAnsi="Roboto"/>
-                <w:sz w:val="20"/>
-                <w:szCs w:val="20"/>
-              </w:rPr>
-            </w:pPr>
-            <w:r>
-              <w:rPr>
-                <w:rFonts w:ascii="Roboto" w:cs="Roboto" w:eastAsia="Roboto" w:hAnsi="Roboto"/>
-                <w:sz w:val="20"/>
-                <w:szCs w:val="20"/>
-                <w:rtl w:val="0"/>
-              </w:rPr>
-              <w:t xml:space="preserve">July 2015 – November 2015</w:t>
-            </w:r>
-            <w:r>
-              <w:rPr>
-                <w:rtl w:val="0"/>
-              </w:rPr>
-            </w:r>
-          </w:p>
-          <w:p>
-            <w:pPr>
-              <w:numPr>
-                <w:ilvl w:val="0"/>
-                <w:numId w:val="4"/>
-              </w:numPr>
-              <w:pBdr>
-                <w:top w:space="0" w:sz="0" w:val="nil"/>
-                <w:left w:space="0" w:sz="0" w:val="nil"/>
-                <w:bottom w:space="0" w:sz="0" w:val="nil"/>
-                <w:right w:space="0" w:sz="0" w:val="nil"/>
-                <w:between w:space="0" w:sz="0" w:val="nil"/>
-              </w:pBdr>
-              <w:shd w:fill="auto" w:val="clear"/>
-              <w:ind w:left="720" w:hanging="360"/>
-              <w:rPr>
-                <w:rFonts w:ascii="Roboto" w:cs="Roboto" w:eastAsia="Roboto" w:hAnsi="Roboto"/>
-                <w:sz w:val="20"/>
-                <w:szCs w:val="20"/>
-              </w:rPr>
-            </w:pPr>
-            <w:r>
-              <w:rPr>
-                <w:rFonts w:ascii="Roboto" w:cs="Roboto" w:eastAsia="Roboto" w:hAnsi="Roboto"/>
-                <w:sz w:val="20"/>
-                <w:szCs w:val="20"/>
-                <w:rtl w:val="0"/>
-              </w:rPr>
-              <w:t xml:space="preserve">Volunteered on organic farms</w:t>
+            <w:r>
+              <w:rPr>
+                <w:rtl w:val="0"/>
+              </w:rPr>
             </w:r>
           </w:p>
           <w:p>
@@ -845,7 +707,7 @@
             <w:pPr>
               <w:numPr>
                 <w:ilvl w:val="0"/>
-                <w:numId w:val="5"/>
+                <w:numId w:val="4"/>
               </w:numPr>
               <w:pBdr>
                 <w:top w:space="0" w:sz="0" w:val="nil"/>
@@ -1152,68 +1014,6 @@
               </w:rPr>
               <w:t xml:space="preserve">rote a software program for my employer to automate employee scheduling</w:t>
             </w:r>
-          </w:p>
-          <w:p>
-            <w:pPr>
-              <w:pBdr>
-                <w:top w:space="0" w:sz="0" w:val="nil"/>
-                <w:left w:space="0" w:sz="0" w:val="nil"/>
-                <w:bottom w:space="0" w:sz="0" w:val="nil"/>
-                <w:right w:space="0" w:sz="0" w:val="nil"/>
-                <w:between w:space="0" w:sz="0" w:val="nil"/>
-              </w:pBdr>
-              <w:shd w:fill="auto" w:val="clear"/>
-              <w:ind w:left="720" w:firstLine="0"/>
-              <w:rPr>
-                <w:rFonts w:ascii="Roboto" w:cs="Roboto" w:eastAsia="Roboto" w:hAnsi="Roboto"/>
-                <w:sz w:val="20"/>
-                <w:szCs w:val="20"/>
-              </w:rPr>
-            </w:pPr>
-            <w:r>
-              <w:rPr>
-                <w:rtl w:val="0"/>
-              </w:rPr>
-            </w:r>
-          </w:p>
-          <w:p>
-            <w:pPr>
-              <w:pBdr>
-                <w:top w:space="0" w:sz="0" w:val="nil"/>
-                <w:left w:space="0" w:sz="0" w:val="nil"/>
-                <w:bottom w:space="0" w:sz="0" w:val="nil"/>
-                <w:right w:space="0" w:sz="0" w:val="nil"/>
-                <w:between w:space="0" w:sz="0" w:val="nil"/>
-              </w:pBdr>
-              <w:shd w:fill="auto" w:val="clear"/>
-              <w:rPr>
-                <w:rFonts w:ascii="Roboto" w:cs="Roboto" w:eastAsia="Roboto" w:hAnsi="Roboto"/>
-                <w:sz w:val="20"/>
-                <w:szCs w:val="20"/>
-              </w:rPr>
-            </w:pPr>
-            <w:r>
-              <w:rPr>
-                <w:rtl w:val="0"/>
-              </w:rPr>
-            </w:r>
-          </w:p>
-          <w:p>
-            <w:pPr>
-              <w:pBdr>
-                <w:top w:space="0" w:sz="0" w:val="nil"/>
-                <w:left w:space="0" w:sz="0" w:val="nil"/>
-                <w:bottom w:space="0" w:sz="0" w:val="nil"/>
-                <w:right w:space="0" w:sz="0" w:val="nil"/>
-                <w:between w:space="0" w:sz="0" w:val="nil"/>
-              </w:pBdr>
-              <w:shd w:fill="auto" w:val="clear"/>
-              <w:rPr>
-                <w:rFonts w:ascii="Roboto" w:cs="Roboto" w:eastAsia="Roboto" w:hAnsi="Roboto"/>
-                <w:sz w:val="20"/>
-                <w:szCs w:val="20"/>
-              </w:rPr>
-            </w:pPr>
             <w:r>
               <w:rPr>
                 <w:rtl w:val="0"/>
@@ -1987,116 +1787,6 @@
         <w:ind w:left="720" w:hanging="360"/>
       </w:pPr>
       <w:rPr>
-        <w:u w:val="none"/>
-      </w:rPr>
-    </w:lvl>
-    <w:lvl w:ilvl="1">
-      <w:start w:val="1"/>
-      <w:numFmt w:val="bullet"/>
-      <w:lvlText w:val="○"/>
-      <w:lvlJc w:val="left"/>
-      <w:pPr>
-        <w:ind w:left="1440" w:hanging="360"/>
-      </w:pPr>
-      <w:rPr>
-        <w:u w:val="none"/>
-      </w:rPr>
-    </w:lvl>
-    <w:lvl w:ilvl="2">
-      <w:start w:val="1"/>
-      <w:numFmt w:val="bullet"/>
-      <w:lvlText w:val="■"/>
-      <w:lvlJc w:val="left"/>
-      <w:pPr>
-        <w:ind w:left="2160" w:hanging="360"/>
-      </w:pPr>
-      <w:rPr>
-        <w:u w:val="none"/>
-      </w:rPr>
-    </w:lvl>
-    <w:lvl w:ilvl="3">
-      <w:start w:val="1"/>
-      <w:numFmt w:val="bullet"/>
-      <w:lvlText w:val="●"/>
-      <w:lvlJc w:val="left"/>
-      <w:pPr>
-        <w:ind w:left="2880" w:hanging="360"/>
-      </w:pPr>
-      <w:rPr>
-        <w:u w:val="none"/>
-      </w:rPr>
-    </w:lvl>
-    <w:lvl w:ilvl="4">
-      <w:start w:val="1"/>
-      <w:numFmt w:val="bullet"/>
-      <w:lvlText w:val="○"/>
-      <w:lvlJc w:val="left"/>
-      <w:pPr>
-        <w:ind w:left="3600" w:hanging="360"/>
-      </w:pPr>
-      <w:rPr>
-        <w:u w:val="none"/>
-      </w:rPr>
-    </w:lvl>
-    <w:lvl w:ilvl="5">
-      <w:start w:val="1"/>
-      <w:numFmt w:val="bullet"/>
-      <w:lvlText w:val="■"/>
-      <w:lvlJc w:val="left"/>
-      <w:pPr>
-        <w:ind w:left="4320" w:hanging="360"/>
-      </w:pPr>
-      <w:rPr>
-        <w:u w:val="none"/>
-      </w:rPr>
-    </w:lvl>
-    <w:lvl w:ilvl="6">
-      <w:start w:val="1"/>
-      <w:numFmt w:val="bullet"/>
-      <w:lvlText w:val="●"/>
-      <w:lvlJc w:val="left"/>
-      <w:pPr>
-        <w:ind w:left="5040" w:hanging="360"/>
-      </w:pPr>
-      <w:rPr>
-        <w:u w:val="none"/>
-      </w:rPr>
-    </w:lvl>
-    <w:lvl w:ilvl="7">
-      <w:start w:val="1"/>
-      <w:numFmt w:val="bullet"/>
-      <w:lvlText w:val="○"/>
-      <w:lvlJc w:val="left"/>
-      <w:pPr>
-        <w:ind w:left="5760" w:hanging="360"/>
-      </w:pPr>
-      <w:rPr>
-        <w:u w:val="none"/>
-      </w:rPr>
-    </w:lvl>
-    <w:lvl w:ilvl="8">
-      <w:start w:val="1"/>
-      <w:numFmt w:val="bullet"/>
-      <w:lvlText w:val="■"/>
-      <w:lvlJc w:val="left"/>
-      <w:pPr>
-        <w:ind w:left="6480" w:hanging="360"/>
-      </w:pPr>
-      <w:rPr>
-        <w:u w:val="none"/>
-      </w:rPr>
-    </w:lvl>
-  </w:abstractNum>
-  <w:abstractNum w:abstractNumId="5">
-    <w:lvl w:ilvl="0">
-      <w:start w:val="1"/>
-      <w:numFmt w:val="bullet"/>
-      <w:lvlText w:val="●"/>
-      <w:lvlJc w:val="left"/>
-      <w:pPr>
-        <w:ind w:left="720" w:hanging="360"/>
-      </w:pPr>
-      <w:rPr>
         <w:rFonts w:ascii="Arial" w:cs="Arial" w:eastAsia="Arial" w:hAnsi="Arial"/>
         <w:vertAlign w:val="baseline"/>
       </w:rPr>
@@ -2217,9 +1907,6 @@
   </w:num>
   <w:num w:numId="4">
     <w:abstractNumId w:val="4"/>
-  </w:num>
-  <w:num w:numId="5">
-    <w:abstractNumId w:val="5"/>
   </w:num>
 </w:numbering>
 </file>

--- a/Andrew Nicholson's Resume.docx
+++ b/Andrew Nicholson's Resume.docx
@@ -378,7 +378,7 @@
                 <w:szCs w:val="20"/>
                 <w:rtl w:val="0"/>
               </w:rPr>
-              <w:t xml:space="preserve">February 2016 – present</w:t>
+              <w:t xml:space="preserve">February 2016 – November 2018</w:t>
             </w:r>
           </w:p>
           <w:p>

--- a/Andrew Nicholson's Resume.docx
+++ b/Andrew Nicholson's Resume.docx
@@ -222,36 +222,38 @@
             <w:pPr>
               <w:rPr>
                 <w:rFonts w:ascii="Roboto" w:cs="Roboto" w:eastAsia="Roboto" w:hAnsi="Roboto"/>
-                <w:sz w:val="20"/>
-                <w:szCs w:val="20"/>
-              </w:rPr>
-            </w:pPr>
-            <w:r>
-              <w:rPr>
-                <w:rFonts w:ascii="Roboto" w:cs="Roboto" w:eastAsia="Roboto" w:hAnsi="Roboto"/>
-                <w:sz w:val="20"/>
-                <w:szCs w:val="20"/>
-                <w:rtl w:val="0"/>
-              </w:rPr>
-              <w:t xml:space="preserve">Full-Stack React/C# Developer; Pluralsight, LLC; Salt Lake City, UT</w:t>
-            </w:r>
-          </w:p>
-          <w:p>
-            <w:pPr>
-              <w:rPr>
-                <w:rFonts w:ascii="Roboto" w:cs="Roboto" w:eastAsia="Roboto" w:hAnsi="Roboto"/>
-                <w:sz w:val="20"/>
-                <w:szCs w:val="20"/>
-              </w:rPr>
-            </w:pPr>
-            <w:r>
-              <w:rPr>
-                <w:rFonts w:ascii="Roboto" w:cs="Roboto" w:eastAsia="Roboto" w:hAnsi="Roboto"/>
-                <w:sz w:val="20"/>
-                <w:szCs w:val="20"/>
-                <w:rtl w:val="0"/>
-              </w:rPr>
-              <w:t xml:space="preserve">November 2018 – November 2019</w:t>
+                <w:b w:val="1"/>
+                <w:sz w:val="20"/>
+                <w:szCs w:val="20"/>
+              </w:rPr>
+            </w:pPr>
+            <w:r>
+              <w:rPr>
+                <w:rFonts w:ascii="Roboto" w:cs="Roboto" w:eastAsia="Roboto" w:hAnsi="Roboto"/>
+                <w:b w:val="1"/>
+                <w:sz w:val="20"/>
+                <w:szCs w:val="20"/>
+                <w:rtl w:val="0"/>
+              </w:rPr>
+              <w:t xml:space="preserve">Full-Stack React/C# Developer at Pluralsight, LLC</w:t>
+            </w:r>
+          </w:p>
+          <w:p>
+            <w:pPr>
+              <w:rPr>
+                <w:rFonts w:ascii="Roboto" w:cs="Roboto" w:eastAsia="Roboto" w:hAnsi="Roboto"/>
+                <w:sz w:val="20"/>
+                <w:szCs w:val="20"/>
+              </w:rPr>
+            </w:pPr>
+            <w:r>
+              <w:rPr>
+                <w:rFonts w:ascii="Roboto" w:cs="Roboto" w:eastAsia="Roboto" w:hAnsi="Roboto"/>
+                <w:sz w:val="20"/>
+                <w:szCs w:val="20"/>
+                <w:rtl w:val="0"/>
+              </w:rPr>
+              <w:t xml:space="preserve">November 2018 – November 2019 in Salt Lake City, UT and remote</w:t>
             </w:r>
           </w:p>
           <w:p>
@@ -260,7 +262,7 @@
                 <w:ilvl w:val="0"/>
                 <w:numId w:val="1"/>
               </w:numPr>
-              <w:ind w:left="720" w:hanging="360"/>
+              <w:ind w:left="360" w:hanging="360"/>
               <w:rPr>
                 <w:rFonts w:ascii="Roboto" w:cs="Roboto" w:eastAsia="Roboto" w:hAnsi="Roboto"/>
                 <w:sz w:val="20"/>
@@ -283,7 +285,7 @@
                 <w:ilvl w:val="0"/>
                 <w:numId w:val="1"/>
               </w:numPr>
-              <w:ind w:left="720" w:hanging="360"/>
+              <w:ind w:left="360" w:hanging="360"/>
               <w:rPr>
                 <w:rFonts w:ascii="Roboto" w:cs="Roboto" w:eastAsia="Roboto" w:hAnsi="Roboto"/>
                 <w:sz w:val="20"/>
@@ -348,37 +350,43 @@
             <w:r>
               <w:rPr>
                 <w:rFonts w:ascii="Roboto" w:cs="Roboto" w:eastAsia="Roboto" w:hAnsi="Roboto"/>
-                <w:sz w:val="20"/>
-                <w:szCs w:val="20"/>
-                <w:rtl w:val="0"/>
-              </w:rPr>
-              <w:t xml:space="preserve">Full-Stack React/Ruby on Rails Developer; SciMed Solutions, Inc.; Durham, NC</w:t>
-            </w:r>
-          </w:p>
-          <w:p>
-            <w:pPr>
-              <w:pBdr>
-                <w:top w:space="0" w:sz="0" w:val="nil"/>
-                <w:left w:space="0" w:sz="0" w:val="nil"/>
-                <w:bottom w:space="0" w:sz="0" w:val="nil"/>
-                <w:right w:space="0" w:sz="0" w:val="nil"/>
-                <w:between w:space="0" w:sz="0" w:val="nil"/>
-              </w:pBdr>
-              <w:shd w:fill="auto" w:val="clear"/>
-              <w:rPr>
-                <w:rFonts w:ascii="Roboto" w:cs="Roboto" w:eastAsia="Roboto" w:hAnsi="Roboto"/>
-                <w:sz w:val="20"/>
-                <w:szCs w:val="20"/>
-              </w:rPr>
-            </w:pPr>
-            <w:r>
-              <w:rPr>
-                <w:rFonts w:ascii="Roboto" w:cs="Roboto" w:eastAsia="Roboto" w:hAnsi="Roboto"/>
-                <w:sz w:val="20"/>
-                <w:szCs w:val="20"/>
-                <w:rtl w:val="0"/>
-              </w:rPr>
-              <w:t xml:space="preserve">February 2016 – November 2018</w:t>
+                <w:b w:val="1"/>
+                <w:sz w:val="20"/>
+                <w:szCs w:val="20"/>
+                <w:rtl w:val="0"/>
+              </w:rPr>
+              <w:t xml:space="preserve">Full-Stack React/Ruby on Rails Developer at SciMed Solutions, Inc.</w:t>
+            </w:r>
+            <w:r>
+              <w:rPr>
+                <w:rtl w:val="0"/>
+              </w:rPr>
+            </w:r>
+          </w:p>
+          <w:p>
+            <w:pPr>
+              <w:pBdr>
+                <w:top w:space="0" w:sz="0" w:val="nil"/>
+                <w:left w:space="0" w:sz="0" w:val="nil"/>
+                <w:bottom w:space="0" w:sz="0" w:val="nil"/>
+                <w:right w:space="0" w:sz="0" w:val="nil"/>
+                <w:between w:space="0" w:sz="0" w:val="nil"/>
+              </w:pBdr>
+              <w:shd w:fill="auto" w:val="clear"/>
+              <w:rPr>
+                <w:rFonts w:ascii="Roboto" w:cs="Roboto" w:eastAsia="Roboto" w:hAnsi="Roboto"/>
+                <w:sz w:val="20"/>
+                <w:szCs w:val="20"/>
+              </w:rPr>
+            </w:pPr>
+            <w:r>
+              <w:rPr>
+                <w:rFonts w:ascii="Roboto" w:cs="Roboto" w:eastAsia="Roboto" w:hAnsi="Roboto"/>
+                <w:sz w:val="20"/>
+                <w:szCs w:val="20"/>
+                <w:rtl w:val="0"/>
+              </w:rPr>
+              <w:t xml:space="preserve">February 2016 – November 2018 in Durham, NC and remote</w:t>
             </w:r>
           </w:p>
           <w:p>
@@ -395,7 +403,7 @@
                 <w:between w:space="0" w:sz="0" w:val="nil"/>
               </w:pBdr>
               <w:shd w:fill="auto" w:val="clear"/>
-              <w:ind w:left="720" w:hanging="360"/>
+              <w:ind w:left="360" w:hanging="360"/>
               <w:rPr>
                 <w:rFonts w:ascii="Roboto" w:cs="Roboto" w:eastAsia="Roboto" w:hAnsi="Roboto"/>
                 <w:sz w:val="20"/>
@@ -475,53 +483,46 @@
               <w:shd w:fill="auto" w:val="clear"/>
               <w:rPr>
                 <w:rFonts w:ascii="Roboto" w:cs="Roboto" w:eastAsia="Roboto" w:hAnsi="Roboto"/>
-                <w:sz w:val="20"/>
-                <w:szCs w:val="20"/>
-              </w:rPr>
-            </w:pPr>
-            <w:r>
-              <w:rPr>
-                <w:rFonts w:ascii="Roboto" w:cs="Roboto" w:eastAsia="Roboto" w:hAnsi="Roboto"/>
-                <w:sz w:val="20"/>
-                <w:szCs w:val="20"/>
-                <w:rtl w:val="0"/>
-              </w:rPr>
-              <w:t xml:space="preserve">Full-Stack JEE Developer; </w:t>
-            </w:r>
-            <w:r>
-              <w:rPr>
-                <w:rFonts w:ascii="Roboto" w:cs="Roboto" w:eastAsia="Roboto" w:hAnsi="Roboto"/>
-                <w:sz w:val="20"/>
-                <w:szCs w:val="20"/>
-                <w:rtl w:val="0"/>
-              </w:rPr>
-              <w:t xml:space="preserve">Red Hat, Inc.; Richmond, VA</w:t>
-            </w:r>
-          </w:p>
-          <w:p>
-            <w:pPr>
-              <w:pBdr>
-                <w:top w:space="0" w:sz="0" w:val="nil"/>
-                <w:left w:space="0" w:sz="0" w:val="nil"/>
-                <w:bottom w:space="0" w:sz="0" w:val="nil"/>
-                <w:right w:space="0" w:sz="0" w:val="nil"/>
-                <w:between w:space="0" w:sz="0" w:val="nil"/>
-              </w:pBdr>
-              <w:shd w:fill="auto" w:val="clear"/>
-              <w:rPr>
-                <w:rFonts w:ascii="Roboto" w:cs="Roboto" w:eastAsia="Roboto" w:hAnsi="Roboto"/>
-                <w:sz w:val="20"/>
-                <w:szCs w:val="20"/>
-              </w:rPr>
-            </w:pPr>
-            <w:r>
-              <w:rPr>
-                <w:rFonts w:ascii="Roboto" w:cs="Roboto" w:eastAsia="Roboto" w:hAnsi="Roboto"/>
-                <w:sz w:val="20"/>
-                <w:szCs w:val="20"/>
-                <w:rtl w:val="0"/>
-              </w:rPr>
-              <w:t xml:space="preserve">August 2013 – June 2015</w:t>
+                <w:b w:val="1"/>
+                <w:sz w:val="20"/>
+                <w:szCs w:val="20"/>
+              </w:rPr>
+            </w:pPr>
+            <w:r>
+              <w:rPr>
+                <w:rFonts w:ascii="Roboto" w:cs="Roboto" w:eastAsia="Roboto" w:hAnsi="Roboto"/>
+                <w:b w:val="1"/>
+                <w:sz w:val="20"/>
+                <w:szCs w:val="20"/>
+                <w:rtl w:val="0"/>
+              </w:rPr>
+              <w:t xml:space="preserve">Full-Stack JEE Developer at Red Hat, Inc.</w:t>
+            </w:r>
+          </w:p>
+          <w:p>
+            <w:pPr>
+              <w:pBdr>
+                <w:top w:space="0" w:sz="0" w:val="nil"/>
+                <w:left w:space="0" w:sz="0" w:val="nil"/>
+                <w:bottom w:space="0" w:sz="0" w:val="nil"/>
+                <w:right w:space="0" w:sz="0" w:val="nil"/>
+                <w:between w:space="0" w:sz="0" w:val="nil"/>
+              </w:pBdr>
+              <w:shd w:fill="auto" w:val="clear"/>
+              <w:rPr>
+                <w:rFonts w:ascii="Roboto" w:cs="Roboto" w:eastAsia="Roboto" w:hAnsi="Roboto"/>
+                <w:sz w:val="20"/>
+                <w:szCs w:val="20"/>
+              </w:rPr>
+            </w:pPr>
+            <w:r>
+              <w:rPr>
+                <w:rFonts w:ascii="Roboto" w:cs="Roboto" w:eastAsia="Roboto" w:hAnsi="Roboto"/>
+                <w:sz w:val="20"/>
+                <w:szCs w:val="20"/>
+                <w:rtl w:val="0"/>
+              </w:rPr>
+              <w:t xml:space="preserve">August 2013 – June 2015 in Richmond, VA and remote</w:t>
             </w:r>
             <w:r>
               <w:rPr>
@@ -543,7 +544,7 @@
                 <w:between w:space="0" w:sz="0" w:val="nil"/>
               </w:pBdr>
               <w:shd w:fill="auto" w:val="clear"/>
-              <w:ind w:left="720" w:hanging="360"/>
+              <w:ind w:left="360" w:hanging="360"/>
               <w:rPr>
                 <w:rFonts w:ascii="Roboto" w:cs="Roboto" w:eastAsia="Roboto" w:hAnsi="Roboto"/>
                 <w:sz w:val="20"/>
@@ -617,6 +618,7 @@
               <w:shd w:fill="auto" w:val="clear"/>
               <w:rPr>
                 <w:rFonts w:ascii="Roboto" w:cs="Roboto" w:eastAsia="Roboto" w:hAnsi="Roboto"/>
+                <w:b w:val="1"/>
                 <w:sz w:val="20"/>
                 <w:szCs w:val="20"/>
                 <w:vertAlign w:val="baseline"/>
@@ -625,15 +627,17 @@
             <w:r>
               <w:rPr>
                 <w:rFonts w:ascii="Roboto" w:cs="Roboto" w:eastAsia="Roboto" w:hAnsi="Roboto"/>
-                <w:sz w:val="20"/>
-                <w:szCs w:val="20"/>
-                <w:rtl w:val="0"/>
-              </w:rPr>
-              <w:t xml:space="preserve">Software Developer Intern; </w:t>
-            </w:r>
-            <w:r>
-              <w:rPr>
-                <w:rFonts w:ascii="Roboto" w:cs="Roboto" w:eastAsia="Roboto" w:hAnsi="Roboto"/>
+                <w:b w:val="1"/>
+                <w:sz w:val="20"/>
+                <w:szCs w:val="20"/>
+                <w:rtl w:val="0"/>
+              </w:rPr>
+              <w:t xml:space="preserve">Software Developer Intern at </w:t>
+            </w:r>
+            <w:r>
+              <w:rPr>
+                <w:rFonts w:ascii="Roboto" w:cs="Roboto" w:eastAsia="Roboto" w:hAnsi="Roboto"/>
+                <w:b w:val="1"/>
                 <w:sz w:val="20"/>
                 <w:szCs w:val="20"/>
                 <w:vertAlign w:val="baseline"/>
@@ -641,49 +645,30 @@
               </w:rPr>
               <w:t xml:space="preserve">Noblis, Inc.</w:t>
             </w:r>
-            <w:r>
-              <w:rPr>
-                <w:rFonts w:ascii="Roboto" w:cs="Roboto" w:eastAsia="Roboto" w:hAnsi="Roboto"/>
-                <w:sz w:val="20"/>
-                <w:szCs w:val="20"/>
-                <w:rtl w:val="0"/>
-              </w:rPr>
-              <w:t xml:space="preserve">;</w:t>
-            </w:r>
-            <w:r>
+          </w:p>
+          <w:p>
+            <w:pPr>
+              <w:pBdr>
+                <w:top w:space="0" w:sz="0" w:val="nil"/>
+                <w:left w:space="0" w:sz="0" w:val="nil"/>
+                <w:bottom w:space="0" w:sz="0" w:val="nil"/>
+                <w:right w:space="0" w:sz="0" w:val="nil"/>
+                <w:between w:space="0" w:sz="0" w:val="nil"/>
+              </w:pBdr>
+              <w:shd w:fill="auto" w:val="clear"/>
               <w:rPr>
                 <w:rFonts w:ascii="Roboto" w:cs="Roboto" w:eastAsia="Roboto" w:hAnsi="Roboto"/>
                 <w:sz w:val="20"/>
                 <w:szCs w:val="20"/>
                 <w:vertAlign w:val="baseline"/>
-                <w:rtl w:val="0"/>
-              </w:rPr>
-              <w:t xml:space="preserve"> Center of Applied High Performance Computing, Danville, VA</w:t>
-            </w:r>
-          </w:p>
-          <w:p>
-            <w:pPr>
-              <w:pBdr>
-                <w:top w:space="0" w:sz="0" w:val="nil"/>
-                <w:left w:space="0" w:sz="0" w:val="nil"/>
-                <w:bottom w:space="0" w:sz="0" w:val="nil"/>
-                <w:right w:space="0" w:sz="0" w:val="nil"/>
-                <w:between w:space="0" w:sz="0" w:val="nil"/>
-              </w:pBdr>
-              <w:shd w:fill="auto" w:val="clear"/>
+              </w:rPr>
+            </w:pPr>
+            <w:r>
               <w:rPr>
                 <w:rFonts w:ascii="Roboto" w:cs="Roboto" w:eastAsia="Roboto" w:hAnsi="Roboto"/>
                 <w:sz w:val="20"/>
                 <w:szCs w:val="20"/>
                 <w:vertAlign w:val="baseline"/>
-              </w:rPr>
-            </w:pPr>
-            <w:r>
-              <w:rPr>
-                <w:rFonts w:ascii="Roboto" w:cs="Roboto" w:eastAsia="Roboto" w:hAnsi="Roboto"/>
-                <w:sz w:val="20"/>
-                <w:szCs w:val="20"/>
-                <w:vertAlign w:val="baseline"/>
                 <w:rtl w:val="0"/>
               </w:rPr>
               <w:t xml:space="preserve">June 2012 – </w:t>
@@ -695,7 +680,7 @@
                 <w:szCs w:val="20"/>
                 <w:rtl w:val="0"/>
               </w:rPr>
-              <w:t xml:space="preserve">January 2013</w:t>
+              <w:t xml:space="preserve">January 2013 in Danville, VA and remote</w:t>
             </w:r>
             <w:r>
               <w:rPr>
@@ -717,7 +702,7 @@
                 <w:between w:space="0" w:sz="0" w:val="nil"/>
               </w:pBdr>
               <w:shd w:fill="auto" w:val="clear"/>
-              <w:ind w:left="720" w:hanging="360"/>
+              <w:ind w:left="360" w:hanging="360"/>
               <w:rPr>
                 <w:rFonts w:ascii="Roboto" w:cs="Roboto" w:eastAsia="Roboto" w:hAnsi="Roboto"/>
                 <w:sz w:val="20"/>
@@ -839,87 +824,100 @@
             <w:r>
               <w:rPr>
                 <w:rFonts w:ascii="Roboto" w:cs="Roboto" w:eastAsia="Roboto" w:hAnsi="Roboto"/>
-                <w:sz w:val="20"/>
-                <w:szCs w:val="20"/>
-                <w:rtl w:val="0"/>
-              </w:rPr>
-              <w:t xml:space="preserve">Manager; </w:t>
-            </w:r>
-            <w:r>
-              <w:rPr>
-                <w:rFonts w:ascii="Roboto" w:cs="Roboto" w:eastAsia="Roboto" w:hAnsi="Roboto"/>
+                <w:b w:val="1"/>
+                <w:sz w:val="20"/>
+                <w:szCs w:val="20"/>
+                <w:rtl w:val="0"/>
+              </w:rPr>
+              <w:t xml:space="preserve">Manager at </w:t>
+            </w:r>
+            <w:r>
+              <w:rPr>
+                <w:rFonts w:ascii="Roboto" w:cs="Roboto" w:eastAsia="Roboto" w:hAnsi="Roboto"/>
+                <w:b w:val="1"/>
                 <w:sz w:val="20"/>
                 <w:szCs w:val="20"/>
                 <w:vertAlign w:val="baseline"/>
                 <w:rtl w:val="0"/>
               </w:rPr>
-              <w:t xml:space="preserve">Newcomb Hall</w:t>
-            </w:r>
-            <w:r>
-              <w:rPr>
-                <w:rFonts w:ascii="Roboto" w:cs="Roboto" w:eastAsia="Roboto" w:hAnsi="Roboto"/>
-                <w:sz w:val="20"/>
-                <w:szCs w:val="20"/>
-                <w:rtl w:val="0"/>
-              </w:rPr>
-              <w:t xml:space="preserve">,</w:t>
-            </w:r>
-            <w:r>
-              <w:rPr>
-                <w:rFonts w:ascii="Roboto" w:cs="Roboto" w:eastAsia="Roboto" w:hAnsi="Roboto"/>
+              <w:t xml:space="preserve">Newcomb Hall,</w:t>
+            </w:r>
+            <w:r>
+              <w:rPr>
+                <w:rFonts w:ascii="Roboto" w:cs="Roboto" w:eastAsia="Roboto" w:hAnsi="Roboto"/>
+                <w:sz w:val="20"/>
+                <w:szCs w:val="20"/>
+                <w:rtl w:val="0"/>
+              </w:rPr>
+              <w:t xml:space="preserve"> </w:t>
+            </w:r>
+            <w:r>
+              <w:rPr>
+                <w:rFonts w:ascii="Roboto" w:cs="Roboto" w:eastAsia="Roboto" w:hAnsi="Roboto"/>
+                <w:b w:val="1"/>
                 <w:sz w:val="20"/>
                 <w:szCs w:val="20"/>
                 <w:vertAlign w:val="baseline"/>
                 <w:rtl w:val="0"/>
               </w:rPr>
-              <w:t xml:space="preserve"> University of Virginia</w:t>
-            </w:r>
-            <w:r>
-              <w:rPr>
-                <w:rFonts w:ascii="Roboto" w:cs="Roboto" w:eastAsia="Roboto" w:hAnsi="Roboto"/>
-                <w:sz w:val="20"/>
-                <w:szCs w:val="20"/>
-                <w:rtl w:val="0"/>
-              </w:rPr>
-              <w:t xml:space="preserve">;</w:t>
-            </w:r>
-            <w:r>
+              <w:t xml:space="preserve">University of Virgini</w:t>
+            </w:r>
+            <w:r>
+              <w:rPr>
+                <w:rFonts w:ascii="Roboto" w:cs="Roboto" w:eastAsia="Roboto" w:hAnsi="Roboto"/>
+                <w:b w:val="1"/>
+                <w:sz w:val="20"/>
+                <w:szCs w:val="20"/>
+                <w:rtl w:val="0"/>
+              </w:rPr>
+              <w:t xml:space="preserve">a</w:t>
+            </w:r>
+            <w:r>
+              <w:rPr>
+                <w:rtl w:val="0"/>
+              </w:rPr>
+            </w:r>
+          </w:p>
+          <w:p>
+            <w:pPr>
+              <w:pBdr>
+                <w:top w:space="0" w:sz="0" w:val="nil"/>
+                <w:left w:space="0" w:sz="0" w:val="nil"/>
+                <w:bottom w:space="0" w:sz="0" w:val="nil"/>
+                <w:right w:space="0" w:sz="0" w:val="nil"/>
+                <w:between w:space="0" w:sz="0" w:val="nil"/>
+              </w:pBdr>
+              <w:shd w:fill="auto" w:val="clear"/>
               <w:rPr>
                 <w:rFonts w:ascii="Roboto" w:cs="Roboto" w:eastAsia="Roboto" w:hAnsi="Roboto"/>
                 <w:sz w:val="20"/>
                 <w:szCs w:val="20"/>
                 <w:vertAlign w:val="baseline"/>
-                <w:rtl w:val="0"/>
-              </w:rPr>
-              <w:t xml:space="preserve"> Charlottesville, VA</w:t>
-            </w:r>
-          </w:p>
-          <w:p>
-            <w:pPr>
-              <w:pBdr>
-                <w:top w:space="0" w:sz="0" w:val="nil"/>
-                <w:left w:space="0" w:sz="0" w:val="nil"/>
-                <w:bottom w:space="0" w:sz="0" w:val="nil"/>
-                <w:right w:space="0" w:sz="0" w:val="nil"/>
-                <w:between w:space="0" w:sz="0" w:val="nil"/>
-              </w:pBdr>
-              <w:shd w:fill="auto" w:val="clear"/>
+              </w:rPr>
+            </w:pPr>
+            <w:r>
               <w:rPr>
                 <w:rFonts w:ascii="Roboto" w:cs="Roboto" w:eastAsia="Roboto" w:hAnsi="Roboto"/>
                 <w:sz w:val="20"/>
                 <w:szCs w:val="20"/>
                 <w:vertAlign w:val="baseline"/>
-              </w:rPr>
-            </w:pPr>
-            <w:r>
-              <w:rPr>
-                <w:rFonts w:ascii="Roboto" w:cs="Roboto" w:eastAsia="Roboto" w:hAnsi="Roboto"/>
-                <w:sz w:val="20"/>
-                <w:szCs w:val="20"/>
-                <w:vertAlign w:val="baseline"/>
-                <w:rtl w:val="0"/>
-              </w:rPr>
-              <w:t xml:space="preserve">September 2011 – December 2012</w:t>
+                <w:rtl w:val="0"/>
+              </w:rPr>
+              <w:t xml:space="preserve">September 2011 – December 2012 </w:t>
+            </w:r>
+            <w:r>
+              <w:rPr>
+                <w:rFonts w:ascii="Roboto" w:cs="Roboto" w:eastAsia="Roboto" w:hAnsi="Roboto"/>
+                <w:sz w:val="20"/>
+                <w:szCs w:val="20"/>
+                <w:rtl w:val="0"/>
+              </w:rPr>
+              <w:t xml:space="preserve">in Charlottesville, VA</w:t>
+            </w:r>
+            <w:r>
+              <w:rPr>
+                <w:rtl w:val="0"/>
+              </w:rPr>
             </w:r>
           </w:p>
           <w:p>
@@ -928,7 +926,7 @@
                 <w:ilvl w:val="0"/>
                 <w:numId w:val="3"/>
               </w:numPr>
-              <w:ind w:left="720" w:hanging="360"/>
+              <w:ind w:left="360" w:hanging="360"/>
               <w:rPr>
                 <w:rFonts w:ascii="Roboto" w:cs="Roboto" w:eastAsia="Roboto" w:hAnsi="Roboto"/>
                 <w:sz w:val="20"/>
@@ -988,7 +986,7 @@
                 <w:between w:space="0" w:sz="0" w:val="nil"/>
               </w:pBdr>
               <w:shd w:fill="auto" w:val="clear"/>
-              <w:ind w:left="720" w:hanging="360"/>
+              <w:ind w:left="360" w:hanging="360"/>
               <w:rPr>
                 <w:rFonts w:ascii="Roboto" w:cs="Roboto" w:eastAsia="Roboto" w:hAnsi="Roboto"/>
                 <w:sz w:val="20"/>
@@ -1075,13 +1073,15 @@
               <w:shd w:fill="auto" w:val="clear"/>
               <w:rPr>
                 <w:rFonts w:ascii="Roboto" w:cs="Roboto" w:eastAsia="Roboto" w:hAnsi="Roboto"/>
-                <w:sz w:val="20"/>
-                <w:szCs w:val="20"/>
-              </w:rPr>
-            </w:pPr>
-            <w:r>
-              <w:rPr>
-                <w:rFonts w:ascii="Roboto" w:cs="Roboto" w:eastAsia="Roboto" w:hAnsi="Roboto"/>
+                <w:b w:val="1"/>
+                <w:sz w:val="20"/>
+                <w:szCs w:val="20"/>
+              </w:rPr>
+            </w:pPr>
+            <w:r>
+              <w:rPr>
+                <w:rFonts w:ascii="Roboto" w:cs="Roboto" w:eastAsia="Roboto" w:hAnsi="Roboto"/>
+                <w:b w:val="1"/>
                 <w:sz w:val="20"/>
                 <w:szCs w:val="20"/>
                 <w:rtl w:val="0"/>
@@ -1251,13 +1251,15 @@
               <w:shd w:fill="auto" w:val="clear"/>
               <w:rPr>
                 <w:rFonts w:ascii="Roboto" w:cs="Roboto" w:eastAsia="Roboto" w:hAnsi="Roboto"/>
-                <w:sz w:val="20"/>
-                <w:szCs w:val="20"/>
-              </w:rPr>
-            </w:pPr>
-            <w:r>
-              <w:rPr>
-                <w:rFonts w:ascii="Roboto" w:cs="Roboto" w:eastAsia="Roboto" w:hAnsi="Roboto"/>
+                <w:b w:val="1"/>
+                <w:sz w:val="20"/>
+                <w:szCs w:val="20"/>
+              </w:rPr>
+            </w:pPr>
+            <w:r>
+              <w:rPr>
+                <w:rFonts w:ascii="Roboto" w:cs="Roboto" w:eastAsia="Roboto" w:hAnsi="Roboto"/>
+                <w:b w:val="1"/>
                 <w:sz w:val="20"/>
                 <w:szCs w:val="20"/>
                 <w:rtl w:val="0"/>
@@ -1310,29 +1312,13 @@
             <w:r>
               <w:rPr>
                 <w:rFonts w:ascii="Roboto" w:cs="Roboto" w:eastAsia="Roboto" w:hAnsi="Roboto"/>
-                <w:sz w:val="20"/>
-                <w:szCs w:val="20"/>
-                <w:rtl w:val="0"/>
-              </w:rPr>
-              <w:t xml:space="preserve">Graduated with BA - double-major in Computer Science and Philosophy</w:t>
-            </w:r>
-          </w:p>
-          <w:p>
-            <w:pPr>
-              <w:pBdr>
-                <w:top w:space="0" w:sz="0" w:val="nil"/>
-                <w:left w:space="0" w:sz="0" w:val="nil"/>
-                <w:bottom w:space="0" w:sz="0" w:val="nil"/>
-                <w:right w:space="0" w:sz="0" w:val="nil"/>
-                <w:between w:space="0" w:sz="0" w:val="nil"/>
-              </w:pBdr>
-              <w:shd w:fill="auto" w:val="clear"/>
-              <w:rPr>
-                <w:rFonts w:ascii="Roboto" w:cs="Roboto" w:eastAsia="Roboto" w:hAnsi="Roboto"/>
-                <w:sz w:val="20"/>
-                <w:szCs w:val="20"/>
-              </w:rPr>
-            </w:pPr>
+                <w:b w:val="1"/>
+                <w:sz w:val="20"/>
+                <w:szCs w:val="20"/>
+                <w:rtl w:val="0"/>
+              </w:rPr>
+              <w:t xml:space="preserve">BA in Computer Science and Philosophy</w:t>
+            </w:r>
             <w:r>
               <w:rPr>
                 <w:rtl w:val="0"/>

--- a/Andrew Nicholson's Resume.docx
+++ b/Andrew Nicholson's Resume.docx
@@ -102,7 +102,7 @@
           <w:szCs w:val="22"/>
           <w:rtl w:val="0"/>
         </w:rPr>
-        <w:t xml:space="preserve">I'm a software engineer who values best practices and understands how to manage the complexities of delivering high-quality, mission-critical software in a fast-paced business environment.</w:t>
+        <w:t xml:space="preserve">I'm a passionate software engineer who values best practices and understands how to manage the complexities of delivering high-quality, mission-critical software in a fast-paced business environment.</w:t>
       </w:r>
     </w:p>
     <w:p>
@@ -154,7 +154,7 @@
       </w:tblGrid>
       <w:tr>
         <w:trPr>
-          <w:trHeight w:val="7725" w:hRule="atLeast"/>
+          <w:trHeight w:val="8340" w:hRule="atLeast"/>
         </w:trPr>
         <w:tc>
           <w:tcPr>
@@ -299,22 +299,31 @@
                 <w:szCs w:val="20"/>
                 <w:rtl w:val="0"/>
               </w:rPr>
-              <w:t xml:space="preserve">Engineered software using JavaScript, TypeScript, React, Redux, C#, and PostgreSQL</w:t>
-            </w:r>
-          </w:p>
-          <w:p>
-            <w:pPr>
-              <w:ind w:left="720" w:firstLine="0"/>
-              <w:rPr>
-                <w:rFonts w:ascii="Roboto" w:cs="Roboto" w:eastAsia="Roboto" w:hAnsi="Roboto"/>
-                <w:sz w:val="20"/>
-                <w:szCs w:val="20"/>
-              </w:rPr>
-            </w:pPr>
-            <w:r>
-              <w:rPr>
-                <w:rtl w:val="0"/>
-              </w:rPr>
+              <w:t xml:space="preserve">Engineered web applications with JavaScript, TypeScript, React, Redux, C#, and PostgreSQL</w:t>
+            </w:r>
+          </w:p>
+          <w:p>
+            <w:pPr>
+              <w:numPr>
+                <w:ilvl w:val="0"/>
+                <w:numId w:val="1"/>
+              </w:numPr>
+              <w:ind w:left="360" w:hanging="360"/>
+              <w:rPr>
+                <w:rFonts w:ascii="Roboto" w:cs="Roboto" w:eastAsia="Roboto" w:hAnsi="Roboto"/>
+                <w:sz w:val="20"/>
+                <w:szCs w:val="20"/>
+                <w:u w:val="none"/>
+              </w:rPr>
+            </w:pPr>
+            <w:r>
+              <w:rPr>
+                <w:rFonts w:ascii="Roboto" w:cs="Roboto" w:eastAsia="Roboto" w:hAnsi="Roboto"/>
+                <w:sz w:val="20"/>
+                <w:szCs w:val="20"/>
+                <w:rtl w:val="0"/>
+              </w:rPr>
+              <w:t xml:space="preserve">Worked on hand-picked team to deliver high-visibility integration between GitPrime and Pluralsight for Pluralsight Live conference three months after acquisition</w:t>
             </w:r>
           </w:p>
           <w:p>
@@ -417,117 +426,7 @@
                 <w:szCs w:val="20"/>
                 <w:rtl w:val="0"/>
               </w:rPr>
-              <w:t xml:space="preserve">Engineered software for clients in agricultural and medical research using React, Redux, Ruby on Rails, JavaScript, SQL, and other technologies</w:t>
-            </w:r>
-            <w:r>
-              <w:rPr>
-                <w:rtl w:val="0"/>
-              </w:rPr>
-            </w:r>
-          </w:p>
-          <w:p>
-            <w:pPr>
-              <w:pBdr>
-                <w:top w:space="0" w:sz="0" w:val="nil"/>
-                <w:left w:space="0" w:sz="0" w:val="nil"/>
-                <w:bottom w:space="0" w:sz="0" w:val="nil"/>
-                <w:right w:space="0" w:sz="0" w:val="nil"/>
-                <w:between w:space="0" w:sz="0" w:val="nil"/>
-              </w:pBdr>
-              <w:shd w:fill="auto" w:val="clear"/>
-              <w:ind w:left="720" w:firstLine="0"/>
-              <w:rPr>
-                <w:rFonts w:ascii="Roboto" w:cs="Roboto" w:eastAsia="Roboto" w:hAnsi="Roboto"/>
-                <w:sz w:val="20"/>
-                <w:szCs w:val="20"/>
-              </w:rPr>
-            </w:pPr>
-            <w:r>
-              <w:rPr>
-                <w:rtl w:val="0"/>
-              </w:rPr>
-            </w:r>
-          </w:p>
-          <w:p>
-            <w:pPr>
-              <w:pBdr>
-                <w:top w:space="0" w:sz="0" w:val="nil"/>
-                <w:left w:space="0" w:sz="0" w:val="nil"/>
-                <w:bottom w:space="0" w:sz="0" w:val="nil"/>
-                <w:right w:space="0" w:sz="0" w:val="nil"/>
-                <w:between w:space="0" w:sz="0" w:val="nil"/>
-              </w:pBdr>
-              <w:shd w:fill="auto" w:val="clear"/>
-              <w:spacing w:after="0" w:before="0" w:line="240" w:lineRule="auto"/>
-              <w:rPr>
-                <w:rFonts w:ascii="Roboto" w:cs="Roboto" w:eastAsia="Roboto" w:hAnsi="Roboto"/>
-                <w:sz w:val="20"/>
-                <w:szCs w:val="20"/>
-              </w:rPr>
-            </w:pPr>
-            <w:r>
-              <w:rPr>
-                <w:rtl w:val="0"/>
-              </w:rPr>
-            </w:r>
-          </w:p>
-          <w:p>
-            <w:pPr>
-              <w:pBdr>
-                <w:top w:space="0" w:sz="0" w:val="nil"/>
-                <w:left w:space="0" w:sz="0" w:val="nil"/>
-                <w:bottom w:space="0" w:sz="0" w:val="nil"/>
-                <w:right w:space="0" w:sz="0" w:val="nil"/>
-                <w:between w:space="0" w:sz="0" w:val="nil"/>
-              </w:pBdr>
-              <w:shd w:fill="auto" w:val="clear"/>
-              <w:rPr>
-                <w:rFonts w:ascii="Roboto" w:cs="Roboto" w:eastAsia="Roboto" w:hAnsi="Roboto"/>
-                <w:b w:val="1"/>
-                <w:sz w:val="20"/>
-                <w:szCs w:val="20"/>
-              </w:rPr>
-            </w:pPr>
-            <w:r>
-              <w:rPr>
-                <w:rFonts w:ascii="Roboto" w:cs="Roboto" w:eastAsia="Roboto" w:hAnsi="Roboto"/>
-                <w:b w:val="1"/>
-                <w:sz w:val="20"/>
-                <w:szCs w:val="20"/>
-                <w:rtl w:val="0"/>
-              </w:rPr>
-              <w:t xml:space="preserve">Full-Stack JEE Developer at Red Hat, Inc.</w:t>
-            </w:r>
-          </w:p>
-          <w:p>
-            <w:pPr>
-              <w:pBdr>
-                <w:top w:space="0" w:sz="0" w:val="nil"/>
-                <w:left w:space="0" w:sz="0" w:val="nil"/>
-                <w:bottom w:space="0" w:sz="0" w:val="nil"/>
-                <w:right w:space="0" w:sz="0" w:val="nil"/>
-                <w:between w:space="0" w:sz="0" w:val="nil"/>
-              </w:pBdr>
-              <w:shd w:fill="auto" w:val="clear"/>
-              <w:rPr>
-                <w:rFonts w:ascii="Roboto" w:cs="Roboto" w:eastAsia="Roboto" w:hAnsi="Roboto"/>
-                <w:sz w:val="20"/>
-                <w:szCs w:val="20"/>
-              </w:rPr>
-            </w:pPr>
-            <w:r>
-              <w:rPr>
-                <w:rFonts w:ascii="Roboto" w:cs="Roboto" w:eastAsia="Roboto" w:hAnsi="Roboto"/>
-                <w:sz w:val="20"/>
-                <w:szCs w:val="20"/>
-                <w:rtl w:val="0"/>
-              </w:rPr>
-              <w:t xml:space="preserve">August 2013 – June 2015 in Richmond, VA and remote</w:t>
-            </w:r>
-            <w:r>
-              <w:rPr>
-                <w:rtl w:val="0"/>
-              </w:rPr>
+              <w:t xml:space="preserve">Engineered web applications for clients in agricultural and medical research using React, Redux, Ruby on Rails, JavaScript, and SQL</w:t>
             </w:r>
           </w:p>
           <w:p>
@@ -549,39 +448,167 @@
                 <w:rFonts w:ascii="Roboto" w:cs="Roboto" w:eastAsia="Roboto" w:hAnsi="Roboto"/>
                 <w:sz w:val="20"/>
                 <w:szCs w:val="20"/>
-              </w:rPr>
-            </w:pPr>
-            <w:r>
-              <w:rPr>
-                <w:rFonts w:ascii="Roboto" w:cs="Roboto" w:eastAsia="Roboto" w:hAnsi="Roboto"/>
-                <w:sz w:val="20"/>
-                <w:szCs w:val="20"/>
-                <w:rtl w:val="0"/>
-              </w:rPr>
-              <w:t xml:space="preserve">Worked in teams and individually to develop enterprise software solutions for clients using JBoss and other JEE/Java technologies</w:t>
-            </w:r>
-          </w:p>
-          <w:p>
-            <w:pPr>
-              <w:pBdr>
-                <w:top w:space="0" w:sz="0" w:val="nil"/>
-                <w:left w:space="0" w:sz="0" w:val="nil"/>
-                <w:bottom w:space="0" w:sz="0" w:val="nil"/>
-                <w:right w:space="0" w:sz="0" w:val="nil"/>
-                <w:between w:space="0" w:sz="0" w:val="nil"/>
-              </w:pBdr>
-              <w:shd w:fill="auto" w:val="clear"/>
-              <w:ind w:left="720" w:firstLine="0"/>
-              <w:rPr>
-                <w:rFonts w:ascii="Roboto" w:cs="Roboto" w:eastAsia="Roboto" w:hAnsi="Roboto"/>
-                <w:sz w:val="20"/>
-                <w:szCs w:val="20"/>
-              </w:rPr>
-            </w:pPr>
-            <w:r>
-              <w:rPr>
-                <w:rtl w:val="0"/>
-              </w:rPr>
+                <w:u w:val="none"/>
+              </w:rPr>
+            </w:pPr>
+            <w:r>
+              <w:rPr>
+                <w:rFonts w:ascii="Roboto" w:cs="Roboto" w:eastAsia="Roboto" w:hAnsi="Roboto"/>
+                <w:sz w:val="20"/>
+                <w:szCs w:val="20"/>
+                <w:rtl w:val="0"/>
+              </w:rPr>
+              <w:t xml:space="preserve">Worked on complex project for SciMed’s biggest client and consistently delivered high quality software</w:t>
+            </w:r>
+            <w:r>
+              <w:rPr>
+                <w:rtl w:val="0"/>
+              </w:rPr>
+            </w:r>
+          </w:p>
+          <w:p>
+            <w:pPr>
+              <w:pBdr>
+                <w:top w:space="0" w:sz="0" w:val="nil"/>
+                <w:left w:space="0" w:sz="0" w:val="nil"/>
+                <w:bottom w:space="0" w:sz="0" w:val="nil"/>
+                <w:right w:space="0" w:sz="0" w:val="nil"/>
+                <w:between w:space="0" w:sz="0" w:val="nil"/>
+              </w:pBdr>
+              <w:shd w:fill="auto" w:val="clear"/>
+              <w:spacing w:after="0" w:before="0" w:line="240" w:lineRule="auto"/>
+              <w:rPr>
+                <w:rFonts w:ascii="Roboto" w:cs="Roboto" w:eastAsia="Roboto" w:hAnsi="Roboto"/>
+                <w:sz w:val="20"/>
+                <w:szCs w:val="20"/>
+              </w:rPr>
+            </w:pPr>
+            <w:r>
+              <w:rPr>
+                <w:rtl w:val="0"/>
+              </w:rPr>
+            </w:r>
+          </w:p>
+          <w:p>
+            <w:pPr>
+              <w:pBdr>
+                <w:top w:space="0" w:sz="0" w:val="nil"/>
+                <w:left w:space="0" w:sz="0" w:val="nil"/>
+                <w:bottom w:space="0" w:sz="0" w:val="nil"/>
+                <w:right w:space="0" w:sz="0" w:val="nil"/>
+                <w:between w:space="0" w:sz="0" w:val="nil"/>
+              </w:pBdr>
+              <w:shd w:fill="auto" w:val="clear"/>
+              <w:rPr>
+                <w:rFonts w:ascii="Roboto" w:cs="Roboto" w:eastAsia="Roboto" w:hAnsi="Roboto"/>
+                <w:b w:val="1"/>
+                <w:sz w:val="20"/>
+                <w:szCs w:val="20"/>
+              </w:rPr>
+            </w:pPr>
+            <w:r>
+              <w:rPr>
+                <w:rFonts w:ascii="Roboto" w:cs="Roboto" w:eastAsia="Roboto" w:hAnsi="Roboto"/>
+                <w:b w:val="1"/>
+                <w:sz w:val="20"/>
+                <w:szCs w:val="20"/>
+                <w:rtl w:val="0"/>
+              </w:rPr>
+              <w:t xml:space="preserve">Full-Stack JEE Developer at Red Hat, Inc.</w:t>
+            </w:r>
+          </w:p>
+          <w:p>
+            <w:pPr>
+              <w:pBdr>
+                <w:top w:space="0" w:sz="0" w:val="nil"/>
+                <w:left w:space="0" w:sz="0" w:val="nil"/>
+                <w:bottom w:space="0" w:sz="0" w:val="nil"/>
+                <w:right w:space="0" w:sz="0" w:val="nil"/>
+                <w:between w:space="0" w:sz="0" w:val="nil"/>
+              </w:pBdr>
+              <w:shd w:fill="auto" w:val="clear"/>
+              <w:rPr>
+                <w:rFonts w:ascii="Roboto" w:cs="Roboto" w:eastAsia="Roboto" w:hAnsi="Roboto"/>
+                <w:sz w:val="20"/>
+                <w:szCs w:val="20"/>
+              </w:rPr>
+            </w:pPr>
+            <w:r>
+              <w:rPr>
+                <w:rFonts w:ascii="Roboto" w:cs="Roboto" w:eastAsia="Roboto" w:hAnsi="Roboto"/>
+                <w:sz w:val="20"/>
+                <w:szCs w:val="20"/>
+                <w:rtl w:val="0"/>
+              </w:rPr>
+              <w:t xml:space="preserve">August 2013 – June 2015 in Richmond, VA and remote</w:t>
+            </w:r>
+            <w:r>
+              <w:rPr>
+                <w:rtl w:val="0"/>
+              </w:rPr>
+            </w:r>
+          </w:p>
+          <w:p>
+            <w:pPr>
+              <w:numPr>
+                <w:ilvl w:val="0"/>
+                <w:numId w:val="2"/>
+              </w:numPr>
+              <w:pBdr>
+                <w:top w:space="0" w:sz="0" w:val="nil"/>
+                <w:left w:space="0" w:sz="0" w:val="nil"/>
+                <w:bottom w:space="0" w:sz="0" w:val="nil"/>
+                <w:right w:space="0" w:sz="0" w:val="nil"/>
+                <w:between w:space="0" w:sz="0" w:val="nil"/>
+              </w:pBdr>
+              <w:shd w:fill="auto" w:val="clear"/>
+              <w:ind w:left="360" w:hanging="360"/>
+              <w:rPr>
+                <w:rFonts w:ascii="Roboto" w:cs="Roboto" w:eastAsia="Roboto" w:hAnsi="Roboto"/>
+                <w:sz w:val="20"/>
+                <w:szCs w:val="20"/>
+              </w:rPr>
+            </w:pPr>
+            <w:r>
+              <w:rPr>
+                <w:rFonts w:ascii="Roboto" w:cs="Roboto" w:eastAsia="Roboto" w:hAnsi="Roboto"/>
+                <w:sz w:val="20"/>
+                <w:szCs w:val="20"/>
+                <w:rtl w:val="0"/>
+              </w:rPr>
+              <w:t xml:space="preserve">Developed enterprise software solutions for clients using JBoss and other JEE/Java technologies</w:t>
+            </w:r>
+          </w:p>
+          <w:p>
+            <w:pPr>
+              <w:numPr>
+                <w:ilvl w:val="0"/>
+                <w:numId w:val="2"/>
+              </w:numPr>
+              <w:pBdr>
+                <w:top w:space="0" w:sz="0" w:val="nil"/>
+                <w:left w:space="0" w:sz="0" w:val="nil"/>
+                <w:bottom w:space="0" w:sz="0" w:val="nil"/>
+                <w:right w:space="0" w:sz="0" w:val="nil"/>
+                <w:between w:space="0" w:sz="0" w:val="nil"/>
+              </w:pBdr>
+              <w:shd w:fill="auto" w:val="clear"/>
+              <w:ind w:left="360" w:hanging="360"/>
+              <w:rPr>
+                <w:rFonts w:ascii="Roboto" w:cs="Roboto" w:eastAsia="Roboto" w:hAnsi="Roboto"/>
+                <w:sz w:val="20"/>
+                <w:szCs w:val="20"/>
+                <w:u w:val="none"/>
+              </w:rPr>
+            </w:pPr>
+            <w:r>
+              <w:rPr>
+                <w:rFonts w:ascii="Roboto" w:cs="Roboto" w:eastAsia="Roboto" w:hAnsi="Roboto"/>
+                <w:sz w:val="20"/>
+                <w:szCs w:val="20"/>
+                <w:rtl w:val="0"/>
+              </w:rPr>
+              <w:t xml:space="preserve">Worked for a high-priority client on first project out of college and mentored fellow junior devs, and continued to be placed on high-visibility projects</w:t>
             </w:r>
           </w:p>
           <w:p>
@@ -759,25 +786,34 @@
           </w:p>
           <w:p>
             <w:pPr>
-              <w:pBdr>
-                <w:top w:space="0" w:sz="0" w:val="nil"/>
-                <w:left w:space="0" w:sz="0" w:val="nil"/>
-                <w:bottom w:space="0" w:sz="0" w:val="nil"/>
-                <w:right w:space="0" w:sz="0" w:val="nil"/>
-                <w:between w:space="0" w:sz="0" w:val="nil"/>
-              </w:pBdr>
-              <w:shd w:fill="auto" w:val="clear"/>
-              <w:ind w:left="720" w:firstLine="0"/>
-              <w:rPr>
-                <w:rFonts w:ascii="Roboto" w:cs="Roboto" w:eastAsia="Roboto" w:hAnsi="Roboto"/>
-                <w:sz w:val="20"/>
-                <w:szCs w:val="20"/>
-              </w:rPr>
-            </w:pPr>
-            <w:r>
-              <w:rPr>
-                <w:rtl w:val="0"/>
-              </w:rPr>
+              <w:numPr>
+                <w:ilvl w:val="0"/>
+                <w:numId w:val="4"/>
+              </w:numPr>
+              <w:pBdr>
+                <w:top w:space="0" w:sz="0" w:val="nil"/>
+                <w:left w:space="0" w:sz="0" w:val="nil"/>
+                <w:bottom w:space="0" w:sz="0" w:val="nil"/>
+                <w:right w:space="0" w:sz="0" w:val="nil"/>
+                <w:between w:space="0" w:sz="0" w:val="nil"/>
+              </w:pBdr>
+              <w:shd w:fill="auto" w:val="clear"/>
+              <w:ind w:left="360" w:hanging="360"/>
+              <w:rPr>
+                <w:rFonts w:ascii="Roboto" w:cs="Roboto" w:eastAsia="Roboto" w:hAnsi="Roboto"/>
+                <w:sz w:val="20"/>
+                <w:szCs w:val="20"/>
+                <w:u w:val="none"/>
+              </w:rPr>
+            </w:pPr>
+            <w:r>
+              <w:rPr>
+                <w:rFonts w:ascii="Roboto" w:cs="Roboto" w:eastAsia="Roboto" w:hAnsi="Roboto"/>
+                <w:sz w:val="20"/>
+                <w:szCs w:val="20"/>
+                <w:rtl w:val="0"/>
+              </w:rPr>
+              <w:t xml:space="preserve">Was the only intern to be kept on the team after the summer internship ended</w:t>
             </w:r>
           </w:p>
           <w:p>

--- a/Andrew Nicholson's Resume.docx
+++ b/Andrew Nicholson's Resume.docx
@@ -9,8 +9,6 @@
           <w:rFonts w:ascii="Roboto" w:cs="Roboto" w:eastAsia="Roboto" w:hAnsi="Roboto"/>
           <w:sz w:val="20"/>
           <w:szCs w:val="20"/>
-          <w:u w:val="single"/>
-          <w:vertAlign w:val="baseline"/>
         </w:rPr>
       </w:pPr>
       <w:r>
@@ -30,6 +28,12 @@
           <w:rtl w:val="0"/>
         </w:rPr>
         <w:t xml:space="preserve">                     </w:t>
+        <w:tab/>
+        <w:tab/>
+        <w:t xml:space="preserve">           </w:t>
+        <w:tab/>
+        <w:tab/>
+        <w:tab/>
       </w:r>
       <w:r>
         <w:rPr>
@@ -38,9 +42,21 @@
           <w:szCs w:val="20"/>
           <w:rtl w:val="0"/>
         </w:rPr>
-        <w:t xml:space="preserve">m: (540) 728-0119 | e: </w:t>
+        <w:t xml:space="preserve">(540) 728-0119</w:t>
       </w:r>
-      <w:hyperlink r:id="rId6">
+    </w:p>
+    <w:p>
+      <w:pPr>
+        <w:ind w:left="0" w:firstLine="6660"/>
+        <w:jc w:val="right"/>
+        <w:rPr>
+          <w:rFonts w:ascii="Roboto" w:cs="Roboto" w:eastAsia="Roboto" w:hAnsi="Roboto"/>
+          <w:sz w:val="20"/>
+          <w:szCs w:val="20"/>
+          <w:u w:val="single"/>
+        </w:rPr>
+      </w:pPr>
+      <w:hyperlink r:id="rId7">
         <w:r>
           <w:rPr>
             <w:rFonts w:ascii="Roboto" w:cs="Roboto" w:eastAsia="Roboto" w:hAnsi="Roboto"/>
@@ -61,12 +77,27 @@
     </w:p>
     <w:p>
       <w:pPr>
+        <w:ind w:left="0" w:firstLine="6660"/>
+        <w:jc w:val="right"/>
         <w:rPr>
           <w:rFonts w:ascii="Roboto" w:cs="Roboto" w:eastAsia="Roboto" w:hAnsi="Roboto"/>
           <w:sz w:val="20"/>
           <w:szCs w:val="20"/>
         </w:rPr>
       </w:pPr>
+      <w:hyperlink r:id="rId8">
+        <w:r>
+          <w:rPr>
+            <w:rFonts w:ascii="Roboto" w:cs="Roboto" w:eastAsia="Roboto" w:hAnsi="Roboto"/>
+            <w:color w:val="1155cc"/>
+            <w:sz w:val="20"/>
+            <w:szCs w:val="20"/>
+            <w:u w:val="single"/>
+            <w:rtl w:val="0"/>
+          </w:rPr>
+          <w:t xml:space="preserve">https://github.com/anicholson44</w:t>
+        </w:r>
+      </w:hyperlink>
       <w:r>
         <w:rPr>
           <w:rtl w:val="0"/>
@@ -102,7 +133,83 @@
           <w:szCs w:val="22"/>
           <w:rtl w:val="0"/>
         </w:rPr>
-        <w:t xml:space="preserve">I'm a passionate software engineer who values best practices and understands how to manage the complexities of delivering high-quality, mission-critical software in a fast-paced business environment.</w:t>
+        <w:t xml:space="preserve">I'm a </w:t>
+      </w:r>
+      <w:r>
+        <w:rPr>
+          <w:rFonts w:ascii="Roboto" w:cs="Roboto" w:eastAsia="Roboto" w:hAnsi="Roboto"/>
+          <w:b w:val="1"/>
+          <w:sz w:val="22"/>
+          <w:szCs w:val="22"/>
+          <w:rtl w:val="0"/>
+        </w:rPr>
+        <w:t xml:space="preserve">passionate</w:t>
+      </w:r>
+      <w:r>
+        <w:rPr>
+          <w:rFonts w:ascii="Roboto" w:cs="Roboto" w:eastAsia="Roboto" w:hAnsi="Roboto"/>
+          <w:sz w:val="22"/>
+          <w:szCs w:val="22"/>
+          <w:rtl w:val="0"/>
+        </w:rPr>
+        <w:t xml:space="preserve"> </w:t>
+      </w:r>
+      <w:r>
+        <w:rPr>
+          <w:rFonts w:ascii="Roboto" w:cs="Roboto" w:eastAsia="Roboto" w:hAnsi="Roboto"/>
+          <w:b w:val="1"/>
+          <w:sz w:val="22"/>
+          <w:szCs w:val="22"/>
+          <w:rtl w:val="0"/>
+        </w:rPr>
+        <w:t xml:space="preserve">senior-level software engineer</w:t>
+      </w:r>
+      <w:r>
+        <w:rPr>
+          <w:rFonts w:ascii="Roboto" w:cs="Roboto" w:eastAsia="Roboto" w:hAnsi="Roboto"/>
+          <w:sz w:val="22"/>
+          <w:szCs w:val="22"/>
+          <w:rtl w:val="0"/>
+        </w:rPr>
+        <w:t xml:space="preserve"> who understands how to </w:t>
+      </w:r>
+      <w:r>
+        <w:rPr>
+          <w:rFonts w:ascii="Roboto" w:cs="Roboto" w:eastAsia="Roboto" w:hAnsi="Roboto"/>
+          <w:b w:val="1"/>
+          <w:sz w:val="22"/>
+          <w:szCs w:val="22"/>
+          <w:rtl w:val="0"/>
+        </w:rPr>
+        <w:t xml:space="preserve">manage the complexities </w:t>
+      </w:r>
+      <w:r>
+        <w:rPr>
+          <w:rFonts w:ascii="Roboto" w:cs="Roboto" w:eastAsia="Roboto" w:hAnsi="Roboto"/>
+          <w:sz w:val="22"/>
+          <w:szCs w:val="22"/>
+          <w:rtl w:val="0"/>
+        </w:rPr>
+        <w:t xml:space="preserve">of</w:t>
+      </w:r>
+      <w:r>
+        <w:rPr>
+          <w:rFonts w:ascii="Roboto" w:cs="Roboto" w:eastAsia="Roboto" w:hAnsi="Roboto"/>
+          <w:b w:val="1"/>
+          <w:sz w:val="22"/>
+          <w:szCs w:val="22"/>
+          <w:rtl w:val="0"/>
+        </w:rPr>
+        <w:t xml:space="preserve"> continuously delivering high-quality, mission-critical software</w:t>
+      </w:r>
+      <w:r>
+        <w:rPr>
+          <w:rFonts w:ascii="Roboto" w:cs="Roboto" w:eastAsia="Roboto" w:hAnsi="Roboto"/>
+          <w:sz w:val="22"/>
+          <w:szCs w:val="22"/>
+          <w:rtl w:val="0"/>
+        </w:rPr>
+        <w:t xml:space="preserve"> in fast-paced business environments.</w:t>
       </w:r>
     </w:p>
     <w:p>
@@ -223,90 +330,197 @@
               <w:rPr>
                 <w:rFonts w:ascii="Roboto" w:cs="Roboto" w:eastAsia="Roboto" w:hAnsi="Roboto"/>
                 <w:b w:val="1"/>
-                <w:sz w:val="20"/>
-                <w:szCs w:val="20"/>
-              </w:rPr>
-            </w:pPr>
-            <w:r>
-              <w:rPr>
-                <w:rFonts w:ascii="Roboto" w:cs="Roboto" w:eastAsia="Roboto" w:hAnsi="Roboto"/>
-                <w:b w:val="1"/>
-                <w:sz w:val="20"/>
-                <w:szCs w:val="20"/>
-                <w:rtl w:val="0"/>
-              </w:rPr>
-              <w:t xml:space="preserve">Full-Stack React/C# Developer at Pluralsight, LLC</w:t>
-            </w:r>
-          </w:p>
-          <w:p>
-            <w:pPr>
-              <w:rPr>
-                <w:rFonts w:ascii="Roboto" w:cs="Roboto" w:eastAsia="Roboto" w:hAnsi="Roboto"/>
-                <w:sz w:val="20"/>
-                <w:szCs w:val="20"/>
-              </w:rPr>
-            </w:pPr>
-            <w:r>
-              <w:rPr>
-                <w:rFonts w:ascii="Roboto" w:cs="Roboto" w:eastAsia="Roboto" w:hAnsi="Roboto"/>
-                <w:sz w:val="20"/>
-                <w:szCs w:val="20"/>
-                <w:rtl w:val="0"/>
-              </w:rPr>
-              <w:t xml:space="preserve">November 2018 – November 2019 in Salt Lake City, UT and remote</w:t>
+                <w:sz w:val="22"/>
+                <w:szCs w:val="22"/>
+              </w:rPr>
+            </w:pPr>
+            <w:r>
+              <w:rPr>
+                <w:rFonts w:ascii="Roboto" w:cs="Roboto" w:eastAsia="Roboto" w:hAnsi="Roboto"/>
+                <w:b w:val="1"/>
+                <w:sz w:val="22"/>
+                <w:szCs w:val="22"/>
+                <w:rtl w:val="0"/>
+              </w:rPr>
+              <w:t xml:space="preserve">Senior Full-Stack React/Rails Developer and Team Lead at Spatial Networks</w:t>
+            </w:r>
+          </w:p>
+          <w:p>
+            <w:pPr>
+              <w:rPr>
+                <w:rFonts w:ascii="Roboto" w:cs="Roboto" w:eastAsia="Roboto" w:hAnsi="Roboto"/>
+                <w:sz w:val="20"/>
+                <w:szCs w:val="20"/>
+              </w:rPr>
+            </w:pPr>
+            <w:r>
+              <w:rPr>
+                <w:rFonts w:ascii="Roboto" w:cs="Roboto" w:eastAsia="Roboto" w:hAnsi="Roboto"/>
+                <w:sz w:val="20"/>
+                <w:szCs w:val="20"/>
+                <w:rtl w:val="0"/>
+              </w:rPr>
+              <w:t xml:space="preserve">March 2020 -- present</w:t>
             </w:r>
           </w:p>
           <w:p>
             <w:pPr>
               <w:numPr>
                 <w:ilvl w:val="0"/>
-                <w:numId w:val="1"/>
+                <w:numId w:val="2"/>
               </w:numPr>
               <w:ind w:left="360" w:hanging="360"/>
               <w:rPr>
                 <w:rFonts w:ascii="Roboto" w:cs="Roboto" w:eastAsia="Roboto" w:hAnsi="Roboto"/>
                 <w:sz w:val="20"/>
                 <w:szCs w:val="20"/>
-              </w:rPr>
-            </w:pPr>
-            <w:r>
-              <w:rPr>
-                <w:rFonts w:ascii="Roboto" w:cs="Roboto" w:eastAsia="Roboto" w:hAnsi="Roboto"/>
-                <w:sz w:val="20"/>
-                <w:szCs w:val="20"/>
-                <w:rtl w:val="0"/>
-              </w:rPr>
-              <w:t xml:space="preserve">Joined as part of 2019 acquisition of GitPrime, Inc.</w:t>
+                <w:u w:val="none"/>
+              </w:rPr>
+            </w:pPr>
+            <w:r>
+              <w:rPr>
+                <w:rFonts w:ascii="Roboto" w:cs="Roboto" w:eastAsia="Roboto" w:hAnsi="Roboto"/>
+                <w:b w:val="1"/>
+                <w:sz w:val="20"/>
+                <w:szCs w:val="20"/>
+                <w:rtl w:val="0"/>
+              </w:rPr>
+              <w:t xml:space="preserve">Lead developmen</w:t>
+            </w:r>
+            <w:r>
+              <w:rPr>
+                <w:rFonts w:ascii="Roboto" w:cs="Roboto" w:eastAsia="Roboto" w:hAnsi="Roboto"/>
+                <w:sz w:val="20"/>
+                <w:szCs w:val="20"/>
+                <w:rtl w:val="0"/>
+              </w:rPr>
+              <w:t xml:space="preserve">t and </w:t>
+            </w:r>
+            <w:r>
+              <w:rPr>
+                <w:rFonts w:ascii="Roboto" w:cs="Roboto" w:eastAsia="Roboto" w:hAnsi="Roboto"/>
+                <w:b w:val="1"/>
+                <w:sz w:val="20"/>
+                <w:szCs w:val="20"/>
+                <w:rtl w:val="0"/>
+              </w:rPr>
+              <w:t xml:space="preserve">take ownership over project success</w:t>
+            </w:r>
+            <w:r>
+              <w:rPr>
+                <w:rFonts w:ascii="Roboto" w:cs="Roboto" w:eastAsia="Roboto" w:hAnsi="Roboto"/>
+                <w:sz w:val="20"/>
+                <w:szCs w:val="20"/>
+                <w:rtl w:val="0"/>
+              </w:rPr>
+              <w:t xml:space="preserve"> for a </w:t>
+            </w:r>
+            <w:r>
+              <w:rPr>
+                <w:rFonts w:ascii="Roboto" w:cs="Roboto" w:eastAsia="Roboto" w:hAnsi="Roboto"/>
+                <w:b w:val="1"/>
+                <w:sz w:val="20"/>
+                <w:szCs w:val="20"/>
+                <w:rtl w:val="0"/>
+              </w:rPr>
+              <w:t xml:space="preserve">strategic low-code platform</w:t>
+            </w:r>
+            <w:r>
+              <w:rPr>
+                <w:rFonts w:ascii="Roboto" w:cs="Roboto" w:eastAsia="Roboto" w:hAnsi="Roboto"/>
+                <w:sz w:val="20"/>
+                <w:szCs w:val="20"/>
+                <w:rtl w:val="0"/>
+              </w:rPr>
+              <w:t xml:space="preserve"> feature</w:t>
             </w:r>
           </w:p>
           <w:p>
             <w:pPr>
               <w:numPr>
                 <w:ilvl w:val="0"/>
-                <w:numId w:val="1"/>
+                <w:numId w:val="2"/>
               </w:numPr>
               <w:ind w:left="360" w:hanging="360"/>
               <w:rPr>
                 <w:rFonts w:ascii="Roboto" w:cs="Roboto" w:eastAsia="Roboto" w:hAnsi="Roboto"/>
                 <w:sz w:val="20"/>
                 <w:szCs w:val="20"/>
-              </w:rPr>
-            </w:pPr>
-            <w:r>
-              <w:rPr>
-                <w:rFonts w:ascii="Roboto" w:cs="Roboto" w:eastAsia="Roboto" w:hAnsi="Roboto"/>
-                <w:sz w:val="20"/>
-                <w:szCs w:val="20"/>
-                <w:rtl w:val="0"/>
-              </w:rPr>
-              <w:t xml:space="preserve">Engineered web applications with JavaScript, TypeScript, React, Redux, C#, and PostgreSQL</w:t>
+                <w:u w:val="none"/>
+              </w:rPr>
+            </w:pPr>
+            <w:r>
+              <w:rPr>
+                <w:rFonts w:ascii="Roboto" w:cs="Roboto" w:eastAsia="Roboto" w:hAnsi="Roboto"/>
+                <w:sz w:val="20"/>
+                <w:szCs w:val="20"/>
+                <w:rtl w:val="0"/>
+              </w:rPr>
+              <w:t xml:space="preserve">Provide </w:t>
+            </w:r>
+            <w:r>
+              <w:rPr>
+                <w:rFonts w:ascii="Roboto" w:cs="Roboto" w:eastAsia="Roboto" w:hAnsi="Roboto"/>
+                <w:b w:val="1"/>
+                <w:sz w:val="20"/>
+                <w:szCs w:val="20"/>
+                <w:rtl w:val="0"/>
+              </w:rPr>
+              <w:t xml:space="preserve">technical leadership</w:t>
+            </w:r>
+            <w:r>
+              <w:rPr>
+                <w:rFonts w:ascii="Roboto" w:cs="Roboto" w:eastAsia="Roboto" w:hAnsi="Roboto"/>
+                <w:sz w:val="20"/>
+                <w:szCs w:val="20"/>
+                <w:rtl w:val="0"/>
+              </w:rPr>
+              <w:t xml:space="preserve"> and </w:t>
+            </w:r>
+            <w:r>
+              <w:rPr>
+                <w:rFonts w:ascii="Roboto" w:cs="Roboto" w:eastAsia="Roboto" w:hAnsi="Roboto"/>
+                <w:b w:val="1"/>
+                <w:sz w:val="20"/>
+                <w:szCs w:val="20"/>
+                <w:rtl w:val="0"/>
+              </w:rPr>
+              <w:t xml:space="preserve">mentorship</w:t>
+            </w:r>
+            <w:r>
+              <w:rPr>
+                <w:rFonts w:ascii="Roboto" w:cs="Roboto" w:eastAsia="Roboto" w:hAnsi="Roboto"/>
+                <w:sz w:val="20"/>
+                <w:szCs w:val="20"/>
+                <w:rtl w:val="0"/>
+              </w:rPr>
+              <w:t xml:space="preserve"> in the company’s </w:t>
+            </w:r>
+            <w:r>
+              <w:rPr>
+                <w:rFonts w:ascii="Roboto" w:cs="Roboto" w:eastAsia="Roboto" w:hAnsi="Roboto"/>
+                <w:b w:val="1"/>
+                <w:sz w:val="20"/>
+                <w:szCs w:val="20"/>
+                <w:rtl w:val="0"/>
+              </w:rPr>
+              <w:t xml:space="preserve">product-focused</w:t>
+            </w:r>
+            <w:r>
+              <w:rPr>
+                <w:rFonts w:ascii="Roboto" w:cs="Roboto" w:eastAsia="Roboto" w:hAnsi="Roboto"/>
+                <w:sz w:val="20"/>
+                <w:szCs w:val="20"/>
+                <w:rtl w:val="0"/>
+              </w:rPr>
+              <w:t xml:space="preserve"> engineering team</w:t>
             </w:r>
           </w:p>
           <w:p>
             <w:pPr>
               <w:numPr>
                 <w:ilvl w:val="0"/>
-                <w:numId w:val="1"/>
+                <w:numId w:val="2"/>
               </w:numPr>
               <w:ind w:left="360" w:hanging="360"/>
               <w:rPr>
@@ -323,17 +537,218 @@
                 <w:szCs w:val="20"/>
                 <w:rtl w:val="0"/>
               </w:rPr>
-              <w:t xml:space="preserve">Worked on hand-picked team to deliver high-visibility integration between GitPrime and Pluralsight for Pluralsight Live conference three months after acquisition</w:t>
-            </w:r>
-          </w:p>
-          <w:p>
-            <w:pPr>
-              <w:rPr>
-                <w:rFonts w:ascii="Roboto" w:cs="Roboto" w:eastAsia="Roboto" w:hAnsi="Roboto"/>
-                <w:sz w:val="20"/>
-                <w:szCs w:val="20"/>
-              </w:rPr>
-            </w:pPr>
+              <w:t xml:space="preserve">Advocate for industry </w:t>
+            </w:r>
+            <w:r>
+              <w:rPr>
+                <w:rFonts w:ascii="Roboto" w:cs="Roboto" w:eastAsia="Roboto" w:hAnsi="Roboto"/>
+                <w:b w:val="1"/>
+                <w:sz w:val="20"/>
+                <w:szCs w:val="20"/>
+                <w:rtl w:val="0"/>
+              </w:rPr>
+              <w:t xml:space="preserve">best practices </w:t>
+            </w:r>
+            <w:r>
+              <w:rPr>
+                <w:rFonts w:ascii="Roboto" w:cs="Roboto" w:eastAsia="Roboto" w:hAnsi="Roboto"/>
+                <w:sz w:val="20"/>
+                <w:szCs w:val="20"/>
+                <w:rtl w:val="0"/>
+              </w:rPr>
+              <w:t xml:space="preserve">around</w:t>
+            </w:r>
+            <w:r>
+              <w:rPr>
+                <w:rFonts w:ascii="Roboto" w:cs="Roboto" w:eastAsia="Roboto" w:hAnsi="Roboto"/>
+                <w:b w:val="1"/>
+                <w:sz w:val="20"/>
+                <w:szCs w:val="20"/>
+                <w:rtl w:val="0"/>
+              </w:rPr>
+              <w:t xml:space="preserve"> DevSecOps</w:t>
+            </w:r>
+            <w:r>
+              <w:rPr>
+                <w:rFonts w:ascii="Roboto" w:cs="Roboto" w:eastAsia="Roboto" w:hAnsi="Roboto"/>
+                <w:sz w:val="20"/>
+                <w:szCs w:val="20"/>
+                <w:rtl w:val="0"/>
+              </w:rPr>
+              <w:t xml:space="preserve"> and </w:t>
+            </w:r>
+            <w:r>
+              <w:rPr>
+                <w:rFonts w:ascii="Roboto" w:cs="Roboto" w:eastAsia="Roboto" w:hAnsi="Roboto"/>
+                <w:b w:val="1"/>
+                <w:sz w:val="20"/>
+                <w:szCs w:val="20"/>
+                <w:rtl w:val="0"/>
+              </w:rPr>
+              <w:t xml:space="preserve">drive a cultural shift</w:t>
+            </w:r>
+            <w:r>
+              <w:rPr>
+                <w:rFonts w:ascii="Roboto" w:cs="Roboto" w:eastAsia="Roboto" w:hAnsi="Roboto"/>
+                <w:sz w:val="20"/>
+                <w:szCs w:val="20"/>
+                <w:rtl w:val="0"/>
+              </w:rPr>
+              <w:t xml:space="preserve"> to adopt new processes in line with those best practices, including </w:t>
+            </w:r>
+            <w:r>
+              <w:rPr>
+                <w:rFonts w:ascii="Roboto" w:cs="Roboto" w:eastAsia="Roboto" w:hAnsi="Roboto"/>
+                <w:b w:val="1"/>
+                <w:sz w:val="20"/>
+                <w:szCs w:val="20"/>
+                <w:rtl w:val="0"/>
+              </w:rPr>
+              <w:t xml:space="preserve">Kanban, automated testing, and CI/CD</w:t>
+            </w:r>
+          </w:p>
+          <w:p>
+            <w:pPr>
+              <w:rPr>
+                <w:rFonts w:ascii="Roboto" w:cs="Roboto" w:eastAsia="Roboto" w:hAnsi="Roboto"/>
+                <w:b w:val="1"/>
+                <w:sz w:val="22"/>
+                <w:szCs w:val="22"/>
+              </w:rPr>
+            </w:pPr>
+            <w:r>
+              <w:rPr>
+                <w:rFonts w:ascii="Roboto" w:cs="Roboto" w:eastAsia="Roboto" w:hAnsi="Roboto"/>
+                <w:b w:val="1"/>
+                <w:sz w:val="22"/>
+                <w:szCs w:val="22"/>
+                <w:rtl w:val="0"/>
+              </w:rPr>
+              <w:t xml:space="preserve">Full-Stack React/C# Developer at Pluralsight, LLC</w:t>
+            </w:r>
+          </w:p>
+          <w:p>
+            <w:pPr>
+              <w:rPr>
+                <w:rFonts w:ascii="Roboto" w:cs="Roboto" w:eastAsia="Roboto" w:hAnsi="Roboto"/>
+                <w:sz w:val="20"/>
+                <w:szCs w:val="20"/>
+              </w:rPr>
+            </w:pPr>
+            <w:r>
+              <w:rPr>
+                <w:rFonts w:ascii="Roboto" w:cs="Roboto" w:eastAsia="Roboto" w:hAnsi="Roboto"/>
+                <w:sz w:val="20"/>
+                <w:szCs w:val="20"/>
+                <w:rtl w:val="0"/>
+              </w:rPr>
+              <w:t xml:space="preserve">November 2018 – November 2019 in Salt Lake City, UT and remote</w:t>
+            </w:r>
+          </w:p>
+          <w:p>
+            <w:pPr>
+              <w:numPr>
+                <w:ilvl w:val="0"/>
+                <w:numId w:val="3"/>
+              </w:numPr>
+              <w:ind w:left="360" w:hanging="360"/>
+              <w:rPr>
+                <w:rFonts w:ascii="Roboto" w:cs="Roboto" w:eastAsia="Roboto" w:hAnsi="Roboto"/>
+                <w:sz w:val="20"/>
+                <w:szCs w:val="20"/>
+              </w:rPr>
+            </w:pPr>
+            <w:r>
+              <w:rPr>
+                <w:rFonts w:ascii="Roboto" w:cs="Roboto" w:eastAsia="Roboto" w:hAnsi="Roboto"/>
+                <w:sz w:val="20"/>
+                <w:szCs w:val="20"/>
+                <w:rtl w:val="0"/>
+              </w:rPr>
+              <w:t xml:space="preserve">Joined as part of </w:t>
+            </w:r>
+            <w:r>
+              <w:rPr>
+                <w:rFonts w:ascii="Roboto" w:cs="Roboto" w:eastAsia="Roboto" w:hAnsi="Roboto"/>
+                <w:b w:val="1"/>
+                <w:sz w:val="20"/>
+                <w:szCs w:val="20"/>
+                <w:rtl w:val="0"/>
+              </w:rPr>
+              <w:t xml:space="preserve">2019 acquisition of GitPrime, Inc.</w:t>
+            </w:r>
+          </w:p>
+          <w:p>
+            <w:pPr>
+              <w:numPr>
+                <w:ilvl w:val="0"/>
+                <w:numId w:val="3"/>
+              </w:numPr>
+              <w:ind w:left="360" w:hanging="360"/>
+              <w:rPr>
+                <w:rFonts w:ascii="Roboto" w:cs="Roboto" w:eastAsia="Roboto" w:hAnsi="Roboto"/>
+                <w:b w:val="1"/>
+                <w:sz w:val="20"/>
+                <w:szCs w:val="20"/>
+              </w:rPr>
+            </w:pPr>
+            <w:r>
+              <w:rPr>
+                <w:rFonts w:ascii="Roboto" w:cs="Roboto" w:eastAsia="Roboto" w:hAnsi="Roboto"/>
+                <w:b w:val="1"/>
+                <w:sz w:val="20"/>
+                <w:szCs w:val="20"/>
+                <w:rtl w:val="0"/>
+              </w:rPr>
+              <w:t xml:space="preserve">Delivered high-visibility, strategic integration</w:t>
+            </w:r>
+            <w:r>
+              <w:rPr>
+                <w:rFonts w:ascii="Roboto" w:cs="Roboto" w:eastAsia="Roboto" w:hAnsi="Roboto"/>
+                <w:sz w:val="20"/>
+                <w:szCs w:val="20"/>
+                <w:rtl w:val="0"/>
+              </w:rPr>
+              <w:t xml:space="preserve"> between GitPrime and Pluralsight for Pluralsight Live conference three months after acquisition</w:t>
+            </w:r>
+            <w:r>
+              <w:rPr>
+                <w:rtl w:val="0"/>
+              </w:rPr>
+            </w:r>
+          </w:p>
+          <w:p>
+            <w:pPr>
+              <w:numPr>
+                <w:ilvl w:val="0"/>
+                <w:numId w:val="3"/>
+              </w:numPr>
+              <w:ind w:left="360" w:hanging="360"/>
+              <w:rPr>
+                <w:rFonts w:ascii="Roboto" w:cs="Roboto" w:eastAsia="Roboto" w:hAnsi="Roboto"/>
+                <w:sz w:val="20"/>
+                <w:szCs w:val="20"/>
+              </w:rPr>
+            </w:pPr>
+            <w:r>
+              <w:rPr>
+                <w:rFonts w:ascii="Roboto" w:cs="Roboto" w:eastAsia="Roboto" w:hAnsi="Roboto"/>
+                <w:sz w:val="20"/>
+                <w:szCs w:val="20"/>
+                <w:rtl w:val="0"/>
+              </w:rPr>
+              <w:t xml:space="preserve">Engineered web applications with </w:t>
+            </w:r>
+            <w:r>
+              <w:rPr>
+                <w:rFonts w:ascii="Roboto" w:cs="Roboto" w:eastAsia="Roboto" w:hAnsi="Roboto"/>
+                <w:b w:val="1"/>
+                <w:sz w:val="20"/>
+                <w:szCs w:val="20"/>
+                <w:rtl w:val="0"/>
+              </w:rPr>
+              <w:t xml:space="preserve">TypeScript, React, Redux, C#, and PostgreSQL</w:t>
+            </w:r>
             <w:r>
               <w:rPr>
                 <w:rtl w:val="0"/>
@@ -352,19 +767,19 @@
               <w:shd w:fill="auto" w:val="clear"/>
               <w:rPr>
                 <w:rFonts w:ascii="Roboto" w:cs="Roboto" w:eastAsia="Roboto" w:hAnsi="Roboto"/>
-                <w:sz w:val="20"/>
-                <w:szCs w:val="20"/>
-              </w:rPr>
-            </w:pPr>
-            <w:r>
-              <w:rPr>
-                <w:rFonts w:ascii="Roboto" w:cs="Roboto" w:eastAsia="Roboto" w:hAnsi="Roboto"/>
-                <w:b w:val="1"/>
-                <w:sz w:val="20"/>
-                <w:szCs w:val="20"/>
-                <w:rtl w:val="0"/>
-              </w:rPr>
-              <w:t xml:space="preserve">Full-Stack React/Ruby on Rails Developer at SciMed Solutions, Inc.</w:t>
+                <w:sz w:val="22"/>
+                <w:szCs w:val="22"/>
+              </w:rPr>
+            </w:pPr>
+            <w:r>
+              <w:rPr>
+                <w:rFonts w:ascii="Roboto" w:cs="Roboto" w:eastAsia="Roboto" w:hAnsi="Roboto"/>
+                <w:b w:val="1"/>
+                <w:sz w:val="22"/>
+                <w:szCs w:val="22"/>
+                <w:rtl w:val="0"/>
+              </w:rPr>
+              <w:t xml:space="preserve">Full-Stack React/Rails Developer at SciMed Solutions, Inc.</w:t>
             </w:r>
             <w:r>
               <w:rPr>
@@ -396,323 +811,6 @@
                 <w:rtl w:val="0"/>
               </w:rPr>
               <w:t xml:space="preserve">February 2016 – November 2018 in Durham, NC and remote</w:t>
-            </w:r>
-          </w:p>
-          <w:p>
-            <w:pPr>
-              <w:numPr>
-                <w:ilvl w:val="0"/>
-                <w:numId w:val="2"/>
-              </w:numPr>
-              <w:pBdr>
-                <w:top w:space="0" w:sz="0" w:val="nil"/>
-                <w:left w:space="0" w:sz="0" w:val="nil"/>
-                <w:bottom w:space="0" w:sz="0" w:val="nil"/>
-                <w:right w:space="0" w:sz="0" w:val="nil"/>
-                <w:between w:space="0" w:sz="0" w:val="nil"/>
-              </w:pBdr>
-              <w:shd w:fill="auto" w:val="clear"/>
-              <w:ind w:left="360" w:hanging="360"/>
-              <w:rPr>
-                <w:rFonts w:ascii="Roboto" w:cs="Roboto" w:eastAsia="Roboto" w:hAnsi="Roboto"/>
-                <w:sz w:val="20"/>
-                <w:szCs w:val="20"/>
-              </w:rPr>
-            </w:pPr>
-            <w:r>
-              <w:rPr>
-                <w:rFonts w:ascii="Roboto" w:cs="Roboto" w:eastAsia="Roboto" w:hAnsi="Roboto"/>
-                <w:sz w:val="20"/>
-                <w:szCs w:val="20"/>
-                <w:rtl w:val="0"/>
-              </w:rPr>
-              <w:t xml:space="preserve">Engineered web applications for clients in agricultural and medical research using React, Redux, Ruby on Rails, JavaScript, and SQL</w:t>
-            </w:r>
-          </w:p>
-          <w:p>
-            <w:pPr>
-              <w:numPr>
-                <w:ilvl w:val="0"/>
-                <w:numId w:val="2"/>
-              </w:numPr>
-              <w:pBdr>
-                <w:top w:space="0" w:sz="0" w:val="nil"/>
-                <w:left w:space="0" w:sz="0" w:val="nil"/>
-                <w:bottom w:space="0" w:sz="0" w:val="nil"/>
-                <w:right w:space="0" w:sz="0" w:val="nil"/>
-                <w:between w:space="0" w:sz="0" w:val="nil"/>
-              </w:pBdr>
-              <w:shd w:fill="auto" w:val="clear"/>
-              <w:ind w:left="360" w:hanging="360"/>
-              <w:rPr>
-                <w:rFonts w:ascii="Roboto" w:cs="Roboto" w:eastAsia="Roboto" w:hAnsi="Roboto"/>
-                <w:sz w:val="20"/>
-                <w:szCs w:val="20"/>
-                <w:u w:val="none"/>
-              </w:rPr>
-            </w:pPr>
-            <w:r>
-              <w:rPr>
-                <w:rFonts w:ascii="Roboto" w:cs="Roboto" w:eastAsia="Roboto" w:hAnsi="Roboto"/>
-                <w:sz w:val="20"/>
-                <w:szCs w:val="20"/>
-                <w:rtl w:val="0"/>
-              </w:rPr>
-              <w:t xml:space="preserve">Worked on complex project for SciMed’s biggest client and consistently delivered high quality software</w:t>
-            </w:r>
-            <w:r>
-              <w:rPr>
-                <w:rtl w:val="0"/>
-              </w:rPr>
-            </w:r>
-          </w:p>
-          <w:p>
-            <w:pPr>
-              <w:pBdr>
-                <w:top w:space="0" w:sz="0" w:val="nil"/>
-                <w:left w:space="0" w:sz="0" w:val="nil"/>
-                <w:bottom w:space="0" w:sz="0" w:val="nil"/>
-                <w:right w:space="0" w:sz="0" w:val="nil"/>
-                <w:between w:space="0" w:sz="0" w:val="nil"/>
-              </w:pBdr>
-              <w:shd w:fill="auto" w:val="clear"/>
-              <w:spacing w:after="0" w:before="0" w:line="240" w:lineRule="auto"/>
-              <w:rPr>
-                <w:rFonts w:ascii="Roboto" w:cs="Roboto" w:eastAsia="Roboto" w:hAnsi="Roboto"/>
-                <w:sz w:val="20"/>
-                <w:szCs w:val="20"/>
-              </w:rPr>
-            </w:pPr>
-            <w:r>
-              <w:rPr>
-                <w:rtl w:val="0"/>
-              </w:rPr>
-            </w:r>
-          </w:p>
-          <w:p>
-            <w:pPr>
-              <w:pBdr>
-                <w:top w:space="0" w:sz="0" w:val="nil"/>
-                <w:left w:space="0" w:sz="0" w:val="nil"/>
-                <w:bottom w:space="0" w:sz="0" w:val="nil"/>
-                <w:right w:space="0" w:sz="0" w:val="nil"/>
-                <w:between w:space="0" w:sz="0" w:val="nil"/>
-              </w:pBdr>
-              <w:shd w:fill="auto" w:val="clear"/>
-              <w:rPr>
-                <w:rFonts w:ascii="Roboto" w:cs="Roboto" w:eastAsia="Roboto" w:hAnsi="Roboto"/>
-                <w:b w:val="1"/>
-                <w:sz w:val="20"/>
-                <w:szCs w:val="20"/>
-              </w:rPr>
-            </w:pPr>
-            <w:r>
-              <w:rPr>
-                <w:rFonts w:ascii="Roboto" w:cs="Roboto" w:eastAsia="Roboto" w:hAnsi="Roboto"/>
-                <w:b w:val="1"/>
-                <w:sz w:val="20"/>
-                <w:szCs w:val="20"/>
-                <w:rtl w:val="0"/>
-              </w:rPr>
-              <w:t xml:space="preserve">Full-Stack JEE Developer at Red Hat, Inc.</w:t>
-            </w:r>
-          </w:p>
-          <w:p>
-            <w:pPr>
-              <w:pBdr>
-                <w:top w:space="0" w:sz="0" w:val="nil"/>
-                <w:left w:space="0" w:sz="0" w:val="nil"/>
-                <w:bottom w:space="0" w:sz="0" w:val="nil"/>
-                <w:right w:space="0" w:sz="0" w:val="nil"/>
-                <w:between w:space="0" w:sz="0" w:val="nil"/>
-              </w:pBdr>
-              <w:shd w:fill="auto" w:val="clear"/>
-              <w:rPr>
-                <w:rFonts w:ascii="Roboto" w:cs="Roboto" w:eastAsia="Roboto" w:hAnsi="Roboto"/>
-                <w:sz w:val="20"/>
-                <w:szCs w:val="20"/>
-              </w:rPr>
-            </w:pPr>
-            <w:r>
-              <w:rPr>
-                <w:rFonts w:ascii="Roboto" w:cs="Roboto" w:eastAsia="Roboto" w:hAnsi="Roboto"/>
-                <w:sz w:val="20"/>
-                <w:szCs w:val="20"/>
-                <w:rtl w:val="0"/>
-              </w:rPr>
-              <w:t xml:space="preserve">August 2013 – June 2015 in Richmond, VA and remote</w:t>
-            </w:r>
-            <w:r>
-              <w:rPr>
-                <w:rtl w:val="0"/>
-              </w:rPr>
-            </w:r>
-          </w:p>
-          <w:p>
-            <w:pPr>
-              <w:numPr>
-                <w:ilvl w:val="0"/>
-                <w:numId w:val="2"/>
-              </w:numPr>
-              <w:pBdr>
-                <w:top w:space="0" w:sz="0" w:val="nil"/>
-                <w:left w:space="0" w:sz="0" w:val="nil"/>
-                <w:bottom w:space="0" w:sz="0" w:val="nil"/>
-                <w:right w:space="0" w:sz="0" w:val="nil"/>
-                <w:between w:space="0" w:sz="0" w:val="nil"/>
-              </w:pBdr>
-              <w:shd w:fill="auto" w:val="clear"/>
-              <w:ind w:left="360" w:hanging="360"/>
-              <w:rPr>
-                <w:rFonts w:ascii="Roboto" w:cs="Roboto" w:eastAsia="Roboto" w:hAnsi="Roboto"/>
-                <w:sz w:val="20"/>
-                <w:szCs w:val="20"/>
-              </w:rPr>
-            </w:pPr>
-            <w:r>
-              <w:rPr>
-                <w:rFonts w:ascii="Roboto" w:cs="Roboto" w:eastAsia="Roboto" w:hAnsi="Roboto"/>
-                <w:sz w:val="20"/>
-                <w:szCs w:val="20"/>
-                <w:rtl w:val="0"/>
-              </w:rPr>
-              <w:t xml:space="preserve">Developed enterprise software solutions for clients using JBoss and other JEE/Java technologies</w:t>
-            </w:r>
-          </w:p>
-          <w:p>
-            <w:pPr>
-              <w:numPr>
-                <w:ilvl w:val="0"/>
-                <w:numId w:val="2"/>
-              </w:numPr>
-              <w:pBdr>
-                <w:top w:space="0" w:sz="0" w:val="nil"/>
-                <w:left w:space="0" w:sz="0" w:val="nil"/>
-                <w:bottom w:space="0" w:sz="0" w:val="nil"/>
-                <w:right w:space="0" w:sz="0" w:val="nil"/>
-                <w:between w:space="0" w:sz="0" w:val="nil"/>
-              </w:pBdr>
-              <w:shd w:fill="auto" w:val="clear"/>
-              <w:ind w:left="360" w:hanging="360"/>
-              <w:rPr>
-                <w:rFonts w:ascii="Roboto" w:cs="Roboto" w:eastAsia="Roboto" w:hAnsi="Roboto"/>
-                <w:sz w:val="20"/>
-                <w:szCs w:val="20"/>
-                <w:u w:val="none"/>
-              </w:rPr>
-            </w:pPr>
-            <w:r>
-              <w:rPr>
-                <w:rFonts w:ascii="Roboto" w:cs="Roboto" w:eastAsia="Roboto" w:hAnsi="Roboto"/>
-                <w:sz w:val="20"/>
-                <w:szCs w:val="20"/>
-                <w:rtl w:val="0"/>
-              </w:rPr>
-              <w:t xml:space="preserve">Worked for a high-priority client on first project out of college and mentored fellow junior devs, and continued to be placed on high-visibility projects</w:t>
-            </w:r>
-          </w:p>
-          <w:p>
-            <w:pPr>
-              <w:pBdr>
-                <w:top w:space="0" w:sz="0" w:val="nil"/>
-                <w:left w:space="0" w:sz="0" w:val="nil"/>
-                <w:bottom w:space="0" w:sz="0" w:val="nil"/>
-                <w:right w:space="0" w:sz="0" w:val="nil"/>
-                <w:between w:space="0" w:sz="0" w:val="nil"/>
-              </w:pBdr>
-              <w:shd w:fill="auto" w:val="clear"/>
-              <w:rPr>
-                <w:rFonts w:ascii="Roboto" w:cs="Roboto" w:eastAsia="Roboto" w:hAnsi="Roboto"/>
-                <w:sz w:val="20"/>
-                <w:szCs w:val="20"/>
-              </w:rPr>
-            </w:pPr>
-            <w:r>
-              <w:rPr>
-                <w:rtl w:val="0"/>
-              </w:rPr>
-            </w:r>
-          </w:p>
-          <w:p>
-            <w:pPr>
-              <w:pBdr>
-                <w:top w:space="0" w:sz="0" w:val="nil"/>
-                <w:left w:space="0" w:sz="0" w:val="nil"/>
-                <w:bottom w:space="0" w:sz="0" w:val="nil"/>
-                <w:right w:space="0" w:sz="0" w:val="nil"/>
-                <w:between w:space="0" w:sz="0" w:val="nil"/>
-              </w:pBdr>
-              <w:shd w:fill="auto" w:val="clear"/>
-              <w:rPr>
-                <w:rFonts w:ascii="Roboto" w:cs="Roboto" w:eastAsia="Roboto" w:hAnsi="Roboto"/>
-                <w:b w:val="1"/>
-                <w:sz w:val="20"/>
-                <w:szCs w:val="20"/>
-                <w:vertAlign w:val="baseline"/>
-              </w:rPr>
-            </w:pPr>
-            <w:r>
-              <w:rPr>
-                <w:rFonts w:ascii="Roboto" w:cs="Roboto" w:eastAsia="Roboto" w:hAnsi="Roboto"/>
-                <w:b w:val="1"/>
-                <w:sz w:val="20"/>
-                <w:szCs w:val="20"/>
-                <w:rtl w:val="0"/>
-              </w:rPr>
-              <w:t xml:space="preserve">Software Developer Intern at </w:t>
-            </w:r>
-            <w:r>
-              <w:rPr>
-                <w:rFonts w:ascii="Roboto" w:cs="Roboto" w:eastAsia="Roboto" w:hAnsi="Roboto"/>
-                <w:b w:val="1"/>
-                <w:sz w:val="20"/>
-                <w:szCs w:val="20"/>
-                <w:vertAlign w:val="baseline"/>
-                <w:rtl w:val="0"/>
-              </w:rPr>
-              <w:t xml:space="preserve">Noblis, Inc.</w:t>
-            </w:r>
-          </w:p>
-          <w:p>
-            <w:pPr>
-              <w:pBdr>
-                <w:top w:space="0" w:sz="0" w:val="nil"/>
-                <w:left w:space="0" w:sz="0" w:val="nil"/>
-                <w:bottom w:space="0" w:sz="0" w:val="nil"/>
-                <w:right w:space="0" w:sz="0" w:val="nil"/>
-                <w:between w:space="0" w:sz="0" w:val="nil"/>
-              </w:pBdr>
-              <w:shd w:fill="auto" w:val="clear"/>
-              <w:rPr>
-                <w:rFonts w:ascii="Roboto" w:cs="Roboto" w:eastAsia="Roboto" w:hAnsi="Roboto"/>
-                <w:sz w:val="20"/>
-                <w:szCs w:val="20"/>
-                <w:vertAlign w:val="baseline"/>
-              </w:rPr>
-            </w:pPr>
-            <w:r>
-              <w:rPr>
-                <w:rFonts w:ascii="Roboto" w:cs="Roboto" w:eastAsia="Roboto" w:hAnsi="Roboto"/>
-                <w:sz w:val="20"/>
-                <w:szCs w:val="20"/>
-                <w:vertAlign w:val="baseline"/>
-                <w:rtl w:val="0"/>
-              </w:rPr>
-              <w:t xml:space="preserve">June 2012 – </w:t>
-            </w:r>
-            <w:r>
-              <w:rPr>
-                <w:rFonts w:ascii="Roboto" w:cs="Roboto" w:eastAsia="Roboto" w:hAnsi="Roboto"/>
-                <w:sz w:val="20"/>
-                <w:szCs w:val="20"/>
-                <w:rtl w:val="0"/>
-              </w:rPr>
-              <w:t xml:space="preserve">January 2013 in Danville, VA and remote</w:t>
-            </w:r>
-            <w:r>
-              <w:rPr>
-                <w:rtl w:val="0"/>
-              </w:rPr>
             </w:r>
           </w:p>
           <w:p>
@@ -743,45 +841,7 @@
                 <w:szCs w:val="20"/>
                 <w:rtl w:val="0"/>
               </w:rPr>
-              <w:t xml:space="preserve">W</w:t>
-            </w:r>
-            <w:r>
-              <w:rPr>
-                <w:rFonts w:ascii="Roboto" w:cs="Roboto" w:eastAsia="Roboto" w:hAnsi="Roboto"/>
-                <w:sz w:val="20"/>
-                <w:szCs w:val="20"/>
-                <w:vertAlign w:val="baseline"/>
-                <w:rtl w:val="0"/>
-              </w:rPr>
-              <w:t xml:space="preserve">orked as part of a development team to </w:t>
-            </w:r>
-            <w:r>
-              <w:rPr>
-                <w:rFonts w:ascii="Roboto" w:cs="Roboto" w:eastAsia="Roboto" w:hAnsi="Roboto"/>
-                <w:sz w:val="20"/>
-                <w:szCs w:val="20"/>
-                <w:rtl w:val="0"/>
-              </w:rPr>
-              <w:t xml:space="preserve">build a web application</w:t>
-            </w:r>
-            <w:r>
-              <w:rPr>
-                <w:rFonts w:ascii="Roboto" w:cs="Roboto" w:eastAsia="Roboto" w:hAnsi="Roboto"/>
-                <w:sz w:val="20"/>
-                <w:szCs w:val="20"/>
-                <w:vertAlign w:val="baseline"/>
-                <w:rtl w:val="0"/>
-              </w:rPr>
-              <w:t xml:space="preserve"> for the FAA </w:t>
-            </w:r>
-            <w:r>
-              <w:rPr>
-                <w:rFonts w:ascii="Roboto" w:cs="Roboto" w:eastAsia="Roboto" w:hAnsi="Roboto"/>
-                <w:sz w:val="20"/>
-                <w:szCs w:val="20"/>
-                <w:rtl w:val="0"/>
-              </w:rPr>
-              <w:t xml:space="preserve">to interface with a Cray XMT2 supercomputer</w:t>
+              <w:t xml:space="preserve">Engineered web applications for clients in agricultural and medical research </w:t>
             </w:r>
           </w:p>
           <w:p>
@@ -813,7 +873,36 @@
                 <w:szCs w:val="20"/>
                 <w:rtl w:val="0"/>
               </w:rPr>
-              <w:t xml:space="preserve">Was the only intern to be kept on the team after the summer internship ended</w:t>
+              <w:t xml:space="preserve">Consistently </w:t>
+            </w:r>
+            <w:r>
+              <w:rPr>
+                <w:rFonts w:ascii="Roboto" w:cs="Roboto" w:eastAsia="Roboto" w:hAnsi="Roboto"/>
+                <w:b w:val="1"/>
+                <w:sz w:val="20"/>
+                <w:szCs w:val="20"/>
+                <w:rtl w:val="0"/>
+              </w:rPr>
+              <w:t xml:space="preserve">delivered high-quality software</w:t>
+            </w:r>
+            <w:r>
+              <w:rPr>
+                <w:rFonts w:ascii="Roboto" w:cs="Roboto" w:eastAsia="Roboto" w:hAnsi="Roboto"/>
+                <w:sz w:val="20"/>
+                <w:szCs w:val="20"/>
+                <w:rtl w:val="0"/>
+              </w:rPr>
+              <w:t xml:space="preserve"> for SciMed’s biggest client using </w:t>
+            </w:r>
+            <w:r>
+              <w:rPr>
+                <w:rFonts w:ascii="Roboto" w:cs="Roboto" w:eastAsia="Roboto" w:hAnsi="Roboto"/>
+                <w:b w:val="1"/>
+                <w:sz w:val="20"/>
+                <w:szCs w:val="20"/>
+                <w:rtl w:val="0"/>
+              </w:rPr>
+              <w:t xml:space="preserve">React, Redux, Ruby on Rails, and SQL</w:t>
             </w:r>
           </w:p>
           <w:p>
@@ -826,18 +915,22 @@
                 <w:between w:space="0" w:sz="0" w:val="nil"/>
               </w:pBdr>
               <w:shd w:fill="auto" w:val="clear"/>
-              <w:ind w:left="720" w:firstLine="0"/>
-              <w:rPr>
-                <w:rFonts w:ascii="Roboto" w:cs="Roboto" w:eastAsia="Roboto" w:hAnsi="Roboto"/>
-                <w:sz w:val="20"/>
-                <w:szCs w:val="20"/>
-                <w:vertAlign w:val="baseline"/>
-              </w:rPr>
-            </w:pPr>
-            <w:r>
-              <w:rPr>
-                <w:rtl w:val="0"/>
-              </w:rPr>
+              <w:rPr>
+                <w:rFonts w:ascii="Roboto" w:cs="Roboto" w:eastAsia="Roboto" w:hAnsi="Roboto"/>
+                <w:b w:val="1"/>
+                <w:sz w:val="22"/>
+                <w:szCs w:val="22"/>
+              </w:rPr>
+            </w:pPr>
+            <w:r>
+              <w:rPr>
+                <w:rFonts w:ascii="Roboto" w:cs="Roboto" w:eastAsia="Roboto" w:hAnsi="Roboto"/>
+                <w:b w:val="1"/>
+                <w:sz w:val="22"/>
+                <w:szCs w:val="22"/>
+                <w:rtl w:val="0"/>
+              </w:rPr>
+              <w:t xml:space="preserve">Full-Stack JEE Developer at Red Hat, Inc.</w:t>
             </w:r>
           </w:p>
           <w:p>
@@ -854,165 +947,23 @@
                 <w:rFonts w:ascii="Roboto" w:cs="Roboto" w:eastAsia="Roboto" w:hAnsi="Roboto"/>
                 <w:sz w:val="20"/>
                 <w:szCs w:val="20"/>
-                <w:vertAlign w:val="baseline"/>
-              </w:rPr>
-            </w:pPr>
-            <w:r>
-              <w:rPr>
-                <w:rFonts w:ascii="Roboto" w:cs="Roboto" w:eastAsia="Roboto" w:hAnsi="Roboto"/>
-                <w:b w:val="1"/>
-                <w:sz w:val="20"/>
-                <w:szCs w:val="20"/>
-                <w:rtl w:val="0"/>
-              </w:rPr>
-              <w:t xml:space="preserve">Manager at </w:t>
-            </w:r>
-            <w:r>
-              <w:rPr>
-                <w:rFonts w:ascii="Roboto" w:cs="Roboto" w:eastAsia="Roboto" w:hAnsi="Roboto"/>
-                <w:b w:val="1"/>
-                <w:sz w:val="20"/>
-                <w:szCs w:val="20"/>
-                <w:vertAlign w:val="baseline"/>
-                <w:rtl w:val="0"/>
-              </w:rPr>
-              <w:t xml:space="preserve">Newcomb Hall,</w:t>
-            </w:r>
-            <w:r>
-              <w:rPr>
-                <w:rFonts w:ascii="Roboto" w:cs="Roboto" w:eastAsia="Roboto" w:hAnsi="Roboto"/>
-                <w:sz w:val="20"/>
-                <w:szCs w:val="20"/>
-                <w:rtl w:val="0"/>
-              </w:rPr>
-              <w:t xml:space="preserve"> </w:t>
-            </w:r>
-            <w:r>
-              <w:rPr>
-                <w:rFonts w:ascii="Roboto" w:cs="Roboto" w:eastAsia="Roboto" w:hAnsi="Roboto"/>
-                <w:b w:val="1"/>
-                <w:sz w:val="20"/>
-                <w:szCs w:val="20"/>
-                <w:vertAlign w:val="baseline"/>
-                <w:rtl w:val="0"/>
-              </w:rPr>
-              <w:t xml:space="preserve">University of Virgini</w:t>
-            </w:r>
-            <w:r>
-              <w:rPr>
-                <w:rFonts w:ascii="Roboto" w:cs="Roboto" w:eastAsia="Roboto" w:hAnsi="Roboto"/>
-                <w:b w:val="1"/>
-                <w:sz w:val="20"/>
-                <w:szCs w:val="20"/>
-                <w:rtl w:val="0"/>
-              </w:rPr>
-              <w:t xml:space="preserve">a</w:t>
-            </w:r>
-            <w:r>
-              <w:rPr>
-                <w:rtl w:val="0"/>
-              </w:rPr>
-            </w:r>
-          </w:p>
-          <w:p>
-            <w:pPr>
-              <w:pBdr>
-                <w:top w:space="0" w:sz="0" w:val="nil"/>
-                <w:left w:space="0" w:sz="0" w:val="nil"/>
-                <w:bottom w:space="0" w:sz="0" w:val="nil"/>
-                <w:right w:space="0" w:sz="0" w:val="nil"/>
-                <w:between w:space="0" w:sz="0" w:val="nil"/>
-              </w:pBdr>
-              <w:shd w:fill="auto" w:val="clear"/>
-              <w:rPr>
-                <w:rFonts w:ascii="Roboto" w:cs="Roboto" w:eastAsia="Roboto" w:hAnsi="Roboto"/>
-                <w:sz w:val="20"/>
-                <w:szCs w:val="20"/>
-                <w:vertAlign w:val="baseline"/>
-              </w:rPr>
-            </w:pPr>
-            <w:r>
-              <w:rPr>
-                <w:rFonts w:ascii="Roboto" w:cs="Roboto" w:eastAsia="Roboto" w:hAnsi="Roboto"/>
-                <w:sz w:val="20"/>
-                <w:szCs w:val="20"/>
-                <w:vertAlign w:val="baseline"/>
-                <w:rtl w:val="0"/>
-              </w:rPr>
-              <w:t xml:space="preserve">September 2011 – December 2012 </w:t>
-            </w:r>
-            <w:r>
-              <w:rPr>
-                <w:rFonts w:ascii="Roboto" w:cs="Roboto" w:eastAsia="Roboto" w:hAnsi="Roboto"/>
-                <w:sz w:val="20"/>
-                <w:szCs w:val="20"/>
-                <w:rtl w:val="0"/>
-              </w:rPr>
-              <w:t xml:space="preserve">in Charlottesville, VA</w:t>
-            </w:r>
-            <w:r>
-              <w:rPr>
-                <w:rtl w:val="0"/>
-              </w:rPr>
+              </w:rPr>
+            </w:pPr>
+            <w:r>
+              <w:rPr>
+                <w:rFonts w:ascii="Roboto" w:cs="Roboto" w:eastAsia="Roboto" w:hAnsi="Roboto"/>
+                <w:sz w:val="20"/>
+                <w:szCs w:val="20"/>
+                <w:rtl w:val="0"/>
+              </w:rPr>
+              <w:t xml:space="preserve">August 2013 – June 2015 in Richmond, VA and remote</w:t>
             </w:r>
           </w:p>
           <w:p>
             <w:pPr>
               <w:numPr>
                 <w:ilvl w:val="0"/>
-                <w:numId w:val="3"/>
-              </w:numPr>
-              <w:ind w:left="360" w:hanging="360"/>
-              <w:rPr>
-                <w:rFonts w:ascii="Roboto" w:cs="Roboto" w:eastAsia="Roboto" w:hAnsi="Roboto"/>
-                <w:sz w:val="20"/>
-                <w:szCs w:val="20"/>
-              </w:rPr>
-            </w:pPr>
-            <w:r>
-              <w:rPr>
-                <w:rFonts w:ascii="Roboto" w:cs="Roboto" w:eastAsia="Roboto" w:hAnsi="Roboto"/>
-                <w:sz w:val="20"/>
-                <w:szCs w:val="20"/>
-                <w:rtl w:val="0"/>
-              </w:rPr>
-              <w:t xml:space="preserve">Managed personnel</w:t>
-            </w:r>
-            <w:r>
-              <w:rPr>
-                <w:rFonts w:ascii="Roboto" w:cs="Roboto" w:eastAsia="Roboto" w:hAnsi="Roboto"/>
-                <w:sz w:val="20"/>
-                <w:szCs w:val="20"/>
-                <w:vertAlign w:val="baseline"/>
-                <w:rtl w:val="0"/>
-              </w:rPr>
-              <w:t xml:space="preserve"> and</w:t>
-            </w:r>
-            <w:r>
-              <w:rPr>
-                <w:rFonts w:ascii="Roboto" w:cs="Roboto" w:eastAsia="Roboto" w:hAnsi="Roboto"/>
-                <w:sz w:val="20"/>
-                <w:szCs w:val="20"/>
-                <w:rtl w:val="0"/>
-              </w:rPr>
-              <w:t xml:space="preserve"> helped customers at </w:t>
-            </w:r>
-            <w:r>
-              <w:rPr>
-                <w:rFonts w:ascii="Roboto" w:cs="Roboto" w:eastAsia="Roboto" w:hAnsi="Roboto"/>
-                <w:sz w:val="20"/>
-                <w:szCs w:val="20"/>
-                <w:vertAlign w:val="baseline"/>
-                <w:rtl w:val="0"/>
-              </w:rPr>
-              <w:t xml:space="preserve">the student information desk</w:t>
-            </w:r>
-          </w:p>
-          <w:p>
-            <w:pPr>
-              <w:numPr>
-                <w:ilvl w:val="0"/>
-                <w:numId w:val="3"/>
+                <w:numId w:val="4"/>
               </w:numPr>
               <w:pBdr>
                 <w:top w:space="0" w:sz="0" w:val="nil"/>
@@ -1027,45 +978,54 @@
                 <w:rFonts w:ascii="Roboto" w:cs="Roboto" w:eastAsia="Roboto" w:hAnsi="Roboto"/>
                 <w:sz w:val="20"/>
                 <w:szCs w:val="20"/>
-              </w:rPr>
-            </w:pPr>
-            <w:r>
-              <w:rPr>
-                <w:rFonts w:ascii="Roboto" w:cs="Roboto" w:eastAsia="Roboto" w:hAnsi="Roboto"/>
-                <w:sz w:val="20"/>
-                <w:szCs w:val="20"/>
-                <w:rtl w:val="0"/>
-              </w:rPr>
-              <w:t xml:space="preserve">W</w:t>
-            </w:r>
-            <w:r>
-              <w:rPr>
-                <w:rFonts w:ascii="Roboto" w:cs="Roboto" w:eastAsia="Roboto" w:hAnsi="Roboto"/>
-                <w:sz w:val="20"/>
-                <w:szCs w:val="20"/>
-                <w:vertAlign w:val="baseline"/>
-                <w:rtl w:val="0"/>
-              </w:rPr>
-              <w:t xml:space="preserve">rote a software program for my employer to automate employee scheduling</w:t>
-            </w:r>
-            <w:r>
-              <w:rPr>
-                <w:rtl w:val="0"/>
-              </w:rPr>
-            </w:r>
-          </w:p>
-        </w:tc>
-      </w:tr>
-      <w:tr>
-        <w:trPr>
-          <w:trHeight w:val="840" w:hRule="atLeast"/>
-        </w:trPr>
-        <w:tc>
-          <w:tcPr>
-            <w:vAlign w:val="top"/>
-          </w:tcPr>
-          <w:p>
-            <w:pPr>
+                <w:u w:val="none"/>
+              </w:rPr>
+            </w:pPr>
+            <w:r>
+              <w:rPr>
+                <w:rFonts w:ascii="Roboto" w:cs="Roboto" w:eastAsia="Roboto" w:hAnsi="Roboto"/>
+                <w:sz w:val="20"/>
+                <w:szCs w:val="20"/>
+                <w:rtl w:val="0"/>
+              </w:rPr>
+              <w:t xml:space="preserve">Worked for a high-priority client on first project out of college and </w:t>
+            </w:r>
+            <w:r>
+              <w:rPr>
+                <w:rFonts w:ascii="Roboto" w:cs="Roboto" w:eastAsia="Roboto" w:hAnsi="Roboto"/>
+                <w:b w:val="1"/>
+                <w:sz w:val="20"/>
+                <w:szCs w:val="20"/>
+                <w:rtl w:val="0"/>
+              </w:rPr>
+              <w:t xml:space="preserve">mentored junior devs</w:t>
+            </w:r>
+            <w:r>
+              <w:rPr>
+                <w:rFonts w:ascii="Roboto" w:cs="Roboto" w:eastAsia="Roboto" w:hAnsi="Roboto"/>
+                <w:sz w:val="20"/>
+                <w:szCs w:val="20"/>
+                <w:rtl w:val="0"/>
+              </w:rPr>
+              <w:t xml:space="preserve">, and continued to be</w:t>
+            </w:r>
+            <w:r>
+              <w:rPr>
+                <w:rFonts w:ascii="Roboto" w:cs="Roboto" w:eastAsia="Roboto" w:hAnsi="Roboto"/>
+                <w:b w:val="1"/>
+                <w:sz w:val="20"/>
+                <w:szCs w:val="20"/>
+                <w:rtl w:val="0"/>
+              </w:rPr>
+              <w:t xml:space="preserve"> placed on high-visibility projects</w:t>
+            </w:r>
+          </w:p>
+          <w:p>
+            <w:pPr>
+              <w:numPr>
+                <w:ilvl w:val="0"/>
+                <w:numId w:val="4"/>
+              </w:numPr>
               <w:pBdr>
                 <w:top w:space="0" w:sz="0" w:val="nil"/>
                 <w:left w:space="0" w:sz="0" w:val="nil"/>
@@ -1074,29 +1034,34 @@
                 <w:between w:space="0" w:sz="0" w:val="nil"/>
               </w:pBdr>
               <w:shd w:fill="auto" w:val="clear"/>
-              <w:rPr>
-                <w:rFonts w:ascii="Roboto" w:cs="Roboto" w:eastAsia="Roboto" w:hAnsi="Roboto"/>
-                <w:b w:val="1"/>
-                <w:sz w:val="22"/>
-                <w:szCs w:val="22"/>
-              </w:rPr>
-            </w:pPr>
-            <w:r>
-              <w:rPr>
-                <w:rFonts w:ascii="Roboto" w:cs="Roboto" w:eastAsia="Roboto" w:hAnsi="Roboto"/>
-                <w:b w:val="1"/>
-                <w:sz w:val="22"/>
-                <w:szCs w:val="22"/>
-                <w:rtl w:val="0"/>
-              </w:rPr>
-              <w:t xml:space="preserve">Strong Technologies</w:t>
-            </w:r>
-          </w:p>
-        </w:tc>
-        <w:tc>
-          <w:tcPr>
-            <w:vAlign w:val="top"/>
-          </w:tcPr>
+              <w:ind w:left="360" w:hanging="360"/>
+              <w:rPr>
+                <w:rFonts w:ascii="Roboto" w:cs="Roboto" w:eastAsia="Roboto" w:hAnsi="Roboto"/>
+                <w:sz w:val="20"/>
+                <w:szCs w:val="20"/>
+                <w:u w:val="none"/>
+              </w:rPr>
+            </w:pPr>
+            <w:r>
+              <w:rPr>
+                <w:rFonts w:ascii="Roboto" w:cs="Roboto" w:eastAsia="Roboto" w:hAnsi="Roboto"/>
+                <w:b w:val="1"/>
+                <w:sz w:val="20"/>
+                <w:szCs w:val="20"/>
+                <w:rtl w:val="0"/>
+              </w:rPr>
+              <w:t xml:space="preserve">Managed client relations</w:t>
+            </w:r>
+            <w:r>
+              <w:rPr>
+                <w:rFonts w:ascii="Roboto" w:cs="Roboto" w:eastAsia="Roboto" w:hAnsi="Roboto"/>
+                <w:sz w:val="20"/>
+                <w:szCs w:val="20"/>
+                <w:rtl w:val="0"/>
+              </w:rPr>
+              <w:t xml:space="preserve"> and expectations</w:t>
+            </w:r>
+          </w:p>
           <w:p>
             <w:pPr>
               <w:pBdr>
@@ -1110,19 +1075,31 @@
               <w:rPr>
                 <w:rFonts w:ascii="Roboto" w:cs="Roboto" w:eastAsia="Roboto" w:hAnsi="Roboto"/>
                 <w:b w:val="1"/>
-                <w:sz w:val="20"/>
-                <w:szCs w:val="20"/>
-              </w:rPr>
-            </w:pPr>
-            <w:r>
-              <w:rPr>
-                <w:rFonts w:ascii="Roboto" w:cs="Roboto" w:eastAsia="Roboto" w:hAnsi="Roboto"/>
-                <w:b w:val="1"/>
-                <w:sz w:val="20"/>
-                <w:szCs w:val="20"/>
-                <w:rtl w:val="0"/>
-              </w:rPr>
-              <w:t xml:space="preserve">Javascript, TypeScript, React, Redux, Mocha/Chai/Jest, Ruby on Rails, Java, Unix Server Administration, SQL Databases, HTML, CSS, Git</w:t>
+                <w:sz w:val="22"/>
+                <w:szCs w:val="22"/>
+                <w:vertAlign w:val="baseline"/>
+              </w:rPr>
+            </w:pPr>
+            <w:r>
+              <w:rPr>
+                <w:rFonts w:ascii="Roboto" w:cs="Roboto" w:eastAsia="Roboto" w:hAnsi="Roboto"/>
+                <w:b w:val="1"/>
+                <w:sz w:val="22"/>
+                <w:szCs w:val="22"/>
+                <w:rtl w:val="0"/>
+              </w:rPr>
+              <w:t xml:space="preserve">Software Developer Intern at </w:t>
+            </w:r>
+            <w:r>
+              <w:rPr>
+                <w:rFonts w:ascii="Roboto" w:cs="Roboto" w:eastAsia="Roboto" w:hAnsi="Roboto"/>
+                <w:b w:val="1"/>
+                <w:sz w:val="22"/>
+                <w:szCs w:val="22"/>
+                <w:vertAlign w:val="baseline"/>
+                <w:rtl w:val="0"/>
+              </w:rPr>
+              <w:t xml:space="preserve">Noblis, Inc.</w:t>
             </w:r>
           </w:p>
           <w:p>
@@ -1139,23 +1116,40 @@
                 <w:rFonts w:ascii="Roboto" w:cs="Roboto" w:eastAsia="Roboto" w:hAnsi="Roboto"/>
                 <w:sz w:val="20"/>
                 <w:szCs w:val="20"/>
-              </w:rPr>
-            </w:pPr>
-            <w:r>
-              <w:rPr>
-                <w:rtl w:val="0"/>
-              </w:rPr>
-            </w:r>
-          </w:p>
-        </w:tc>
-      </w:tr>
-      <w:tr>
-        <w:tc>
-          <w:tcPr>
-            <w:vAlign w:val="top"/>
-          </w:tcPr>
-          <w:p>
-            <w:pPr>
+                <w:vertAlign w:val="baseline"/>
+              </w:rPr>
+            </w:pPr>
+            <w:r>
+              <w:rPr>
+                <w:rFonts w:ascii="Roboto" w:cs="Roboto" w:eastAsia="Roboto" w:hAnsi="Roboto"/>
+                <w:sz w:val="20"/>
+                <w:szCs w:val="20"/>
+                <w:vertAlign w:val="baseline"/>
+                <w:rtl w:val="0"/>
+              </w:rPr>
+              <w:t xml:space="preserve">June 2012 – </w:t>
+            </w:r>
+            <w:r>
+              <w:rPr>
+                <w:rFonts w:ascii="Roboto" w:cs="Roboto" w:eastAsia="Roboto" w:hAnsi="Roboto"/>
+                <w:sz w:val="20"/>
+                <w:szCs w:val="20"/>
+                <w:rtl w:val="0"/>
+              </w:rPr>
+              <w:t xml:space="preserve">January 2013 in Danville, VA and remote</w:t>
+            </w:r>
+            <w:r>
+              <w:rPr>
+                <w:rtl w:val="0"/>
+              </w:rPr>
+            </w:r>
+          </w:p>
+          <w:p>
+            <w:pPr>
+              <w:numPr>
+                <w:ilvl w:val="0"/>
+                <w:numId w:val="1"/>
+              </w:numPr>
               <w:pBdr>
                 <w:top w:space="0" w:sz="0" w:val="nil"/>
                 <w:left w:space="0" w:sz="0" w:val="nil"/>
@@ -1164,20 +1158,67 @@
                 <w:between w:space="0" w:sz="0" w:val="nil"/>
               </w:pBdr>
               <w:shd w:fill="auto" w:val="clear"/>
-              <w:rPr>
-                <w:rFonts w:ascii="Roboto" w:cs="Roboto" w:eastAsia="Roboto" w:hAnsi="Roboto"/>
-                <w:sz w:val="22"/>
-                <w:szCs w:val="22"/>
-              </w:rPr>
-            </w:pPr>
-            <w:r>
-              <w:rPr>
-                <w:rtl w:val="0"/>
-              </w:rPr>
-            </w:r>
-          </w:p>
-          <w:p>
-            <w:pPr>
+              <w:ind w:left="360" w:hanging="360"/>
+              <w:rPr>
+                <w:rFonts w:ascii="Roboto" w:cs="Roboto" w:eastAsia="Roboto" w:hAnsi="Roboto"/>
+                <w:sz w:val="20"/>
+                <w:szCs w:val="20"/>
+              </w:rPr>
+            </w:pPr>
+            <w:r>
+              <w:rPr>
+                <w:rFonts w:ascii="Roboto" w:cs="Roboto" w:eastAsia="Roboto" w:hAnsi="Roboto"/>
+                <w:sz w:val="20"/>
+                <w:szCs w:val="20"/>
+                <w:rtl w:val="0"/>
+              </w:rPr>
+              <w:t xml:space="preserve">W</w:t>
+            </w:r>
+            <w:r>
+              <w:rPr>
+                <w:rFonts w:ascii="Roboto" w:cs="Roboto" w:eastAsia="Roboto" w:hAnsi="Roboto"/>
+                <w:sz w:val="20"/>
+                <w:szCs w:val="20"/>
+                <w:vertAlign w:val="baseline"/>
+                <w:rtl w:val="0"/>
+              </w:rPr>
+              <w:t xml:space="preserve">orked as part of a development team to </w:t>
+            </w:r>
+            <w:r>
+              <w:rPr>
+                <w:rFonts w:ascii="Roboto" w:cs="Roboto" w:eastAsia="Roboto" w:hAnsi="Roboto"/>
+                <w:sz w:val="20"/>
+                <w:szCs w:val="20"/>
+                <w:rtl w:val="0"/>
+              </w:rPr>
+              <w:t xml:space="preserve">build a web application</w:t>
+            </w:r>
+            <w:r>
+              <w:rPr>
+                <w:rFonts w:ascii="Roboto" w:cs="Roboto" w:eastAsia="Roboto" w:hAnsi="Roboto"/>
+                <w:sz w:val="20"/>
+                <w:szCs w:val="20"/>
+                <w:vertAlign w:val="baseline"/>
+                <w:rtl w:val="0"/>
+              </w:rPr>
+              <w:t xml:space="preserve"> for the FAA </w:t>
+            </w:r>
+            <w:r>
+              <w:rPr>
+                <w:rFonts w:ascii="Roboto" w:cs="Roboto" w:eastAsia="Roboto" w:hAnsi="Roboto"/>
+                <w:sz w:val="20"/>
+                <w:szCs w:val="20"/>
+                <w:rtl w:val="0"/>
+              </w:rPr>
+              <w:t xml:space="preserve">to interface with a Cray XMT2 supercomputer</w:t>
+            </w:r>
+          </w:p>
+          <w:p>
+            <w:pPr>
+              <w:numPr>
+                <w:ilvl w:val="0"/>
+                <w:numId w:val="1"/>
+              </w:numPr>
               <w:pBdr>
                 <w:top w:space="0" w:sz="0" w:val="nil"/>
                 <w:left w:space="0" w:sz="0" w:val="nil"/>
@@ -1186,22 +1227,27 @@
                 <w:between w:space="0" w:sz="0" w:val="nil"/>
               </w:pBdr>
               <w:shd w:fill="auto" w:val="clear"/>
-              <w:rPr>
-                <w:rFonts w:ascii="Roboto" w:cs="Roboto" w:eastAsia="Roboto" w:hAnsi="Roboto"/>
-                <w:b w:val="1"/>
-                <w:sz w:val="22"/>
-                <w:szCs w:val="22"/>
-              </w:rPr>
-            </w:pPr>
-            <w:r>
-              <w:rPr>
-                <w:rFonts w:ascii="Roboto" w:cs="Roboto" w:eastAsia="Roboto" w:hAnsi="Roboto"/>
-                <w:b w:val="1"/>
-                <w:sz w:val="22"/>
-                <w:szCs w:val="22"/>
-                <w:rtl w:val="0"/>
-              </w:rPr>
-              <w:t xml:space="preserve">Education</w:t>
+              <w:ind w:left="360" w:hanging="360"/>
+              <w:rPr>
+                <w:rFonts w:ascii="Roboto" w:cs="Roboto" w:eastAsia="Roboto" w:hAnsi="Roboto"/>
+                <w:sz w:val="20"/>
+                <w:szCs w:val="20"/>
+                <w:u w:val="none"/>
+              </w:rPr>
+            </w:pPr>
+            <w:r>
+              <w:rPr>
+                <w:rFonts w:ascii="Roboto" w:cs="Roboto" w:eastAsia="Roboto" w:hAnsi="Roboto"/>
+                <w:sz w:val="20"/>
+                <w:szCs w:val="20"/>
+                <w:rtl w:val="0"/>
+              </w:rPr>
+              <w:t xml:space="preserve">Was the only intern to be kept on the team</w:t>
+            </w:r>
+            <w:r>
+              <w:rPr>
+                <w:rtl w:val="0"/>
+              </w:rPr>
             </w:r>
           </w:p>
           <w:p>
@@ -1218,8 +1264,60 @@
                 <w:rFonts w:ascii="Roboto" w:cs="Roboto" w:eastAsia="Roboto" w:hAnsi="Roboto"/>
                 <w:sz w:val="22"/>
                 <w:szCs w:val="22"/>
-              </w:rPr>
-            </w:pPr>
+                <w:vertAlign w:val="baseline"/>
+              </w:rPr>
+            </w:pPr>
+            <w:r>
+              <w:rPr>
+                <w:rFonts w:ascii="Roboto" w:cs="Roboto" w:eastAsia="Roboto" w:hAnsi="Roboto"/>
+                <w:b w:val="1"/>
+                <w:sz w:val="22"/>
+                <w:szCs w:val="22"/>
+                <w:rtl w:val="0"/>
+              </w:rPr>
+              <w:t xml:space="preserve">Manager at </w:t>
+            </w:r>
+            <w:r>
+              <w:rPr>
+                <w:rFonts w:ascii="Roboto" w:cs="Roboto" w:eastAsia="Roboto" w:hAnsi="Roboto"/>
+                <w:b w:val="1"/>
+                <w:sz w:val="22"/>
+                <w:szCs w:val="22"/>
+                <w:vertAlign w:val="baseline"/>
+                <w:rtl w:val="0"/>
+              </w:rPr>
+              <w:t xml:space="preserve">Newcomb Hall,</w:t>
+            </w:r>
+            <w:r>
+              <w:rPr>
+                <w:rFonts w:ascii="Roboto" w:cs="Roboto" w:eastAsia="Roboto" w:hAnsi="Roboto"/>
+                <w:sz w:val="22"/>
+                <w:szCs w:val="22"/>
+                <w:rtl w:val="0"/>
+              </w:rPr>
+              <w:t xml:space="preserve"> </w:t>
+            </w:r>
+            <w:r>
+              <w:rPr>
+                <w:rFonts w:ascii="Roboto" w:cs="Roboto" w:eastAsia="Roboto" w:hAnsi="Roboto"/>
+                <w:b w:val="1"/>
+                <w:sz w:val="22"/>
+                <w:szCs w:val="22"/>
+                <w:vertAlign w:val="baseline"/>
+                <w:rtl w:val="0"/>
+              </w:rPr>
+              <w:t xml:space="preserve">University of Virgini</w:t>
+            </w:r>
+            <w:r>
+              <w:rPr>
+                <w:rFonts w:ascii="Roboto" w:cs="Roboto" w:eastAsia="Roboto" w:hAnsi="Roboto"/>
+                <w:b w:val="1"/>
+                <w:sz w:val="22"/>
+                <w:szCs w:val="22"/>
+                <w:rtl w:val="0"/>
+              </w:rPr>
+              <w:t xml:space="preserve">a</w:t>
+            </w:r>
             <w:r>
               <w:rPr>
                 <w:rtl w:val="0"/>
@@ -1238,23 +1336,99 @@
               <w:shd w:fill="auto" w:val="clear"/>
               <w:rPr>
                 <w:rFonts w:ascii="Roboto" w:cs="Roboto" w:eastAsia="Roboto" w:hAnsi="Roboto"/>
-                <w:sz w:val="22"/>
-                <w:szCs w:val="22"/>
-              </w:rPr>
-            </w:pPr>
-            <w:r>
-              <w:rPr>
-                <w:rtl w:val="0"/>
-              </w:rPr>
-            </w:r>
-          </w:p>
-        </w:tc>
-        <w:tc>
-          <w:tcPr>
-            <w:vAlign w:val="top"/>
-          </w:tcPr>
-          <w:p>
-            <w:pPr>
+                <w:sz w:val="20"/>
+                <w:szCs w:val="20"/>
+                <w:vertAlign w:val="baseline"/>
+              </w:rPr>
+            </w:pPr>
+            <w:r>
+              <w:rPr>
+                <w:rFonts w:ascii="Roboto" w:cs="Roboto" w:eastAsia="Roboto" w:hAnsi="Roboto"/>
+                <w:sz w:val="20"/>
+                <w:szCs w:val="20"/>
+                <w:vertAlign w:val="baseline"/>
+                <w:rtl w:val="0"/>
+              </w:rPr>
+              <w:t xml:space="preserve">September 2011 – December 2012 </w:t>
+            </w:r>
+            <w:r>
+              <w:rPr>
+                <w:rFonts w:ascii="Roboto" w:cs="Roboto" w:eastAsia="Roboto" w:hAnsi="Roboto"/>
+                <w:sz w:val="20"/>
+                <w:szCs w:val="20"/>
+                <w:rtl w:val="0"/>
+              </w:rPr>
+              <w:t xml:space="preserve">in Charlottesville, VA</w:t>
+            </w:r>
+            <w:r>
+              <w:rPr>
+                <w:rtl w:val="0"/>
+              </w:rPr>
+            </w:r>
+          </w:p>
+          <w:p>
+            <w:pPr>
+              <w:numPr>
+                <w:ilvl w:val="0"/>
+                <w:numId w:val="5"/>
+              </w:numPr>
+              <w:ind w:left="360" w:hanging="360"/>
+              <w:rPr>
+                <w:rFonts w:ascii="Roboto" w:cs="Roboto" w:eastAsia="Roboto" w:hAnsi="Roboto"/>
+                <w:sz w:val="20"/>
+                <w:szCs w:val="20"/>
+              </w:rPr>
+            </w:pPr>
+            <w:r>
+              <w:rPr>
+                <w:rFonts w:ascii="Roboto" w:cs="Roboto" w:eastAsia="Roboto" w:hAnsi="Roboto"/>
+                <w:sz w:val="20"/>
+                <w:szCs w:val="20"/>
+                <w:rtl w:val="0"/>
+              </w:rPr>
+              <w:t xml:space="preserve">Managed personnel</w:t>
+            </w:r>
+            <w:r>
+              <w:rPr>
+                <w:rFonts w:ascii="Roboto" w:cs="Roboto" w:eastAsia="Roboto" w:hAnsi="Roboto"/>
+                <w:sz w:val="20"/>
+                <w:szCs w:val="20"/>
+                <w:vertAlign w:val="baseline"/>
+                <w:rtl w:val="0"/>
+              </w:rPr>
+              <w:t xml:space="preserve"> and</w:t>
+            </w:r>
+            <w:r>
+              <w:rPr>
+                <w:rFonts w:ascii="Roboto" w:cs="Roboto" w:eastAsia="Roboto" w:hAnsi="Roboto"/>
+                <w:sz w:val="20"/>
+                <w:szCs w:val="20"/>
+                <w:rtl w:val="0"/>
+              </w:rPr>
+              <w:t xml:space="preserve"> helped customers at </w:t>
+            </w:r>
+            <w:r>
+              <w:rPr>
+                <w:rFonts w:ascii="Roboto" w:cs="Roboto" w:eastAsia="Roboto" w:hAnsi="Roboto"/>
+                <w:sz w:val="20"/>
+                <w:szCs w:val="20"/>
+                <w:vertAlign w:val="baseline"/>
+                <w:rtl w:val="0"/>
+              </w:rPr>
+              <w:t xml:space="preserve">the student information desk</w:t>
+            </w:r>
+            <w:r>
+              <w:rPr>
+                <w:rtl w:val="0"/>
+              </w:rPr>
+            </w:r>
+          </w:p>
+          <w:p>
+            <w:pPr>
+              <w:numPr>
+                <w:ilvl w:val="0"/>
+                <w:numId w:val="5"/>
+              </w:numPr>
               <w:pBdr>
                 <w:top w:space="0" w:sz="0" w:val="nil"/>
                 <w:left w:space="0" w:sz="0" w:val="nil"/>
@@ -1263,16 +1437,31 @@
                 <w:between w:space="0" w:sz="0" w:val="nil"/>
               </w:pBdr>
               <w:shd w:fill="auto" w:val="clear"/>
-              <w:rPr>
-                <w:rFonts w:ascii="Roboto" w:cs="Roboto" w:eastAsia="Roboto" w:hAnsi="Roboto"/>
-                <w:sz w:val="20"/>
-                <w:szCs w:val="20"/>
-              </w:rPr>
-            </w:pPr>
-            <w:r>
-              <w:rPr>
-                <w:rtl w:val="0"/>
-              </w:rPr>
+              <w:ind w:left="360" w:hanging="360"/>
+              <w:rPr>
+                <w:rFonts w:ascii="Roboto" w:cs="Roboto" w:eastAsia="Roboto" w:hAnsi="Roboto"/>
+                <w:sz w:val="20"/>
+                <w:szCs w:val="20"/>
+              </w:rPr>
+            </w:pPr>
+            <w:r>
+              <w:rPr>
+                <w:rFonts w:ascii="Roboto" w:cs="Roboto" w:eastAsia="Roboto" w:hAnsi="Roboto"/>
+                <w:sz w:val="20"/>
+                <w:szCs w:val="20"/>
+                <w:rtl w:val="0"/>
+              </w:rPr>
+              <w:t xml:space="preserve">W</w:t>
+            </w:r>
+            <w:r>
+              <w:rPr>
+                <w:rFonts w:ascii="Roboto" w:cs="Roboto" w:eastAsia="Roboto" w:hAnsi="Roboto"/>
+                <w:sz w:val="20"/>
+                <w:szCs w:val="20"/>
+                <w:vertAlign w:val="baseline"/>
+                <w:rtl w:val="0"/>
+              </w:rPr>
+              <w:t xml:space="preserve">rote a software program for my employer to automate employee scheduling</w:t>
             </w:r>
           </w:p>
           <w:p>
@@ -1285,22 +1474,17 @@
                 <w:between w:space="0" w:sz="0" w:val="nil"/>
               </w:pBdr>
               <w:shd w:fill="auto" w:val="clear"/>
-              <w:rPr>
-                <w:rFonts w:ascii="Roboto" w:cs="Roboto" w:eastAsia="Roboto" w:hAnsi="Roboto"/>
-                <w:b w:val="1"/>
-                <w:sz w:val="20"/>
-                <w:szCs w:val="20"/>
-              </w:rPr>
-            </w:pPr>
-            <w:r>
-              <w:rPr>
-                <w:rFonts w:ascii="Roboto" w:cs="Roboto" w:eastAsia="Roboto" w:hAnsi="Roboto"/>
-                <w:b w:val="1"/>
-                <w:sz w:val="20"/>
-                <w:szCs w:val="20"/>
-                <w:rtl w:val="0"/>
-              </w:rPr>
-              <w:t xml:space="preserve">University of Virginia, College of Arts and Sciences, Charlottesville, VA</w:t>
+              <w:ind w:left="720" w:firstLine="0"/>
+              <w:rPr>
+                <w:rFonts w:ascii="Roboto" w:cs="Roboto" w:eastAsia="Roboto" w:hAnsi="Roboto"/>
+                <w:sz w:val="20"/>
+                <w:szCs w:val="20"/>
+              </w:rPr>
+            </w:pPr>
+            <w:r>
+              <w:rPr>
+                <w:rtl w:val="0"/>
+              </w:rPr>
             </w:r>
           </w:p>
           <w:p>
@@ -1313,22 +1497,29 @@
                 <w:between w:space="0" w:sz="0" w:val="nil"/>
               </w:pBdr>
               <w:shd w:fill="auto" w:val="clear"/>
-              <w:rPr>
-                <w:rFonts w:ascii="Roboto" w:cs="Roboto" w:eastAsia="Roboto" w:hAnsi="Roboto"/>
-                <w:sz w:val="20"/>
-                <w:szCs w:val="20"/>
-              </w:rPr>
-            </w:pPr>
-            <w:r>
-              <w:rPr>
-                <w:rFonts w:ascii="Roboto" w:cs="Roboto" w:eastAsia="Roboto" w:hAnsi="Roboto"/>
-                <w:sz w:val="20"/>
-                <w:szCs w:val="20"/>
-                <w:rtl w:val="0"/>
-              </w:rPr>
-              <w:t xml:space="preserve">August 2009 – May 2013</w:t>
-            </w:r>
-          </w:p>
+              <w:ind w:left="720" w:firstLine="0"/>
+              <w:rPr>
+                <w:rFonts w:ascii="Roboto" w:cs="Roboto" w:eastAsia="Roboto" w:hAnsi="Roboto"/>
+                <w:sz w:val="20"/>
+                <w:szCs w:val="20"/>
+              </w:rPr>
+            </w:pPr>
+            <w:r>
+              <w:rPr>
+                <w:rtl w:val="0"/>
+              </w:rPr>
+            </w:r>
+          </w:p>
+        </w:tc>
+      </w:tr>
+      <w:tr>
+        <w:trPr>
+          <w:trHeight w:val="150" w:hRule="atLeast"/>
+        </w:trPr>
+        <w:tc>
+          <w:tcPr>
+            <w:vAlign w:val="top"/>
+          </w:tcPr>
           <w:p>
             <w:pPr>
               <w:pBdr>
@@ -1341,19 +1532,323 @@
               <w:shd w:fill="auto" w:val="clear"/>
               <w:rPr>
                 <w:rFonts w:ascii="Roboto" w:cs="Roboto" w:eastAsia="Roboto" w:hAnsi="Roboto"/>
-                <w:sz w:val="20"/>
-                <w:szCs w:val="20"/>
-              </w:rPr>
-            </w:pPr>
-            <w:r>
-              <w:rPr>
-                <w:rFonts w:ascii="Roboto" w:cs="Roboto" w:eastAsia="Roboto" w:hAnsi="Roboto"/>
-                <w:b w:val="1"/>
-                <w:sz w:val="20"/>
-                <w:szCs w:val="20"/>
-                <w:rtl w:val="0"/>
-              </w:rPr>
-              <w:t xml:space="preserve">BA in Computer Science and Philosophy</w:t>
+                <w:b w:val="1"/>
+                <w:sz w:val="22"/>
+                <w:szCs w:val="22"/>
+              </w:rPr>
+            </w:pPr>
+            <w:r>
+              <w:rPr>
+                <w:rFonts w:ascii="Roboto" w:cs="Roboto" w:eastAsia="Roboto" w:hAnsi="Roboto"/>
+                <w:b w:val="1"/>
+                <w:sz w:val="22"/>
+                <w:szCs w:val="22"/>
+                <w:rtl w:val="0"/>
+              </w:rPr>
+              <w:t xml:space="preserve">Technical Expertise</w:t>
+            </w:r>
+          </w:p>
+        </w:tc>
+        <w:tc>
+          <w:tcPr>
+            <w:vAlign w:val="top"/>
+          </w:tcPr>
+          <w:p>
+            <w:pPr>
+              <w:pBdr>
+                <w:top w:space="0" w:sz="0" w:val="nil"/>
+                <w:left w:space="0" w:sz="0" w:val="nil"/>
+                <w:bottom w:space="0" w:sz="0" w:val="nil"/>
+                <w:right w:space="0" w:sz="0" w:val="nil"/>
+                <w:between w:space="0" w:sz="0" w:val="nil"/>
+              </w:pBdr>
+              <w:shd w:fill="auto" w:val="clear"/>
+              <w:rPr>
+                <w:rFonts w:ascii="Roboto" w:cs="Roboto" w:eastAsia="Roboto" w:hAnsi="Roboto"/>
+                <w:b w:val="1"/>
+                <w:sz w:val="20"/>
+                <w:szCs w:val="20"/>
+              </w:rPr>
+            </w:pPr>
+            <w:r>
+              <w:rPr>
+                <w:rFonts w:ascii="Roboto" w:cs="Roboto" w:eastAsia="Roboto" w:hAnsi="Roboto"/>
+                <w:b w:val="1"/>
+                <w:sz w:val="20"/>
+                <w:szCs w:val="20"/>
+                <w:rtl w:val="0"/>
+              </w:rPr>
+              <w:t xml:space="preserve">Ruby on Rails, Javascript, TypeScript, React, Redux, HTML, CSS, Mocha/Chai/Jest, Unix Server Administration, SQL Databases, Git</w:t>
+            </w:r>
+          </w:p>
+          <w:p>
+            <w:pPr>
+              <w:pBdr>
+                <w:top w:space="0" w:sz="0" w:val="nil"/>
+                <w:left w:space="0" w:sz="0" w:val="nil"/>
+                <w:bottom w:space="0" w:sz="0" w:val="nil"/>
+                <w:right w:space="0" w:sz="0" w:val="nil"/>
+                <w:between w:space="0" w:sz="0" w:val="nil"/>
+              </w:pBdr>
+              <w:shd w:fill="auto" w:val="clear"/>
+              <w:rPr>
+                <w:rFonts w:ascii="Roboto" w:cs="Roboto" w:eastAsia="Roboto" w:hAnsi="Roboto"/>
+                <w:sz w:val="20"/>
+                <w:szCs w:val="20"/>
+              </w:rPr>
+            </w:pPr>
+            <w:r>
+              <w:rPr>
+                <w:rtl w:val="0"/>
+              </w:rPr>
+            </w:r>
+          </w:p>
+        </w:tc>
+      </w:tr>
+      <w:tr>
+        <w:trPr>
+          <w:trHeight w:val="1260" w:hRule="atLeast"/>
+        </w:trPr>
+        <w:tc>
+          <w:tcPr>
+            <w:vAlign w:val="top"/>
+          </w:tcPr>
+          <w:p>
+            <w:pPr>
+              <w:pBdr>
+                <w:top w:space="0" w:sz="0" w:val="nil"/>
+                <w:left w:space="0" w:sz="0" w:val="nil"/>
+                <w:bottom w:space="0" w:sz="0" w:val="nil"/>
+                <w:right w:space="0" w:sz="0" w:val="nil"/>
+                <w:between w:space="0" w:sz="0" w:val="nil"/>
+              </w:pBdr>
+              <w:shd w:fill="auto" w:val="clear"/>
+              <w:rPr>
+                <w:rFonts w:ascii="Roboto" w:cs="Roboto" w:eastAsia="Roboto" w:hAnsi="Roboto"/>
+                <w:sz w:val="22"/>
+                <w:szCs w:val="22"/>
+              </w:rPr>
+            </w:pPr>
+            <w:r>
+              <w:rPr>
+                <w:rtl w:val="0"/>
+              </w:rPr>
+            </w:r>
+          </w:p>
+          <w:p>
+            <w:pPr>
+              <w:pBdr>
+                <w:top w:space="0" w:sz="0" w:val="nil"/>
+                <w:left w:space="0" w:sz="0" w:val="nil"/>
+                <w:bottom w:space="0" w:sz="0" w:val="nil"/>
+                <w:right w:space="0" w:sz="0" w:val="nil"/>
+                <w:between w:space="0" w:sz="0" w:val="nil"/>
+              </w:pBdr>
+              <w:shd w:fill="auto" w:val="clear"/>
+              <w:rPr>
+                <w:rFonts w:ascii="Roboto" w:cs="Roboto" w:eastAsia="Roboto" w:hAnsi="Roboto"/>
+                <w:b w:val="1"/>
+                <w:sz w:val="22"/>
+                <w:szCs w:val="22"/>
+              </w:rPr>
+            </w:pPr>
+            <w:r>
+              <w:rPr>
+                <w:rFonts w:ascii="Roboto" w:cs="Roboto" w:eastAsia="Roboto" w:hAnsi="Roboto"/>
+                <w:b w:val="1"/>
+                <w:sz w:val="22"/>
+                <w:szCs w:val="22"/>
+                <w:rtl w:val="0"/>
+              </w:rPr>
+              <w:t xml:space="preserve">Education</w:t>
+            </w:r>
+          </w:p>
+          <w:p>
+            <w:pPr>
+              <w:pBdr>
+                <w:top w:space="0" w:sz="0" w:val="nil"/>
+                <w:left w:space="0" w:sz="0" w:val="nil"/>
+                <w:bottom w:space="0" w:sz="0" w:val="nil"/>
+                <w:right w:space="0" w:sz="0" w:val="nil"/>
+                <w:between w:space="0" w:sz="0" w:val="nil"/>
+              </w:pBdr>
+              <w:shd w:fill="auto" w:val="clear"/>
+              <w:rPr>
+                <w:rFonts w:ascii="Roboto" w:cs="Roboto" w:eastAsia="Roboto" w:hAnsi="Roboto"/>
+                <w:sz w:val="22"/>
+                <w:szCs w:val="22"/>
+              </w:rPr>
+            </w:pPr>
+            <w:r>
+              <w:rPr>
+                <w:rtl w:val="0"/>
+              </w:rPr>
+            </w:r>
+          </w:p>
+          <w:p>
+            <w:pPr>
+              <w:pBdr>
+                <w:top w:space="0" w:sz="0" w:val="nil"/>
+                <w:left w:space="0" w:sz="0" w:val="nil"/>
+                <w:bottom w:space="0" w:sz="0" w:val="nil"/>
+                <w:right w:space="0" w:sz="0" w:val="nil"/>
+                <w:between w:space="0" w:sz="0" w:val="nil"/>
+              </w:pBdr>
+              <w:shd w:fill="auto" w:val="clear"/>
+              <w:rPr>
+                <w:rFonts w:ascii="Roboto" w:cs="Roboto" w:eastAsia="Roboto" w:hAnsi="Roboto"/>
+                <w:sz w:val="22"/>
+                <w:szCs w:val="22"/>
+              </w:rPr>
+            </w:pPr>
+            <w:r>
+              <w:rPr>
+                <w:rtl w:val="0"/>
+              </w:rPr>
+            </w:r>
+          </w:p>
+        </w:tc>
+        <w:tc>
+          <w:tcPr>
+            <w:vAlign w:val="top"/>
+          </w:tcPr>
+          <w:p>
+            <w:pPr>
+              <w:pBdr>
+                <w:top w:space="0" w:sz="0" w:val="nil"/>
+                <w:left w:space="0" w:sz="0" w:val="nil"/>
+                <w:bottom w:space="0" w:sz="0" w:val="nil"/>
+                <w:right w:space="0" w:sz="0" w:val="nil"/>
+                <w:between w:space="0" w:sz="0" w:val="nil"/>
+              </w:pBdr>
+              <w:shd w:fill="auto" w:val="clear"/>
+              <w:rPr>
+                <w:rFonts w:ascii="Roboto" w:cs="Roboto" w:eastAsia="Roboto" w:hAnsi="Roboto"/>
+                <w:sz w:val="20"/>
+                <w:szCs w:val="20"/>
+              </w:rPr>
+            </w:pPr>
+            <w:r>
+              <w:rPr>
+                <w:rtl w:val="0"/>
+              </w:rPr>
+            </w:r>
+          </w:p>
+          <w:p>
+            <w:pPr>
+              <w:pBdr>
+                <w:top w:space="0" w:sz="0" w:val="nil"/>
+                <w:left w:space="0" w:sz="0" w:val="nil"/>
+                <w:bottom w:space="0" w:sz="0" w:val="nil"/>
+                <w:right w:space="0" w:sz="0" w:val="nil"/>
+                <w:between w:space="0" w:sz="0" w:val="nil"/>
+              </w:pBdr>
+              <w:shd w:fill="auto" w:val="clear"/>
+              <w:rPr>
+                <w:rFonts w:ascii="Roboto" w:cs="Roboto" w:eastAsia="Roboto" w:hAnsi="Roboto"/>
+                <w:sz w:val="20"/>
+                <w:szCs w:val="20"/>
+              </w:rPr>
+            </w:pPr>
+            <w:r>
+              <w:rPr>
+                <w:rFonts w:ascii="Roboto" w:cs="Roboto" w:eastAsia="Roboto" w:hAnsi="Roboto"/>
+                <w:b w:val="1"/>
+                <w:sz w:val="20"/>
+                <w:szCs w:val="20"/>
+                <w:rtl w:val="0"/>
+              </w:rPr>
+              <w:t xml:space="preserve">University of Virginia, </w:t>
+            </w:r>
+            <w:r>
+              <w:rPr>
+                <w:rFonts w:ascii="Roboto" w:cs="Roboto" w:eastAsia="Roboto" w:hAnsi="Roboto"/>
+                <w:sz w:val="20"/>
+                <w:szCs w:val="20"/>
+                <w:rtl w:val="0"/>
+              </w:rPr>
+              <w:t xml:space="preserve">College of Arts and Sciences, Charlottesville, VA</w:t>
+            </w:r>
+          </w:p>
+          <w:p>
+            <w:pPr>
+              <w:pBdr>
+                <w:top w:space="0" w:sz="0" w:val="nil"/>
+                <w:left w:space="0" w:sz="0" w:val="nil"/>
+                <w:bottom w:space="0" w:sz="0" w:val="nil"/>
+                <w:right w:space="0" w:sz="0" w:val="nil"/>
+                <w:between w:space="0" w:sz="0" w:val="nil"/>
+              </w:pBdr>
+              <w:shd w:fill="auto" w:val="clear"/>
+              <w:rPr>
+                <w:rFonts w:ascii="Roboto" w:cs="Roboto" w:eastAsia="Roboto" w:hAnsi="Roboto"/>
+                <w:sz w:val="20"/>
+                <w:szCs w:val="20"/>
+              </w:rPr>
+            </w:pPr>
+            <w:r>
+              <w:rPr>
+                <w:rFonts w:ascii="Roboto" w:cs="Roboto" w:eastAsia="Roboto" w:hAnsi="Roboto"/>
+                <w:sz w:val="20"/>
+                <w:szCs w:val="20"/>
+                <w:rtl w:val="0"/>
+              </w:rPr>
+              <w:t xml:space="preserve">August 2009 – May 2013</w:t>
+            </w:r>
+          </w:p>
+          <w:p>
+            <w:pPr>
+              <w:pBdr>
+                <w:top w:space="0" w:sz="0" w:val="nil"/>
+                <w:left w:space="0" w:sz="0" w:val="nil"/>
+                <w:bottom w:space="0" w:sz="0" w:val="nil"/>
+                <w:right w:space="0" w:sz="0" w:val="nil"/>
+                <w:between w:space="0" w:sz="0" w:val="nil"/>
+              </w:pBdr>
+              <w:shd w:fill="auto" w:val="clear"/>
+              <w:rPr>
+                <w:rFonts w:ascii="Roboto" w:cs="Roboto" w:eastAsia="Roboto" w:hAnsi="Roboto"/>
+                <w:sz w:val="20"/>
+                <w:szCs w:val="20"/>
+              </w:rPr>
+            </w:pPr>
+            <w:r>
+              <w:rPr>
+                <w:rFonts w:ascii="Roboto" w:cs="Roboto" w:eastAsia="Roboto" w:hAnsi="Roboto"/>
+                <w:sz w:val="20"/>
+                <w:szCs w:val="20"/>
+                <w:rtl w:val="0"/>
+              </w:rPr>
+              <w:t xml:space="preserve">BA in </w:t>
+            </w:r>
+            <w:r>
+              <w:rPr>
+                <w:rFonts w:ascii="Roboto" w:cs="Roboto" w:eastAsia="Roboto" w:hAnsi="Roboto"/>
+                <w:b w:val="1"/>
+                <w:sz w:val="20"/>
+                <w:szCs w:val="20"/>
+                <w:rtl w:val="0"/>
+              </w:rPr>
+              <w:t xml:space="preserve">Computer Science </w:t>
+            </w:r>
+            <w:r>
+              <w:rPr>
+                <w:rFonts w:ascii="Roboto" w:cs="Roboto" w:eastAsia="Roboto" w:hAnsi="Roboto"/>
+                <w:sz w:val="20"/>
+                <w:szCs w:val="20"/>
+                <w:rtl w:val="0"/>
+              </w:rPr>
+              <w:t xml:space="preserve">and</w:t>
+            </w:r>
+            <w:r>
+              <w:rPr>
+                <w:rFonts w:ascii="Roboto" w:cs="Roboto" w:eastAsia="Roboto" w:hAnsi="Roboto"/>
+                <w:b w:val="1"/>
+                <w:sz w:val="20"/>
+                <w:szCs w:val="20"/>
+                <w:rtl w:val="0"/>
+              </w:rPr>
+              <w:t xml:space="preserve"> Philosophy</w:t>
             </w:r>
             <w:r>
               <w:rPr>
@@ -1470,31 +1965,34 @@
         <w:ind w:left="720" w:hanging="360"/>
       </w:pPr>
       <w:rPr>
-        <w:u w:val="none"/>
+        <w:rFonts w:ascii="Arial" w:cs="Arial" w:eastAsia="Arial" w:hAnsi="Arial"/>
+        <w:vertAlign w:val="baseline"/>
       </w:rPr>
     </w:lvl>
     <w:lvl w:ilvl="1">
       <w:start w:val="1"/>
       <w:numFmt w:val="bullet"/>
-      <w:lvlText w:val="○"/>
+      <w:lvlText w:val="o"/>
       <w:lvlJc w:val="left"/>
       <w:pPr>
         <w:ind w:left="1440" w:hanging="360"/>
       </w:pPr>
       <w:rPr>
-        <w:u w:val="none"/>
+        <w:rFonts w:ascii="Arial" w:cs="Arial" w:eastAsia="Arial" w:hAnsi="Arial"/>
+        <w:vertAlign w:val="baseline"/>
       </w:rPr>
     </w:lvl>
     <w:lvl w:ilvl="2">
       <w:start w:val="1"/>
       <w:numFmt w:val="bullet"/>
-      <w:lvlText w:val="■"/>
+      <w:lvlText w:val="▪"/>
       <w:lvlJc w:val="left"/>
       <w:pPr>
         <w:ind w:left="2160" w:hanging="360"/>
       </w:pPr>
       <w:rPr>
-        <w:u w:val="none"/>
+        <w:rFonts w:ascii="Arial" w:cs="Arial" w:eastAsia="Arial" w:hAnsi="Arial"/>
+        <w:vertAlign w:val="baseline"/>
       </w:rPr>
     </w:lvl>
     <w:lvl w:ilvl="3">
@@ -1506,31 +2004,34 @@
         <w:ind w:left="2880" w:hanging="360"/>
       </w:pPr>
       <w:rPr>
-        <w:u w:val="none"/>
+        <w:rFonts w:ascii="Arial" w:cs="Arial" w:eastAsia="Arial" w:hAnsi="Arial"/>
+        <w:vertAlign w:val="baseline"/>
       </w:rPr>
     </w:lvl>
     <w:lvl w:ilvl="4">
       <w:start w:val="1"/>
       <w:numFmt w:val="bullet"/>
-      <w:lvlText w:val="○"/>
+      <w:lvlText w:val="o"/>
       <w:lvlJc w:val="left"/>
       <w:pPr>
         <w:ind w:left="3600" w:hanging="360"/>
       </w:pPr>
       <w:rPr>
-        <w:u w:val="none"/>
+        <w:rFonts w:ascii="Arial" w:cs="Arial" w:eastAsia="Arial" w:hAnsi="Arial"/>
+        <w:vertAlign w:val="baseline"/>
       </w:rPr>
     </w:lvl>
     <w:lvl w:ilvl="5">
       <w:start w:val="1"/>
       <w:numFmt w:val="bullet"/>
-      <w:lvlText w:val="■"/>
+      <w:lvlText w:val="▪"/>
       <w:lvlJc w:val="left"/>
       <w:pPr>
         <w:ind w:left="4320" w:hanging="360"/>
       </w:pPr>
       <w:rPr>
-        <w:u w:val="none"/>
+        <w:rFonts w:ascii="Arial" w:cs="Arial" w:eastAsia="Arial" w:hAnsi="Arial"/>
+        <w:vertAlign w:val="baseline"/>
       </w:rPr>
     </w:lvl>
     <w:lvl w:ilvl="6">
@@ -1542,31 +2043,34 @@
         <w:ind w:left="5040" w:hanging="360"/>
       </w:pPr>
       <w:rPr>
-        <w:u w:val="none"/>
+        <w:rFonts w:ascii="Arial" w:cs="Arial" w:eastAsia="Arial" w:hAnsi="Arial"/>
+        <w:vertAlign w:val="baseline"/>
       </w:rPr>
     </w:lvl>
     <w:lvl w:ilvl="7">
       <w:start w:val="1"/>
       <w:numFmt w:val="bullet"/>
-      <w:lvlText w:val="○"/>
+      <w:lvlText w:val="o"/>
       <w:lvlJc w:val="left"/>
       <w:pPr>
         <w:ind w:left="5760" w:hanging="360"/>
       </w:pPr>
       <w:rPr>
-        <w:u w:val="none"/>
+        <w:rFonts w:ascii="Arial" w:cs="Arial" w:eastAsia="Arial" w:hAnsi="Arial"/>
+        <w:vertAlign w:val="baseline"/>
       </w:rPr>
     </w:lvl>
     <w:lvl w:ilvl="8">
       <w:start w:val="1"/>
       <w:numFmt w:val="bullet"/>
-      <w:lvlText w:val="■"/>
+      <w:lvlText w:val="▪"/>
       <w:lvlJc w:val="left"/>
       <w:pPr>
         <w:ind w:left="6480" w:hanging="360"/>
       </w:pPr>
       <w:rPr>
-        <w:u w:val="none"/>
+        <w:rFonts w:ascii="Arial" w:cs="Arial" w:eastAsia="Arial" w:hAnsi="Arial"/>
+        <w:vertAlign w:val="baseline"/>
       </w:rPr>
     </w:lvl>
   </w:abstractNum>
@@ -1690,34 +2194,31 @@
         <w:ind w:left="720" w:hanging="360"/>
       </w:pPr>
       <w:rPr>
-        <w:rFonts w:ascii="Arial" w:cs="Arial" w:eastAsia="Arial" w:hAnsi="Arial"/>
-        <w:vertAlign w:val="baseline"/>
+        <w:u w:val="none"/>
       </w:rPr>
     </w:lvl>
     <w:lvl w:ilvl="1">
       <w:start w:val="1"/>
       <w:numFmt w:val="bullet"/>
-      <w:lvlText w:val="o"/>
+      <w:lvlText w:val="○"/>
       <w:lvlJc w:val="left"/>
       <w:pPr>
         <w:ind w:left="1440" w:hanging="360"/>
       </w:pPr>
       <w:rPr>
-        <w:rFonts w:ascii="Arial" w:cs="Arial" w:eastAsia="Arial" w:hAnsi="Arial"/>
-        <w:vertAlign w:val="baseline"/>
+        <w:u w:val="none"/>
       </w:rPr>
     </w:lvl>
     <w:lvl w:ilvl="2">
       <w:start w:val="1"/>
       <w:numFmt w:val="bullet"/>
-      <w:lvlText w:val="▪"/>
+      <w:lvlText w:val="■"/>
       <w:lvlJc w:val="left"/>
       <w:pPr>
         <w:ind w:left="2160" w:hanging="360"/>
       </w:pPr>
       <w:rPr>
-        <w:rFonts w:ascii="Arial" w:cs="Arial" w:eastAsia="Arial" w:hAnsi="Arial"/>
-        <w:vertAlign w:val="baseline"/>
+        <w:u w:val="none"/>
       </w:rPr>
     </w:lvl>
     <w:lvl w:ilvl="3">
@@ -1729,34 +2230,31 @@
         <w:ind w:left="2880" w:hanging="360"/>
       </w:pPr>
       <w:rPr>
-        <w:rFonts w:ascii="Arial" w:cs="Arial" w:eastAsia="Arial" w:hAnsi="Arial"/>
-        <w:vertAlign w:val="baseline"/>
+        <w:u w:val="none"/>
       </w:rPr>
     </w:lvl>
     <w:lvl w:ilvl="4">
       <w:start w:val="1"/>
       <w:numFmt w:val="bullet"/>
-      <w:lvlText w:val="o"/>
+      <w:lvlText w:val="○"/>
       <w:lvlJc w:val="left"/>
       <w:pPr>
         <w:ind w:left="3600" w:hanging="360"/>
       </w:pPr>
       <w:rPr>
-        <w:rFonts w:ascii="Arial" w:cs="Arial" w:eastAsia="Arial" w:hAnsi="Arial"/>
-        <w:vertAlign w:val="baseline"/>
+        <w:u w:val="none"/>
       </w:rPr>
     </w:lvl>
     <w:lvl w:ilvl="5">
       <w:start w:val="1"/>
       <w:numFmt w:val="bullet"/>
-      <w:lvlText w:val="▪"/>
+      <w:lvlText w:val="■"/>
       <w:lvlJc w:val="left"/>
       <w:pPr>
         <w:ind w:left="4320" w:hanging="360"/>
       </w:pPr>
       <w:rPr>
-        <w:rFonts w:ascii="Arial" w:cs="Arial" w:eastAsia="Arial" w:hAnsi="Arial"/>
-        <w:vertAlign w:val="baseline"/>
+        <w:u w:val="none"/>
       </w:rPr>
     </w:lvl>
     <w:lvl w:ilvl="6">
@@ -1768,38 +2266,145 @@
         <w:ind w:left="5040" w:hanging="360"/>
       </w:pPr>
       <w:rPr>
-        <w:rFonts w:ascii="Arial" w:cs="Arial" w:eastAsia="Arial" w:hAnsi="Arial"/>
-        <w:vertAlign w:val="baseline"/>
+        <w:u w:val="none"/>
       </w:rPr>
     </w:lvl>
     <w:lvl w:ilvl="7">
       <w:start w:val="1"/>
       <w:numFmt w:val="bullet"/>
-      <w:lvlText w:val="o"/>
+      <w:lvlText w:val="○"/>
       <w:lvlJc w:val="left"/>
       <w:pPr>
         <w:ind w:left="5760" w:hanging="360"/>
       </w:pPr>
       <w:rPr>
-        <w:rFonts w:ascii="Arial" w:cs="Arial" w:eastAsia="Arial" w:hAnsi="Arial"/>
-        <w:vertAlign w:val="baseline"/>
+        <w:u w:val="none"/>
       </w:rPr>
     </w:lvl>
     <w:lvl w:ilvl="8">
       <w:start w:val="1"/>
       <w:numFmt w:val="bullet"/>
-      <w:lvlText w:val="▪"/>
+      <w:lvlText w:val="■"/>
       <w:lvlJc w:val="left"/>
       <w:pPr>
         <w:ind w:left="6480" w:hanging="360"/>
       </w:pPr>
       <w:rPr>
-        <w:rFonts w:ascii="Arial" w:cs="Arial" w:eastAsia="Arial" w:hAnsi="Arial"/>
-        <w:vertAlign w:val="baseline"/>
+        <w:u w:val="none"/>
       </w:rPr>
     </w:lvl>
   </w:abstractNum>
   <w:abstractNum w:abstractNumId="4">
+    <w:lvl w:ilvl="0">
+      <w:start w:val="1"/>
+      <w:numFmt w:val="bullet"/>
+      <w:lvlText w:val="●"/>
+      <w:lvlJc w:val="left"/>
+      <w:pPr>
+        <w:ind w:left="720" w:hanging="360"/>
+      </w:pPr>
+      <w:rPr>
+        <w:u w:val="none"/>
+      </w:rPr>
+    </w:lvl>
+    <w:lvl w:ilvl="1">
+      <w:start w:val="1"/>
+      <w:numFmt w:val="bullet"/>
+      <w:lvlText w:val="○"/>
+      <w:lvlJc w:val="left"/>
+      <w:pPr>
+        <w:ind w:left="1440" w:hanging="360"/>
+      </w:pPr>
+      <w:rPr>
+        <w:u w:val="none"/>
+      </w:rPr>
+    </w:lvl>
+    <w:lvl w:ilvl="2">
+      <w:start w:val="1"/>
+      <w:numFmt w:val="bullet"/>
+      <w:lvlText w:val="■"/>
+      <w:lvlJc w:val="left"/>
+      <w:pPr>
+        <w:ind w:left="2160" w:hanging="360"/>
+      </w:pPr>
+      <w:rPr>
+        <w:u w:val="none"/>
+      </w:rPr>
+    </w:lvl>
+    <w:lvl w:ilvl="3">
+      <w:start w:val="1"/>
+      <w:numFmt w:val="bullet"/>
+      <w:lvlText w:val="●"/>
+      <w:lvlJc w:val="left"/>
+      <w:pPr>
+        <w:ind w:left="2880" w:hanging="360"/>
+      </w:pPr>
+      <w:rPr>
+        <w:u w:val="none"/>
+      </w:rPr>
+    </w:lvl>
+    <w:lvl w:ilvl="4">
+      <w:start w:val="1"/>
+      <w:numFmt w:val="bullet"/>
+      <w:lvlText w:val="○"/>
+      <w:lvlJc w:val="left"/>
+      <w:pPr>
+        <w:ind w:left="3600" w:hanging="360"/>
+      </w:pPr>
+      <w:rPr>
+        <w:u w:val="none"/>
+      </w:rPr>
+    </w:lvl>
+    <w:lvl w:ilvl="5">
+      <w:start w:val="1"/>
+      <w:numFmt w:val="bullet"/>
+      <w:lvlText w:val="■"/>
+      <w:lvlJc w:val="left"/>
+      <w:pPr>
+        <w:ind w:left="4320" w:hanging="360"/>
+      </w:pPr>
+      <w:rPr>
+        <w:u w:val="none"/>
+      </w:rPr>
+    </w:lvl>
+    <w:lvl w:ilvl="6">
+      <w:start w:val="1"/>
+      <w:numFmt w:val="bullet"/>
+      <w:lvlText w:val="●"/>
+      <w:lvlJc w:val="left"/>
+      <w:pPr>
+        <w:ind w:left="5040" w:hanging="360"/>
+      </w:pPr>
+      <w:rPr>
+        <w:u w:val="none"/>
+      </w:rPr>
+    </w:lvl>
+    <w:lvl w:ilvl="7">
+      <w:start w:val="1"/>
+      <w:numFmt w:val="bullet"/>
+      <w:lvlText w:val="○"/>
+      <w:lvlJc w:val="left"/>
+      <w:pPr>
+        <w:ind w:left="5760" w:hanging="360"/>
+      </w:pPr>
+      <w:rPr>
+        <w:u w:val="none"/>
+      </w:rPr>
+    </w:lvl>
+    <w:lvl w:ilvl="8">
+      <w:start w:val="1"/>
+      <w:numFmt w:val="bullet"/>
+      <w:lvlText w:val="■"/>
+      <w:lvlJc w:val="left"/>
+      <w:pPr>
+        <w:ind w:left="6480" w:hanging="360"/>
+      </w:pPr>
+      <w:rPr>
+        <w:u w:val="none"/>
+      </w:rPr>
+    </w:lvl>
+  </w:abstractNum>
+  <w:abstractNum w:abstractNumId="5">
     <w:lvl w:ilvl="0">
       <w:start w:val="1"/>
       <w:numFmt w:val="bullet"/>
@@ -1930,6 +2535,9 @@
   <w:num w:numId="4">
     <w:abstractNumId w:val="4"/>
   </w:num>
+  <w:num w:numId="5">
+    <w:abstractNumId w:val="5"/>
+  </w:num>
 </w:numbering>
 </file>
 
@@ -1940,7 +2548,6 @@
       <w:rPr>
         <w:sz w:val="24"/>
         <w:szCs w:val="24"/>
-        <w:lang w:val="1024"/>
       </w:rPr>
     </w:rPrDefault>
     <w:pPrDefault>
@@ -2057,6 +2664,147 @@
       <w:sz w:val="72"/>
       <w:szCs w:val="72"/>
     </w:rPr>
+  </w:style>
+  <w:style w:type="paragraph" w:styleId="Normal" w:default="1">
+    <w:name w:val="normal"/>
+  </w:style>
+  <w:style w:type="table" w:styleId="TableNormal" w:default="1">
+    <w:name w:val="Table Normal"/>
+  </w:style>
+  <w:style w:type="paragraph" w:styleId="Heading1">
+    <w:name w:val="heading 1"/>
+    <w:basedOn w:val="Normal"/>
+    <w:next w:val="Normal"/>
+    <w:pPr>
+      <w:keepNext w:val="1"/>
+      <w:keepLines w:val="1"/>
+      <w:spacing w:after="120" w:before="480" w:lineRule="auto"/>
+    </w:pPr>
+    <w:rPr>
+      <w:b w:val="1"/>
+      <w:sz w:val="48"/>
+      <w:szCs w:val="48"/>
+    </w:rPr>
+  </w:style>
+  <w:style w:type="paragraph" w:styleId="Heading2">
+    <w:name w:val="heading 2"/>
+    <w:basedOn w:val="Normal"/>
+    <w:next w:val="Normal"/>
+    <w:pPr>
+      <w:keepNext w:val="1"/>
+      <w:keepLines w:val="1"/>
+      <w:spacing w:after="80" w:before="360" w:lineRule="auto"/>
+    </w:pPr>
+    <w:rPr>
+      <w:b w:val="1"/>
+      <w:sz w:val="36"/>
+      <w:szCs w:val="36"/>
+    </w:rPr>
+  </w:style>
+  <w:style w:type="paragraph" w:styleId="Heading3">
+    <w:name w:val="heading 3"/>
+    <w:basedOn w:val="Normal"/>
+    <w:next w:val="Normal"/>
+    <w:pPr>
+      <w:keepNext w:val="1"/>
+      <w:keepLines w:val="1"/>
+      <w:spacing w:after="80" w:before="280" w:lineRule="auto"/>
+    </w:pPr>
+    <w:rPr>
+      <w:b w:val="1"/>
+      <w:sz w:val="28"/>
+      <w:szCs w:val="28"/>
+    </w:rPr>
+  </w:style>
+  <w:style w:type="paragraph" w:styleId="Heading4">
+    <w:name w:val="heading 4"/>
+    <w:basedOn w:val="Normal"/>
+    <w:next w:val="Normal"/>
+    <w:pPr>
+      <w:keepNext w:val="1"/>
+      <w:keepLines w:val="1"/>
+      <w:spacing w:after="40" w:before="240" w:lineRule="auto"/>
+    </w:pPr>
+    <w:rPr>
+      <w:b w:val="1"/>
+      <w:sz w:val="24"/>
+      <w:szCs w:val="24"/>
+    </w:rPr>
+  </w:style>
+  <w:style w:type="paragraph" w:styleId="Heading5">
+    <w:name w:val="heading 5"/>
+    <w:basedOn w:val="Normal"/>
+    <w:next w:val="Normal"/>
+    <w:pPr>
+      <w:keepNext w:val="1"/>
+      <w:keepLines w:val="1"/>
+      <w:spacing w:after="40" w:before="220" w:lineRule="auto"/>
+    </w:pPr>
+    <w:rPr>
+      <w:b w:val="1"/>
+      <w:sz w:val="22"/>
+      <w:szCs w:val="22"/>
+    </w:rPr>
+  </w:style>
+  <w:style w:type="paragraph" w:styleId="Heading6">
+    <w:name w:val="heading 6"/>
+    <w:basedOn w:val="Normal"/>
+    <w:next w:val="Normal"/>
+    <w:pPr>
+      <w:keepNext w:val="1"/>
+      <w:keepLines w:val="1"/>
+      <w:spacing w:after="40" w:before="200" w:lineRule="auto"/>
+    </w:pPr>
+    <w:rPr>
+      <w:b w:val="1"/>
+      <w:sz w:val="20"/>
+      <w:szCs w:val="20"/>
+    </w:rPr>
+  </w:style>
+  <w:style w:type="paragraph" w:styleId="Title">
+    <w:name w:val="Title"/>
+    <w:basedOn w:val="Normal"/>
+    <w:next w:val="Normal"/>
+    <w:pPr>
+      <w:keepNext w:val="1"/>
+      <w:keepLines w:val="1"/>
+      <w:spacing w:after="120" w:before="480" w:lineRule="auto"/>
+    </w:pPr>
+    <w:rPr>
+      <w:b w:val="1"/>
+      <w:sz w:val="72"/>
+      <w:szCs w:val="72"/>
+    </w:rPr>
+  </w:style>
+  <w:style w:type="paragraph" w:styleId="Subtitle">
+    <w:name w:val="Subtitle"/>
+    <w:basedOn w:val="Normal"/>
+    <w:next w:val="Normal"/>
+    <w:pPr>
+      <w:keepNext w:val="1"/>
+      <w:keepLines w:val="1"/>
+      <w:spacing w:after="80" w:before="360" w:lineRule="auto"/>
+    </w:pPr>
+    <w:rPr>
+      <w:rFonts w:ascii="Georgia" w:cs="Georgia" w:eastAsia="Georgia" w:hAnsi="Georgia"/>
+      <w:i w:val="1"/>
+      <w:color w:val="666666"/>
+      <w:sz w:val="48"/>
+      <w:szCs w:val="48"/>
+    </w:rPr>
+  </w:style>
+  <w:style w:type="table" w:styleId="Table1">
+    <w:basedOn w:val="TableNormal"/>
+    <w:tblPr>
+      <w:tblStyleRowBandSize w:val="1"/>
+      <w:tblStyleColBandSize w:val="1"/>
+      <w:tblCellMar>
+        <w:top w:w="0.0" w:type="dxa"/>
+        <w:left w:w="108.0" w:type="dxa"/>
+        <w:bottom w:w="0.0" w:type="dxa"/>
+        <w:right w:w="108.0" w:type="dxa"/>
+      </w:tblCellMar>
+    </w:tblPr>
   </w:style>
   <w:style w:type="paragraph" w:styleId="Subtitle">
     <w:name w:val="Subtitle"/>
@@ -2409,4 +3157,19 @@
   </a:objectDefaults>
   <a:extraClrSchemeLst/>
 </a:theme>
+</file>
+
+<file path=customXML/item1.xml><?xml version="1.0" encoding="utf-8"?>
+<go:gDocsCustomXmlDataStorage xmlns:go="http://customooxmlschemas.google.com/" xmlns:r="http://schemas.openxmlformats.org/officeDocument/2006/relationships">
+  <go:docsCustomData xmlns:go="http://customooxmlschemas.google.com/" roundtripDataSignature="AMtx7mjsTJKruAKP7apKz79LmugRCYYNEw==">AMUW2mX8/v897I6FdVsicgJIMX2HV97wZYobjma56n7b6ttMzvougKytl6TiqWpMRtXeOPn1e2WlaV4KxPEqiEtMV0KF3G9tyKfLAzEdfPzV6SGGAV1oVws=</go:docsCustomData>
+</go:gDocsCustomXmlDataStorage>
+</file>
+
+<file path=customXML/itemProps1.xml><?xml version="1.0" encoding="utf-8"?>
+<ds:datastoreItem xmlns:ds="http://schemas.openxmlformats.org/officeDocument/2006/customXml" ds:itemID="{11111111-1234-1234-1234-123412341234}">
+  <ds:schemaRefs>
+    <ds:schemaRef ds:uri="http://schemas.openxmlformats.org/officeDocument/2006/relationships"/>
+    <ds:schemaRef ds:uri="http://customooxmlschemas.google.com/"/>
+  </ds:schemaRefs>
+</ds:datastoreItem>
 </file>
--- a/Andrew Nicholson's Resume.docx
+++ b/Andrew Nicholson's Resume.docx
@@ -342,7 +342,7 @@
                 <w:szCs w:val="22"/>
                 <w:rtl w:val="0"/>
               </w:rPr>
-              <w:t xml:space="preserve">Senior Full-Stack React/Rails Developer and Team Lead at Spatial Networks</w:t>
+              <w:t xml:space="preserve">Senior Full-Stack React/Ruby on Rails Developer and Team Lead at Spatial Networks</w:t>
             </w:r>
           </w:p>
           <w:p>
@@ -432,7 +432,17 @@
                 <w:szCs w:val="20"/>
                 <w:rtl w:val="0"/>
               </w:rPr>
-              <w:t xml:space="preserve"> feature</w:t>
+              <w:t xml:space="preserve"> feature using </w:t>
+            </w:r>
+            <w:r>
+              <w:rPr>
+                <w:rFonts w:ascii="Roboto" w:cs="Roboto" w:eastAsia="Roboto" w:hAnsi="Roboto"/>
+                <w:b w:val="1"/>
+                <w:sz w:val="20"/>
+                <w:szCs w:val="20"/>
+                <w:rtl w:val="0"/>
+              </w:rPr>
+              <w:t xml:space="preserve">Ruby on Rails, React, and Postgresql</w:t>
             </w:r>
           </w:p>
           <w:p>
@@ -779,7 +789,7 @@
                 <w:szCs w:val="22"/>
                 <w:rtl w:val="0"/>
               </w:rPr>
-              <w:t xml:space="preserve">Full-Stack React/Rails Developer at SciMed Solutions, Inc.</w:t>
+              <w:t xml:space="preserve">Full-Stack React/Ruby on Rails Developer at SciMed Solutions, Inc.</w:t>
             </w:r>
             <w:r>
               <w:rPr>
@@ -1578,7 +1588,7 @@
                 <w:szCs w:val="20"/>
                 <w:rtl w:val="0"/>
               </w:rPr>
-              <w:t xml:space="preserve">Ruby on Rails, Javascript, TypeScript, React, Redux, HTML, CSS, Mocha/Chai/Jest, Unix Server Administration, SQL Databases, Git</w:t>
+              <w:t xml:space="preserve">Ruby on Rails, Javascript, TypeScript, React, Redux, HTML, CSS, Mocha/Chai/Jest, Minitest/RSpec, Unix Server Administration, SQL Databases, Git</w:t>
             </w:r>
           </w:p>
           <w:p>
@@ -3161,7 +3171,7 @@
 
 <file path=customXML/item1.xml><?xml version="1.0" encoding="utf-8"?>
 <go:gDocsCustomXmlDataStorage xmlns:go="http://customooxmlschemas.google.com/" xmlns:r="http://schemas.openxmlformats.org/officeDocument/2006/relationships">
-  <go:docsCustomData xmlns:go="http://customooxmlschemas.google.com/" roundtripDataSignature="AMtx7mjsTJKruAKP7apKz79LmugRCYYNEw==">AMUW2mX8/v897I6FdVsicgJIMX2HV97wZYobjma56n7b6ttMzvougKytl6TiqWpMRtXeOPn1e2WlaV4KxPEqiEtMV0KF3G9tyKfLAzEdfPzV6SGGAV1oVws=</go:docsCustomData>
+  <go:docsCustomData xmlns:go="http://customooxmlschemas.google.com/" roundtripDataSignature="AMtx7mjsTJKruAKP7apKz79LmugRCYYNEw==">AMUW2mXy/ng8zrOHO1XYcAmAoHY7402sYQgzspwy1xZIiHjFs4AN+wIbn/XC9vzG7aMwrhXlrmT6NNClKmopQZaDBsLyrQwjI1NP0iYe+i5VQ4DJhxe7/ho=</go:docsCustomData>
 </go:gDocsCustomXmlDataStorage>
 </file>
 

--- a/Andrew Nicholson's Resume.docx
+++ b/Andrew Nicholson's Resume.docx
@@ -56,7 +56,7 @@
           <w:u w:val="single"/>
         </w:rPr>
       </w:pPr>
-      <w:hyperlink r:id="rId7">
+      <w:hyperlink r:id="rId6">
         <w:r>
           <w:rPr>
             <w:rFonts w:ascii="Roboto" w:cs="Roboto" w:eastAsia="Roboto" w:hAnsi="Roboto"/>
@@ -85,7 +85,7 @@
           <w:szCs w:val="20"/>
         </w:rPr>
       </w:pPr>
-      <w:hyperlink r:id="rId8">
+      <w:hyperlink r:id="rId7">
         <w:r>
           <w:rPr>
             <w:rFonts w:ascii="Roboto" w:cs="Roboto" w:eastAsia="Roboto" w:hAnsi="Roboto"/>
@@ -367,82 +367,1040 @@
             <w:pPr>
               <w:numPr>
                 <w:ilvl w:val="0"/>
-                <w:numId w:val="2"/>
+                <w:numId w:val="4"/>
               </w:numPr>
               <w:ind w:left="360" w:hanging="360"/>
               <w:rPr>
                 <w:rFonts w:ascii="Roboto" w:cs="Roboto" w:eastAsia="Roboto" w:hAnsi="Roboto"/>
                 <w:sz w:val="20"/>
                 <w:szCs w:val="20"/>
+              </w:rPr>
+            </w:pPr>
+            <w:r>
+              <w:rPr>
+                <w:rFonts w:ascii="Roboto" w:cs="Roboto" w:eastAsia="Roboto" w:hAnsi="Roboto"/>
+                <w:b w:val="1"/>
+                <w:sz w:val="20"/>
+                <w:szCs w:val="20"/>
+                <w:rtl w:val="0"/>
+              </w:rPr>
+              <w:t xml:space="preserve">Lead developmen</w:t>
+            </w:r>
+            <w:r>
+              <w:rPr>
+                <w:rFonts w:ascii="Roboto" w:cs="Roboto" w:eastAsia="Roboto" w:hAnsi="Roboto"/>
+                <w:sz w:val="20"/>
+                <w:szCs w:val="20"/>
+                <w:rtl w:val="0"/>
+              </w:rPr>
+              <w:t xml:space="preserve">t and </w:t>
+            </w:r>
+            <w:r>
+              <w:rPr>
+                <w:rFonts w:ascii="Roboto" w:cs="Roboto" w:eastAsia="Roboto" w:hAnsi="Roboto"/>
+                <w:b w:val="1"/>
+                <w:sz w:val="20"/>
+                <w:szCs w:val="20"/>
+                <w:rtl w:val="0"/>
+              </w:rPr>
+              <w:t xml:space="preserve">take ownership over project success</w:t>
+            </w:r>
+            <w:r>
+              <w:rPr>
+                <w:rFonts w:ascii="Roboto" w:cs="Roboto" w:eastAsia="Roboto" w:hAnsi="Roboto"/>
+                <w:sz w:val="20"/>
+                <w:szCs w:val="20"/>
+                <w:rtl w:val="0"/>
+              </w:rPr>
+              <w:t xml:space="preserve"> for a </w:t>
+            </w:r>
+            <w:r>
+              <w:rPr>
+                <w:rFonts w:ascii="Roboto" w:cs="Roboto" w:eastAsia="Roboto" w:hAnsi="Roboto"/>
+                <w:b w:val="1"/>
+                <w:sz w:val="20"/>
+                <w:szCs w:val="20"/>
+                <w:rtl w:val="0"/>
+              </w:rPr>
+              <w:t xml:space="preserve">strategic low-code platform</w:t>
+            </w:r>
+            <w:r>
+              <w:rPr>
+                <w:rFonts w:ascii="Roboto" w:cs="Roboto" w:eastAsia="Roboto" w:hAnsi="Roboto"/>
+                <w:sz w:val="20"/>
+                <w:szCs w:val="20"/>
+                <w:rtl w:val="0"/>
+              </w:rPr>
+              <w:t xml:space="preserve"> feature using </w:t>
+            </w:r>
+            <w:r>
+              <w:rPr>
+                <w:rFonts w:ascii="Roboto" w:cs="Roboto" w:eastAsia="Roboto" w:hAnsi="Roboto"/>
+                <w:b w:val="1"/>
+                <w:sz w:val="20"/>
+                <w:szCs w:val="20"/>
+                <w:rtl w:val="0"/>
+              </w:rPr>
+              <w:t xml:space="preserve">Ruby on Rails, React, and Postgresql</w:t>
+            </w:r>
+            <w:r>
+              <w:rPr>
+                <w:rtl w:val="0"/>
+              </w:rPr>
+            </w:r>
+          </w:p>
+          <w:p>
+            <w:pPr>
+              <w:numPr>
+                <w:ilvl w:val="0"/>
+                <w:numId w:val="4"/>
+              </w:numPr>
+              <w:ind w:left="360" w:hanging="360"/>
+              <w:rPr>
+                <w:rFonts w:ascii="Roboto" w:cs="Roboto" w:eastAsia="Roboto" w:hAnsi="Roboto"/>
+                <w:sz w:val="20"/>
+                <w:szCs w:val="20"/>
+              </w:rPr>
+            </w:pPr>
+            <w:r>
+              <w:rPr>
+                <w:rFonts w:ascii="Roboto" w:cs="Roboto" w:eastAsia="Roboto" w:hAnsi="Roboto"/>
+                <w:sz w:val="20"/>
+                <w:szCs w:val="20"/>
+                <w:rtl w:val="0"/>
+              </w:rPr>
+              <w:t xml:space="preserve">Provide </w:t>
+            </w:r>
+            <w:r>
+              <w:rPr>
+                <w:rFonts w:ascii="Roboto" w:cs="Roboto" w:eastAsia="Roboto" w:hAnsi="Roboto"/>
+                <w:b w:val="1"/>
+                <w:sz w:val="20"/>
+                <w:szCs w:val="20"/>
+                <w:rtl w:val="0"/>
+              </w:rPr>
+              <w:t xml:space="preserve">technical leadership</w:t>
+            </w:r>
+            <w:r>
+              <w:rPr>
+                <w:rFonts w:ascii="Roboto" w:cs="Roboto" w:eastAsia="Roboto" w:hAnsi="Roboto"/>
+                <w:sz w:val="20"/>
+                <w:szCs w:val="20"/>
+                <w:rtl w:val="0"/>
+              </w:rPr>
+              <w:t xml:space="preserve"> and </w:t>
+            </w:r>
+            <w:r>
+              <w:rPr>
+                <w:rFonts w:ascii="Roboto" w:cs="Roboto" w:eastAsia="Roboto" w:hAnsi="Roboto"/>
+                <w:b w:val="1"/>
+                <w:sz w:val="20"/>
+                <w:szCs w:val="20"/>
+                <w:rtl w:val="0"/>
+              </w:rPr>
+              <w:t xml:space="preserve">mentorship</w:t>
+            </w:r>
+            <w:r>
+              <w:rPr>
+                <w:rFonts w:ascii="Roboto" w:cs="Roboto" w:eastAsia="Roboto" w:hAnsi="Roboto"/>
+                <w:sz w:val="20"/>
+                <w:szCs w:val="20"/>
+                <w:rtl w:val="0"/>
+              </w:rPr>
+              <w:t xml:space="preserve"> in the company’s </w:t>
+            </w:r>
+            <w:r>
+              <w:rPr>
+                <w:rFonts w:ascii="Roboto" w:cs="Roboto" w:eastAsia="Roboto" w:hAnsi="Roboto"/>
+                <w:b w:val="1"/>
+                <w:sz w:val="20"/>
+                <w:szCs w:val="20"/>
+                <w:rtl w:val="0"/>
+              </w:rPr>
+              <w:t xml:space="preserve">product-focused</w:t>
+            </w:r>
+            <w:r>
+              <w:rPr>
+                <w:rFonts w:ascii="Roboto" w:cs="Roboto" w:eastAsia="Roboto" w:hAnsi="Roboto"/>
+                <w:sz w:val="20"/>
+                <w:szCs w:val="20"/>
+                <w:rtl w:val="0"/>
+              </w:rPr>
+              <w:t xml:space="preserve"> engineering team</w:t>
+            </w:r>
+            <w:r>
+              <w:rPr>
+                <w:rtl w:val="0"/>
+              </w:rPr>
+            </w:r>
+          </w:p>
+          <w:p>
+            <w:pPr>
+              <w:numPr>
+                <w:ilvl w:val="0"/>
+                <w:numId w:val="4"/>
+              </w:numPr>
+              <w:ind w:left="360" w:hanging="360"/>
+              <w:rPr>
+                <w:rFonts w:ascii="Roboto" w:cs="Roboto" w:eastAsia="Roboto" w:hAnsi="Roboto"/>
+                <w:sz w:val="20"/>
+                <w:szCs w:val="20"/>
+              </w:rPr>
+            </w:pPr>
+            <w:r>
+              <w:rPr>
+                <w:rFonts w:ascii="Roboto" w:cs="Roboto" w:eastAsia="Roboto" w:hAnsi="Roboto"/>
+                <w:sz w:val="20"/>
+                <w:szCs w:val="20"/>
+                <w:rtl w:val="0"/>
+              </w:rPr>
+              <w:t xml:space="preserve">Advocate for industry </w:t>
+            </w:r>
+            <w:r>
+              <w:rPr>
+                <w:rFonts w:ascii="Roboto" w:cs="Roboto" w:eastAsia="Roboto" w:hAnsi="Roboto"/>
+                <w:b w:val="1"/>
+                <w:sz w:val="20"/>
+                <w:szCs w:val="20"/>
+                <w:rtl w:val="0"/>
+              </w:rPr>
+              <w:t xml:space="preserve">best practices </w:t>
+            </w:r>
+            <w:r>
+              <w:rPr>
+                <w:rFonts w:ascii="Roboto" w:cs="Roboto" w:eastAsia="Roboto" w:hAnsi="Roboto"/>
+                <w:sz w:val="20"/>
+                <w:szCs w:val="20"/>
+                <w:rtl w:val="0"/>
+              </w:rPr>
+              <w:t xml:space="preserve">around</w:t>
+            </w:r>
+            <w:r>
+              <w:rPr>
+                <w:rFonts w:ascii="Roboto" w:cs="Roboto" w:eastAsia="Roboto" w:hAnsi="Roboto"/>
+                <w:b w:val="1"/>
+                <w:sz w:val="20"/>
+                <w:szCs w:val="20"/>
+                <w:rtl w:val="0"/>
+              </w:rPr>
+              <w:t xml:space="preserve"> DevSecOps</w:t>
+            </w:r>
+            <w:r>
+              <w:rPr>
+                <w:rFonts w:ascii="Roboto" w:cs="Roboto" w:eastAsia="Roboto" w:hAnsi="Roboto"/>
+                <w:sz w:val="20"/>
+                <w:szCs w:val="20"/>
+                <w:rtl w:val="0"/>
+              </w:rPr>
+              <w:t xml:space="preserve"> and </w:t>
+            </w:r>
+            <w:r>
+              <w:rPr>
+                <w:rFonts w:ascii="Roboto" w:cs="Roboto" w:eastAsia="Roboto" w:hAnsi="Roboto"/>
+                <w:b w:val="1"/>
+                <w:sz w:val="20"/>
+                <w:szCs w:val="20"/>
+                <w:rtl w:val="0"/>
+              </w:rPr>
+              <w:t xml:space="preserve">drive a cultural shift</w:t>
+            </w:r>
+            <w:r>
+              <w:rPr>
+                <w:rFonts w:ascii="Roboto" w:cs="Roboto" w:eastAsia="Roboto" w:hAnsi="Roboto"/>
+                <w:sz w:val="20"/>
+                <w:szCs w:val="20"/>
+                <w:rtl w:val="0"/>
+              </w:rPr>
+              <w:t xml:space="preserve"> to adopt new processes in line with those best practices, including </w:t>
+            </w:r>
+            <w:r>
+              <w:rPr>
+                <w:rFonts w:ascii="Roboto" w:cs="Roboto" w:eastAsia="Roboto" w:hAnsi="Roboto"/>
+                <w:b w:val="1"/>
+                <w:sz w:val="20"/>
+                <w:szCs w:val="20"/>
+                <w:rtl w:val="0"/>
+              </w:rPr>
+              <w:t xml:space="preserve">Kanban, automated testing, and CI/CD</w:t>
+            </w:r>
+            <w:r>
+              <w:rPr>
+                <w:rtl w:val="0"/>
+              </w:rPr>
+            </w:r>
+          </w:p>
+          <w:p>
+            <w:pPr>
+              <w:rPr>
+                <w:rFonts w:ascii="Roboto" w:cs="Roboto" w:eastAsia="Roboto" w:hAnsi="Roboto"/>
+                <w:b w:val="1"/>
+                <w:sz w:val="22"/>
+                <w:szCs w:val="22"/>
+              </w:rPr>
+            </w:pPr>
+            <w:r>
+              <w:rPr>
+                <w:rFonts w:ascii="Roboto" w:cs="Roboto" w:eastAsia="Roboto" w:hAnsi="Roboto"/>
+                <w:b w:val="1"/>
+                <w:sz w:val="22"/>
+                <w:szCs w:val="22"/>
+                <w:rtl w:val="0"/>
+              </w:rPr>
+              <w:t xml:space="preserve">Full-Stack React/C# Developer at Pluralsight, LLC</w:t>
+            </w:r>
+          </w:p>
+          <w:p>
+            <w:pPr>
+              <w:rPr>
+                <w:rFonts w:ascii="Roboto" w:cs="Roboto" w:eastAsia="Roboto" w:hAnsi="Roboto"/>
+                <w:sz w:val="20"/>
+                <w:szCs w:val="20"/>
+              </w:rPr>
+            </w:pPr>
+            <w:r>
+              <w:rPr>
+                <w:rFonts w:ascii="Roboto" w:cs="Roboto" w:eastAsia="Roboto" w:hAnsi="Roboto"/>
+                <w:sz w:val="20"/>
+                <w:szCs w:val="20"/>
+                <w:rtl w:val="0"/>
+              </w:rPr>
+              <w:t xml:space="preserve">November 2018 – November 2019 in Salt Lake City, UT and remote</w:t>
+            </w:r>
+          </w:p>
+          <w:p>
+            <w:pPr>
+              <w:numPr>
+                <w:ilvl w:val="0"/>
+                <w:numId w:val="5"/>
+              </w:numPr>
+              <w:ind w:left="360" w:hanging="360"/>
+              <w:rPr>
+                <w:rFonts w:ascii="Roboto" w:cs="Roboto" w:eastAsia="Roboto" w:hAnsi="Roboto"/>
+                <w:sz w:val="20"/>
+                <w:szCs w:val="20"/>
+              </w:rPr>
+            </w:pPr>
+            <w:r>
+              <w:rPr>
+                <w:rFonts w:ascii="Roboto" w:cs="Roboto" w:eastAsia="Roboto" w:hAnsi="Roboto"/>
+                <w:sz w:val="20"/>
+                <w:szCs w:val="20"/>
+                <w:rtl w:val="0"/>
+              </w:rPr>
+              <w:t xml:space="preserve">Joined as part of </w:t>
+            </w:r>
+            <w:r>
+              <w:rPr>
+                <w:rFonts w:ascii="Roboto" w:cs="Roboto" w:eastAsia="Roboto" w:hAnsi="Roboto"/>
+                <w:b w:val="1"/>
+                <w:sz w:val="20"/>
+                <w:szCs w:val="20"/>
+                <w:rtl w:val="0"/>
+              </w:rPr>
+              <w:t xml:space="preserve">2019 acquisition of GitPrime, Inc.</w:t>
+            </w:r>
+            <w:r>
+              <w:rPr>
+                <w:rtl w:val="0"/>
+              </w:rPr>
+            </w:r>
+          </w:p>
+          <w:p>
+            <w:pPr>
+              <w:numPr>
+                <w:ilvl w:val="0"/>
+                <w:numId w:val="5"/>
+              </w:numPr>
+              <w:ind w:left="360" w:hanging="360"/>
+              <w:rPr>
+                <w:rFonts w:ascii="Roboto" w:cs="Roboto" w:eastAsia="Roboto" w:hAnsi="Roboto"/>
+                <w:b w:val="1"/>
+                <w:sz w:val="20"/>
+                <w:szCs w:val="20"/>
+              </w:rPr>
+            </w:pPr>
+            <w:r>
+              <w:rPr>
+                <w:rFonts w:ascii="Roboto" w:cs="Roboto" w:eastAsia="Roboto" w:hAnsi="Roboto"/>
+                <w:b w:val="1"/>
+                <w:sz w:val="20"/>
+                <w:szCs w:val="20"/>
+                <w:rtl w:val="0"/>
+              </w:rPr>
+              <w:t xml:space="preserve">Delivered high-visibility, strategic integration</w:t>
+            </w:r>
+            <w:r>
+              <w:rPr>
+                <w:rFonts w:ascii="Roboto" w:cs="Roboto" w:eastAsia="Roboto" w:hAnsi="Roboto"/>
+                <w:sz w:val="20"/>
+                <w:szCs w:val="20"/>
+                <w:rtl w:val="0"/>
+              </w:rPr>
+              <w:t xml:space="preserve"> between GitPrime and Pluralsight for Pluralsight Live conference three months after acquisition</w:t>
+            </w:r>
+            <w:r>
+              <w:rPr>
+                <w:rtl w:val="0"/>
+              </w:rPr>
+            </w:r>
+          </w:p>
+          <w:p>
+            <w:pPr>
+              <w:numPr>
+                <w:ilvl w:val="0"/>
+                <w:numId w:val="5"/>
+              </w:numPr>
+              <w:ind w:left="360" w:hanging="360"/>
+              <w:rPr>
+                <w:rFonts w:ascii="Roboto" w:cs="Roboto" w:eastAsia="Roboto" w:hAnsi="Roboto"/>
+                <w:sz w:val="20"/>
+                <w:szCs w:val="20"/>
+              </w:rPr>
+            </w:pPr>
+            <w:r>
+              <w:rPr>
+                <w:rFonts w:ascii="Roboto" w:cs="Roboto" w:eastAsia="Roboto" w:hAnsi="Roboto"/>
+                <w:sz w:val="20"/>
+                <w:szCs w:val="20"/>
+                <w:rtl w:val="0"/>
+              </w:rPr>
+              <w:t xml:space="preserve">Engineered web applications with </w:t>
+            </w:r>
+            <w:r>
+              <w:rPr>
+                <w:rFonts w:ascii="Roboto" w:cs="Roboto" w:eastAsia="Roboto" w:hAnsi="Roboto"/>
+                <w:b w:val="1"/>
+                <w:sz w:val="20"/>
+                <w:szCs w:val="20"/>
+                <w:rtl w:val="0"/>
+              </w:rPr>
+              <w:t xml:space="preserve">TypeScript, React, Redux, C#, and PostgreSQL</w:t>
+            </w:r>
+            <w:r>
+              <w:rPr>
+                <w:rtl w:val="0"/>
+              </w:rPr>
+            </w:r>
+          </w:p>
+          <w:p>
+            <w:pPr>
+              <w:pBdr>
+                <w:top w:space="0" w:sz="0" w:val="nil"/>
+                <w:left w:space="0" w:sz="0" w:val="nil"/>
+                <w:bottom w:space="0" w:sz="0" w:val="nil"/>
+                <w:right w:space="0" w:sz="0" w:val="nil"/>
+                <w:between w:space="0" w:sz="0" w:val="nil"/>
+              </w:pBdr>
+              <w:shd w:fill="auto" w:val="clear"/>
+              <w:rPr>
+                <w:rFonts w:ascii="Roboto" w:cs="Roboto" w:eastAsia="Roboto" w:hAnsi="Roboto"/>
+                <w:sz w:val="22"/>
+                <w:szCs w:val="22"/>
+              </w:rPr>
+            </w:pPr>
+            <w:r>
+              <w:rPr>
+                <w:rFonts w:ascii="Roboto" w:cs="Roboto" w:eastAsia="Roboto" w:hAnsi="Roboto"/>
+                <w:b w:val="1"/>
+                <w:sz w:val="22"/>
+                <w:szCs w:val="22"/>
+                <w:rtl w:val="0"/>
+              </w:rPr>
+              <w:t xml:space="preserve">Full-Stack React/Ruby on Rails Developer at SciMed Solutions, Inc.</w:t>
+            </w:r>
+            <w:r>
+              <w:rPr>
+                <w:rtl w:val="0"/>
+              </w:rPr>
+            </w:r>
+          </w:p>
+          <w:p>
+            <w:pPr>
+              <w:pBdr>
+                <w:top w:space="0" w:sz="0" w:val="nil"/>
+                <w:left w:space="0" w:sz="0" w:val="nil"/>
+                <w:bottom w:space="0" w:sz="0" w:val="nil"/>
+                <w:right w:space="0" w:sz="0" w:val="nil"/>
+                <w:between w:space="0" w:sz="0" w:val="nil"/>
+              </w:pBdr>
+              <w:shd w:fill="auto" w:val="clear"/>
+              <w:rPr>
+                <w:rFonts w:ascii="Roboto" w:cs="Roboto" w:eastAsia="Roboto" w:hAnsi="Roboto"/>
+                <w:sz w:val="20"/>
+                <w:szCs w:val="20"/>
+              </w:rPr>
+            </w:pPr>
+            <w:r>
+              <w:rPr>
+                <w:rFonts w:ascii="Roboto" w:cs="Roboto" w:eastAsia="Roboto" w:hAnsi="Roboto"/>
+                <w:sz w:val="20"/>
+                <w:szCs w:val="20"/>
+                <w:rtl w:val="0"/>
+              </w:rPr>
+              <w:t xml:space="preserve">February 2016 – November 2018 in Durham, NC and remote</w:t>
+            </w:r>
+          </w:p>
+          <w:p>
+            <w:pPr>
+              <w:numPr>
+                <w:ilvl w:val="0"/>
+                <w:numId w:val="1"/>
+              </w:numPr>
+              <w:pBdr>
+                <w:top w:space="0" w:sz="0" w:val="nil"/>
+                <w:left w:space="0" w:sz="0" w:val="nil"/>
+                <w:bottom w:space="0" w:sz="0" w:val="nil"/>
+                <w:right w:space="0" w:sz="0" w:val="nil"/>
+                <w:between w:space="0" w:sz="0" w:val="nil"/>
+              </w:pBdr>
+              <w:shd w:fill="auto" w:val="clear"/>
+              <w:ind w:left="360" w:hanging="360"/>
+              <w:rPr>
+                <w:rFonts w:ascii="Roboto" w:cs="Roboto" w:eastAsia="Roboto" w:hAnsi="Roboto"/>
+                <w:sz w:val="20"/>
+                <w:szCs w:val="20"/>
+              </w:rPr>
+            </w:pPr>
+            <w:r>
+              <w:rPr>
+                <w:rFonts w:ascii="Roboto" w:cs="Roboto" w:eastAsia="Roboto" w:hAnsi="Roboto"/>
+                <w:sz w:val="20"/>
+                <w:szCs w:val="20"/>
+                <w:rtl w:val="0"/>
+              </w:rPr>
+              <w:t xml:space="preserve">Engineered web applications for clients in agricultural and medical research </w:t>
+            </w:r>
+          </w:p>
+          <w:p>
+            <w:pPr>
+              <w:numPr>
+                <w:ilvl w:val="0"/>
+                <w:numId w:val="1"/>
+              </w:numPr>
+              <w:pBdr>
+                <w:top w:space="0" w:sz="0" w:val="nil"/>
+                <w:left w:space="0" w:sz="0" w:val="nil"/>
+                <w:bottom w:space="0" w:sz="0" w:val="nil"/>
+                <w:right w:space="0" w:sz="0" w:val="nil"/>
+                <w:between w:space="0" w:sz="0" w:val="nil"/>
+              </w:pBdr>
+              <w:shd w:fill="auto" w:val="clear"/>
+              <w:ind w:left="360" w:hanging="360"/>
+              <w:rPr>
+                <w:rFonts w:ascii="Roboto" w:cs="Roboto" w:eastAsia="Roboto" w:hAnsi="Roboto"/>
+                <w:sz w:val="20"/>
+                <w:szCs w:val="20"/>
+              </w:rPr>
+            </w:pPr>
+            <w:r>
+              <w:rPr>
+                <w:rFonts w:ascii="Roboto" w:cs="Roboto" w:eastAsia="Roboto" w:hAnsi="Roboto"/>
+                <w:sz w:val="20"/>
+                <w:szCs w:val="20"/>
+                <w:rtl w:val="0"/>
+              </w:rPr>
+              <w:t xml:space="preserve">Consistently </w:t>
+            </w:r>
+            <w:r>
+              <w:rPr>
+                <w:rFonts w:ascii="Roboto" w:cs="Roboto" w:eastAsia="Roboto" w:hAnsi="Roboto"/>
+                <w:b w:val="1"/>
+                <w:sz w:val="20"/>
+                <w:szCs w:val="20"/>
+                <w:rtl w:val="0"/>
+              </w:rPr>
+              <w:t xml:space="preserve">delivered high-quality software</w:t>
+            </w:r>
+            <w:r>
+              <w:rPr>
+                <w:rFonts w:ascii="Roboto" w:cs="Roboto" w:eastAsia="Roboto" w:hAnsi="Roboto"/>
+                <w:sz w:val="20"/>
+                <w:szCs w:val="20"/>
+                <w:rtl w:val="0"/>
+              </w:rPr>
+              <w:t xml:space="preserve"> for SciMed’s biggest client using </w:t>
+            </w:r>
+            <w:r>
+              <w:rPr>
+                <w:rFonts w:ascii="Roboto" w:cs="Roboto" w:eastAsia="Roboto" w:hAnsi="Roboto"/>
+                <w:b w:val="1"/>
+                <w:sz w:val="20"/>
+                <w:szCs w:val="20"/>
+                <w:rtl w:val="0"/>
+              </w:rPr>
+              <w:t xml:space="preserve">React, Redux, Ruby on Rails, and SQL</w:t>
+            </w:r>
+            <w:r>
+              <w:rPr>
+                <w:rtl w:val="0"/>
+              </w:rPr>
+            </w:r>
+          </w:p>
+          <w:p>
+            <w:pPr>
+              <w:pBdr>
+                <w:top w:space="0" w:sz="0" w:val="nil"/>
+                <w:left w:space="0" w:sz="0" w:val="nil"/>
+                <w:bottom w:space="0" w:sz="0" w:val="nil"/>
+                <w:right w:space="0" w:sz="0" w:val="nil"/>
+                <w:between w:space="0" w:sz="0" w:val="nil"/>
+              </w:pBdr>
+              <w:shd w:fill="auto" w:val="clear"/>
+              <w:rPr>
+                <w:rFonts w:ascii="Roboto" w:cs="Roboto" w:eastAsia="Roboto" w:hAnsi="Roboto"/>
+                <w:b w:val="1"/>
+                <w:sz w:val="22"/>
+                <w:szCs w:val="22"/>
+              </w:rPr>
+            </w:pPr>
+            <w:r>
+              <w:rPr>
+                <w:rFonts w:ascii="Roboto" w:cs="Roboto" w:eastAsia="Roboto" w:hAnsi="Roboto"/>
+                <w:b w:val="1"/>
+                <w:sz w:val="22"/>
+                <w:szCs w:val="22"/>
+                <w:rtl w:val="0"/>
+              </w:rPr>
+              <w:t xml:space="preserve">Full-Stack JEE Developer at Red Hat, Inc.</w:t>
+            </w:r>
+          </w:p>
+          <w:p>
+            <w:pPr>
+              <w:pBdr>
+                <w:top w:space="0" w:sz="0" w:val="nil"/>
+                <w:left w:space="0" w:sz="0" w:val="nil"/>
+                <w:bottom w:space="0" w:sz="0" w:val="nil"/>
+                <w:right w:space="0" w:sz="0" w:val="nil"/>
+                <w:between w:space="0" w:sz="0" w:val="nil"/>
+              </w:pBdr>
+              <w:shd w:fill="auto" w:val="clear"/>
+              <w:rPr>
+                <w:rFonts w:ascii="Roboto" w:cs="Roboto" w:eastAsia="Roboto" w:hAnsi="Roboto"/>
+                <w:sz w:val="20"/>
+                <w:szCs w:val="20"/>
+              </w:rPr>
+            </w:pPr>
+            <w:r>
+              <w:rPr>
+                <w:rFonts w:ascii="Roboto" w:cs="Roboto" w:eastAsia="Roboto" w:hAnsi="Roboto"/>
+                <w:sz w:val="20"/>
+                <w:szCs w:val="20"/>
+                <w:rtl w:val="0"/>
+              </w:rPr>
+              <w:t xml:space="preserve">August 2013 – June 2015 in Richmond, VA and remote</w:t>
+            </w:r>
+          </w:p>
+          <w:p>
+            <w:pPr>
+              <w:numPr>
+                <w:ilvl w:val="0"/>
+                <w:numId w:val="1"/>
+              </w:numPr>
+              <w:pBdr>
+                <w:top w:space="0" w:sz="0" w:val="nil"/>
+                <w:left w:space="0" w:sz="0" w:val="nil"/>
+                <w:bottom w:space="0" w:sz="0" w:val="nil"/>
+                <w:right w:space="0" w:sz="0" w:val="nil"/>
+                <w:between w:space="0" w:sz="0" w:val="nil"/>
+              </w:pBdr>
+              <w:shd w:fill="auto" w:val="clear"/>
+              <w:ind w:left="360" w:hanging="360"/>
+              <w:rPr>
+                <w:rFonts w:ascii="Roboto" w:cs="Roboto" w:eastAsia="Roboto" w:hAnsi="Roboto"/>
+                <w:sz w:val="20"/>
+                <w:szCs w:val="20"/>
+              </w:rPr>
+            </w:pPr>
+            <w:r>
+              <w:rPr>
+                <w:rFonts w:ascii="Roboto" w:cs="Roboto" w:eastAsia="Roboto" w:hAnsi="Roboto"/>
+                <w:sz w:val="20"/>
+                <w:szCs w:val="20"/>
+                <w:rtl w:val="0"/>
+              </w:rPr>
+              <w:t xml:space="preserve">Worked for a high-priority client on first project out of college and </w:t>
+            </w:r>
+            <w:r>
+              <w:rPr>
+                <w:rFonts w:ascii="Roboto" w:cs="Roboto" w:eastAsia="Roboto" w:hAnsi="Roboto"/>
+                <w:b w:val="1"/>
+                <w:sz w:val="20"/>
+                <w:szCs w:val="20"/>
+                <w:rtl w:val="0"/>
+              </w:rPr>
+              <w:t xml:space="preserve">mentored junior devs</w:t>
+            </w:r>
+            <w:r>
+              <w:rPr>
+                <w:rFonts w:ascii="Roboto" w:cs="Roboto" w:eastAsia="Roboto" w:hAnsi="Roboto"/>
+                <w:sz w:val="20"/>
+                <w:szCs w:val="20"/>
+                <w:rtl w:val="0"/>
+              </w:rPr>
+              <w:t xml:space="preserve">, and continued to be</w:t>
+            </w:r>
+            <w:r>
+              <w:rPr>
+                <w:rFonts w:ascii="Roboto" w:cs="Roboto" w:eastAsia="Roboto" w:hAnsi="Roboto"/>
+                <w:b w:val="1"/>
+                <w:sz w:val="20"/>
+                <w:szCs w:val="20"/>
+                <w:rtl w:val="0"/>
+              </w:rPr>
+              <w:t xml:space="preserve"> placed on high-visibility projects</w:t>
+            </w:r>
+            <w:r>
+              <w:rPr>
+                <w:rtl w:val="0"/>
+              </w:rPr>
+            </w:r>
+          </w:p>
+          <w:p>
+            <w:pPr>
+              <w:numPr>
+                <w:ilvl w:val="0"/>
+                <w:numId w:val="1"/>
+              </w:numPr>
+              <w:pBdr>
+                <w:top w:space="0" w:sz="0" w:val="nil"/>
+                <w:left w:space="0" w:sz="0" w:val="nil"/>
+                <w:bottom w:space="0" w:sz="0" w:val="nil"/>
+                <w:right w:space="0" w:sz="0" w:val="nil"/>
+                <w:between w:space="0" w:sz="0" w:val="nil"/>
+              </w:pBdr>
+              <w:shd w:fill="auto" w:val="clear"/>
+              <w:ind w:left="360" w:hanging="360"/>
+              <w:rPr>
+                <w:rFonts w:ascii="Roboto" w:cs="Roboto" w:eastAsia="Roboto" w:hAnsi="Roboto"/>
+                <w:sz w:val="20"/>
+                <w:szCs w:val="20"/>
+              </w:rPr>
+            </w:pPr>
+            <w:r>
+              <w:rPr>
+                <w:rFonts w:ascii="Roboto" w:cs="Roboto" w:eastAsia="Roboto" w:hAnsi="Roboto"/>
+                <w:b w:val="1"/>
+                <w:sz w:val="20"/>
+                <w:szCs w:val="20"/>
+                <w:rtl w:val="0"/>
+              </w:rPr>
+              <w:t xml:space="preserve">Managed client relations</w:t>
+            </w:r>
+            <w:r>
+              <w:rPr>
+                <w:rFonts w:ascii="Roboto" w:cs="Roboto" w:eastAsia="Roboto" w:hAnsi="Roboto"/>
+                <w:sz w:val="20"/>
+                <w:szCs w:val="20"/>
+                <w:rtl w:val="0"/>
+              </w:rPr>
+              <w:t xml:space="preserve"> and expectations</w:t>
+            </w:r>
+            <w:r>
+              <w:rPr>
+                <w:rtl w:val="0"/>
+              </w:rPr>
+            </w:r>
+          </w:p>
+          <w:p>
+            <w:pPr>
+              <w:pBdr>
+                <w:top w:space="0" w:sz="0" w:val="nil"/>
+                <w:left w:space="0" w:sz="0" w:val="nil"/>
+                <w:bottom w:space="0" w:sz="0" w:val="nil"/>
+                <w:right w:space="0" w:sz="0" w:val="nil"/>
+                <w:between w:space="0" w:sz="0" w:val="nil"/>
+              </w:pBdr>
+              <w:shd w:fill="auto" w:val="clear"/>
+              <w:rPr>
+                <w:rFonts w:ascii="Roboto" w:cs="Roboto" w:eastAsia="Roboto" w:hAnsi="Roboto"/>
+                <w:b w:val="1"/>
+                <w:sz w:val="22"/>
+                <w:szCs w:val="22"/>
+                <w:vertAlign w:val="baseline"/>
+              </w:rPr>
+            </w:pPr>
+            <w:r>
+              <w:rPr>
+                <w:rFonts w:ascii="Roboto" w:cs="Roboto" w:eastAsia="Roboto" w:hAnsi="Roboto"/>
+                <w:b w:val="1"/>
+                <w:sz w:val="22"/>
+                <w:szCs w:val="22"/>
+                <w:rtl w:val="0"/>
+              </w:rPr>
+              <w:t xml:space="preserve">Software Developer Intern at </w:t>
+            </w:r>
+            <w:r>
+              <w:rPr>
+                <w:rFonts w:ascii="Roboto" w:cs="Roboto" w:eastAsia="Roboto" w:hAnsi="Roboto"/>
+                <w:b w:val="1"/>
+                <w:sz w:val="22"/>
+                <w:szCs w:val="22"/>
+                <w:vertAlign w:val="baseline"/>
+                <w:rtl w:val="0"/>
+              </w:rPr>
+              <w:t xml:space="preserve">Noblis, Inc.</w:t>
+            </w:r>
+          </w:p>
+          <w:p>
+            <w:pPr>
+              <w:pBdr>
+                <w:top w:space="0" w:sz="0" w:val="nil"/>
+                <w:left w:space="0" w:sz="0" w:val="nil"/>
+                <w:bottom w:space="0" w:sz="0" w:val="nil"/>
+                <w:right w:space="0" w:sz="0" w:val="nil"/>
+                <w:between w:space="0" w:sz="0" w:val="nil"/>
+              </w:pBdr>
+              <w:shd w:fill="auto" w:val="clear"/>
+              <w:rPr>
+                <w:rFonts w:ascii="Roboto" w:cs="Roboto" w:eastAsia="Roboto" w:hAnsi="Roboto"/>
+                <w:sz w:val="20"/>
+                <w:szCs w:val="20"/>
+                <w:vertAlign w:val="baseline"/>
+              </w:rPr>
+            </w:pPr>
+            <w:r>
+              <w:rPr>
+                <w:rFonts w:ascii="Roboto" w:cs="Roboto" w:eastAsia="Roboto" w:hAnsi="Roboto"/>
+                <w:sz w:val="20"/>
+                <w:szCs w:val="20"/>
+                <w:vertAlign w:val="baseline"/>
+                <w:rtl w:val="0"/>
+              </w:rPr>
+              <w:t xml:space="preserve">June 2012 – </w:t>
+            </w:r>
+            <w:r>
+              <w:rPr>
+                <w:rFonts w:ascii="Roboto" w:cs="Roboto" w:eastAsia="Roboto" w:hAnsi="Roboto"/>
+                <w:sz w:val="20"/>
+                <w:szCs w:val="20"/>
+                <w:rtl w:val="0"/>
+              </w:rPr>
+              <w:t xml:space="preserve">January 2013 in Danville, VA and remote</w:t>
+            </w:r>
+            <w:r>
+              <w:rPr>
+                <w:rtl w:val="0"/>
+              </w:rPr>
+            </w:r>
+          </w:p>
+          <w:p>
+            <w:pPr>
+              <w:numPr>
+                <w:ilvl w:val="0"/>
+                <w:numId w:val="3"/>
+              </w:numPr>
+              <w:pBdr>
+                <w:top w:space="0" w:sz="0" w:val="nil"/>
+                <w:left w:space="0" w:sz="0" w:val="nil"/>
+                <w:bottom w:space="0" w:sz="0" w:val="nil"/>
+                <w:right w:space="0" w:sz="0" w:val="nil"/>
+                <w:between w:space="0" w:sz="0" w:val="nil"/>
+              </w:pBdr>
+              <w:shd w:fill="auto" w:val="clear"/>
+              <w:ind w:left="360" w:hanging="360"/>
+              <w:rPr>
+                <w:sz w:val="20"/>
+                <w:szCs w:val="20"/>
+              </w:rPr>
+            </w:pPr>
+            <w:r>
+              <w:rPr>
+                <w:rFonts w:ascii="Roboto" w:cs="Roboto" w:eastAsia="Roboto" w:hAnsi="Roboto"/>
+                <w:sz w:val="20"/>
+                <w:szCs w:val="20"/>
+                <w:rtl w:val="0"/>
+              </w:rPr>
+              <w:t xml:space="preserve">W</w:t>
+            </w:r>
+            <w:r>
+              <w:rPr>
+                <w:rFonts w:ascii="Roboto" w:cs="Roboto" w:eastAsia="Roboto" w:hAnsi="Roboto"/>
+                <w:sz w:val="20"/>
+                <w:szCs w:val="20"/>
+                <w:vertAlign w:val="baseline"/>
+                <w:rtl w:val="0"/>
+              </w:rPr>
+              <w:t xml:space="preserve">orked as part of a development team to </w:t>
+            </w:r>
+            <w:r>
+              <w:rPr>
+                <w:rFonts w:ascii="Roboto" w:cs="Roboto" w:eastAsia="Roboto" w:hAnsi="Roboto"/>
+                <w:sz w:val="20"/>
+                <w:szCs w:val="20"/>
+                <w:rtl w:val="0"/>
+              </w:rPr>
+              <w:t xml:space="preserve">build a web application</w:t>
+            </w:r>
+            <w:r>
+              <w:rPr>
+                <w:rFonts w:ascii="Roboto" w:cs="Roboto" w:eastAsia="Roboto" w:hAnsi="Roboto"/>
+                <w:sz w:val="20"/>
+                <w:szCs w:val="20"/>
+                <w:vertAlign w:val="baseline"/>
+                <w:rtl w:val="0"/>
+              </w:rPr>
+              <w:t xml:space="preserve"> for the FAA </w:t>
+            </w:r>
+            <w:r>
+              <w:rPr>
+                <w:rFonts w:ascii="Roboto" w:cs="Roboto" w:eastAsia="Roboto" w:hAnsi="Roboto"/>
+                <w:sz w:val="20"/>
+                <w:szCs w:val="20"/>
+                <w:rtl w:val="0"/>
+              </w:rPr>
+              <w:t xml:space="preserve">to interface with a Cray XMT2 supercomputer</w:t>
+            </w:r>
+          </w:p>
+          <w:p>
+            <w:pPr>
+              <w:numPr>
+                <w:ilvl w:val="0"/>
+                <w:numId w:val="3"/>
+              </w:numPr>
+              <w:pBdr>
+                <w:top w:space="0" w:sz="0" w:val="nil"/>
+                <w:left w:space="0" w:sz="0" w:val="nil"/>
+                <w:bottom w:space="0" w:sz="0" w:val="nil"/>
+                <w:right w:space="0" w:sz="0" w:val="nil"/>
+                <w:between w:space="0" w:sz="0" w:val="nil"/>
+              </w:pBdr>
+              <w:shd w:fill="auto" w:val="clear"/>
+              <w:ind w:left="360" w:hanging="360"/>
+              <w:rPr>
+                <w:sz w:val="20"/>
+                <w:szCs w:val="20"/>
                 <w:u w:val="none"/>
               </w:rPr>
             </w:pPr>
             <w:r>
               <w:rPr>
                 <w:rFonts w:ascii="Roboto" w:cs="Roboto" w:eastAsia="Roboto" w:hAnsi="Roboto"/>
-                <w:b w:val="1"/>
-                <w:sz w:val="20"/>
-                <w:szCs w:val="20"/>
-                <w:rtl w:val="0"/>
-              </w:rPr>
-              <w:t xml:space="preserve">Lead developmen</w:t>
-            </w:r>
-            <w:r>
-              <w:rPr>
-                <w:rFonts w:ascii="Roboto" w:cs="Roboto" w:eastAsia="Roboto" w:hAnsi="Roboto"/>
-                <w:sz w:val="20"/>
-                <w:szCs w:val="20"/>
-                <w:rtl w:val="0"/>
-              </w:rPr>
-              <w:t xml:space="preserve">t and </w:t>
-            </w:r>
-            <w:r>
-              <w:rPr>
-                <w:rFonts w:ascii="Roboto" w:cs="Roboto" w:eastAsia="Roboto" w:hAnsi="Roboto"/>
-                <w:b w:val="1"/>
-                <w:sz w:val="20"/>
-                <w:szCs w:val="20"/>
-                <w:rtl w:val="0"/>
-              </w:rPr>
-              <w:t xml:space="preserve">take ownership over project success</w:t>
-            </w:r>
-            <w:r>
-              <w:rPr>
-                <w:rFonts w:ascii="Roboto" w:cs="Roboto" w:eastAsia="Roboto" w:hAnsi="Roboto"/>
-                <w:sz w:val="20"/>
-                <w:szCs w:val="20"/>
-                <w:rtl w:val="0"/>
-              </w:rPr>
-              <w:t xml:space="preserve"> for a </w:t>
-            </w:r>
-            <w:r>
-              <w:rPr>
-                <w:rFonts w:ascii="Roboto" w:cs="Roboto" w:eastAsia="Roboto" w:hAnsi="Roboto"/>
-                <w:b w:val="1"/>
-                <w:sz w:val="20"/>
-                <w:szCs w:val="20"/>
-                <w:rtl w:val="0"/>
-              </w:rPr>
-              <w:t xml:space="preserve">strategic low-code platform</w:t>
-            </w:r>
-            <w:r>
-              <w:rPr>
-                <w:rFonts w:ascii="Roboto" w:cs="Roboto" w:eastAsia="Roboto" w:hAnsi="Roboto"/>
-                <w:sz w:val="20"/>
-                <w:szCs w:val="20"/>
-                <w:rtl w:val="0"/>
-              </w:rPr>
-              <w:t xml:space="preserve"> feature using </w:t>
-            </w:r>
-            <w:r>
-              <w:rPr>
-                <w:rFonts w:ascii="Roboto" w:cs="Roboto" w:eastAsia="Roboto" w:hAnsi="Roboto"/>
-                <w:b w:val="1"/>
-                <w:sz w:val="20"/>
-                <w:szCs w:val="20"/>
-                <w:rtl w:val="0"/>
-              </w:rPr>
-              <w:t xml:space="preserve">Ruby on Rails, React, and Postgresql</w:t>
+                <w:sz w:val="20"/>
+                <w:szCs w:val="20"/>
+                <w:rtl w:val="0"/>
+              </w:rPr>
+              <w:t xml:space="preserve">Was the only intern to be kept on the team</w:t>
+            </w:r>
+            <w:r>
+              <w:rPr>
+                <w:rtl w:val="0"/>
+              </w:rPr>
+            </w:r>
+          </w:p>
+          <w:p>
+            <w:pPr>
+              <w:pBdr>
+                <w:top w:space="0" w:sz="0" w:val="nil"/>
+                <w:left w:space="0" w:sz="0" w:val="nil"/>
+                <w:bottom w:space="0" w:sz="0" w:val="nil"/>
+                <w:right w:space="0" w:sz="0" w:val="nil"/>
+                <w:between w:space="0" w:sz="0" w:val="nil"/>
+              </w:pBdr>
+              <w:shd w:fill="auto" w:val="clear"/>
+              <w:rPr>
+                <w:rFonts w:ascii="Roboto" w:cs="Roboto" w:eastAsia="Roboto" w:hAnsi="Roboto"/>
+                <w:sz w:val="22"/>
+                <w:szCs w:val="22"/>
+                <w:vertAlign w:val="baseline"/>
+              </w:rPr>
+            </w:pPr>
+            <w:r>
+              <w:rPr>
+                <w:rFonts w:ascii="Roboto" w:cs="Roboto" w:eastAsia="Roboto" w:hAnsi="Roboto"/>
+                <w:b w:val="1"/>
+                <w:sz w:val="22"/>
+                <w:szCs w:val="22"/>
+                <w:rtl w:val="0"/>
+              </w:rPr>
+              <w:t xml:space="preserve">Manager at </w:t>
+            </w:r>
+            <w:r>
+              <w:rPr>
+                <w:rFonts w:ascii="Roboto" w:cs="Roboto" w:eastAsia="Roboto" w:hAnsi="Roboto"/>
+                <w:b w:val="1"/>
+                <w:sz w:val="22"/>
+                <w:szCs w:val="22"/>
+                <w:vertAlign w:val="baseline"/>
+                <w:rtl w:val="0"/>
+              </w:rPr>
+              <w:t xml:space="preserve">Newcomb Hall,</w:t>
+            </w:r>
+            <w:r>
+              <w:rPr>
+                <w:rFonts w:ascii="Roboto" w:cs="Roboto" w:eastAsia="Roboto" w:hAnsi="Roboto"/>
+                <w:sz w:val="22"/>
+                <w:szCs w:val="22"/>
+                <w:rtl w:val="0"/>
+              </w:rPr>
+              <w:t xml:space="preserve"> </w:t>
+            </w:r>
+            <w:r>
+              <w:rPr>
+                <w:rFonts w:ascii="Roboto" w:cs="Roboto" w:eastAsia="Roboto" w:hAnsi="Roboto"/>
+                <w:b w:val="1"/>
+                <w:sz w:val="22"/>
+                <w:szCs w:val="22"/>
+                <w:vertAlign w:val="baseline"/>
+                <w:rtl w:val="0"/>
+              </w:rPr>
+              <w:t xml:space="preserve">University of Virgini</w:t>
+            </w:r>
+            <w:r>
+              <w:rPr>
+                <w:rFonts w:ascii="Roboto" w:cs="Roboto" w:eastAsia="Roboto" w:hAnsi="Roboto"/>
+                <w:b w:val="1"/>
+                <w:sz w:val="22"/>
+                <w:szCs w:val="22"/>
+                <w:rtl w:val="0"/>
+              </w:rPr>
+              <w:t xml:space="preserve">a</w:t>
+            </w:r>
+            <w:r>
+              <w:rPr>
+                <w:rtl w:val="0"/>
+              </w:rPr>
+            </w:r>
+          </w:p>
+          <w:p>
+            <w:pPr>
+              <w:pBdr>
+                <w:top w:space="0" w:sz="0" w:val="nil"/>
+                <w:left w:space="0" w:sz="0" w:val="nil"/>
+                <w:bottom w:space="0" w:sz="0" w:val="nil"/>
+                <w:right w:space="0" w:sz="0" w:val="nil"/>
+                <w:between w:space="0" w:sz="0" w:val="nil"/>
+              </w:pBdr>
+              <w:shd w:fill="auto" w:val="clear"/>
+              <w:rPr>
+                <w:rFonts w:ascii="Roboto" w:cs="Roboto" w:eastAsia="Roboto" w:hAnsi="Roboto"/>
+                <w:sz w:val="20"/>
+                <w:szCs w:val="20"/>
+                <w:vertAlign w:val="baseline"/>
+              </w:rPr>
+            </w:pPr>
+            <w:r>
+              <w:rPr>
+                <w:rFonts w:ascii="Roboto" w:cs="Roboto" w:eastAsia="Roboto" w:hAnsi="Roboto"/>
+                <w:sz w:val="20"/>
+                <w:szCs w:val="20"/>
+                <w:vertAlign w:val="baseline"/>
+                <w:rtl w:val="0"/>
+              </w:rPr>
+              <w:t xml:space="preserve">September 2011 – December 2012 </w:t>
+            </w:r>
+            <w:r>
+              <w:rPr>
+                <w:rFonts w:ascii="Roboto" w:cs="Roboto" w:eastAsia="Roboto" w:hAnsi="Roboto"/>
+                <w:sz w:val="20"/>
+                <w:szCs w:val="20"/>
+                <w:rtl w:val="0"/>
+              </w:rPr>
+              <w:t xml:space="preserve">in Charlottesville, VA</w:t>
+            </w:r>
+            <w:r>
+              <w:rPr>
+                <w:rtl w:val="0"/>
+              </w:rPr>
             </w:r>
           </w:p>
           <w:p>
@@ -453,77 +1411,52 @@
               </w:numPr>
               <w:ind w:left="360" w:hanging="360"/>
               <w:rPr>
-                <w:rFonts w:ascii="Roboto" w:cs="Roboto" w:eastAsia="Roboto" w:hAnsi="Roboto"/>
-                <w:sz w:val="20"/>
-                <w:szCs w:val="20"/>
-                <w:u w:val="none"/>
-              </w:rPr>
-            </w:pPr>
-            <w:r>
-              <w:rPr>
-                <w:rFonts w:ascii="Roboto" w:cs="Roboto" w:eastAsia="Roboto" w:hAnsi="Roboto"/>
-                <w:sz w:val="20"/>
-                <w:szCs w:val="20"/>
-                <w:rtl w:val="0"/>
-              </w:rPr>
-              <w:t xml:space="preserve">Provide </w:t>
-            </w:r>
-            <w:r>
-              <w:rPr>
-                <w:rFonts w:ascii="Roboto" w:cs="Roboto" w:eastAsia="Roboto" w:hAnsi="Roboto"/>
-                <w:b w:val="1"/>
-                <w:sz w:val="20"/>
-                <w:szCs w:val="20"/>
-                <w:rtl w:val="0"/>
-              </w:rPr>
-              <w:t xml:space="preserve">technical leadership</w:t>
-            </w:r>
-            <w:r>
-              <w:rPr>
-                <w:rFonts w:ascii="Roboto" w:cs="Roboto" w:eastAsia="Roboto" w:hAnsi="Roboto"/>
-                <w:sz w:val="20"/>
-                <w:szCs w:val="20"/>
-                <w:rtl w:val="0"/>
-              </w:rPr>
-              <w:t xml:space="preserve"> and </w:t>
-            </w:r>
-            <w:r>
-              <w:rPr>
-                <w:rFonts w:ascii="Roboto" w:cs="Roboto" w:eastAsia="Roboto" w:hAnsi="Roboto"/>
-                <w:b w:val="1"/>
-                <w:sz w:val="20"/>
-                <w:szCs w:val="20"/>
-                <w:rtl w:val="0"/>
-              </w:rPr>
-              <w:t xml:space="preserve">mentorship</w:t>
-            </w:r>
-            <w:r>
-              <w:rPr>
-                <w:rFonts w:ascii="Roboto" w:cs="Roboto" w:eastAsia="Roboto" w:hAnsi="Roboto"/>
-                <w:sz w:val="20"/>
-                <w:szCs w:val="20"/>
-                <w:rtl w:val="0"/>
-              </w:rPr>
-              <w:t xml:space="preserve"> in the company’s </w:t>
-            </w:r>
-            <w:r>
-              <w:rPr>
-                <w:rFonts w:ascii="Roboto" w:cs="Roboto" w:eastAsia="Roboto" w:hAnsi="Roboto"/>
-                <w:b w:val="1"/>
-                <w:sz w:val="20"/>
-                <w:szCs w:val="20"/>
-                <w:rtl w:val="0"/>
-              </w:rPr>
-              <w:t xml:space="preserve">product-focused</w:t>
-            </w:r>
-            <w:r>
-              <w:rPr>
-                <w:rFonts w:ascii="Roboto" w:cs="Roboto" w:eastAsia="Roboto" w:hAnsi="Roboto"/>
-                <w:sz w:val="20"/>
-                <w:szCs w:val="20"/>
-                <w:rtl w:val="0"/>
-              </w:rPr>
-              <w:t xml:space="preserve"> engineering team</w:t>
+                <w:sz w:val="20"/>
+                <w:szCs w:val="20"/>
+              </w:rPr>
+            </w:pPr>
+            <w:r>
+              <w:rPr>
+                <w:rFonts w:ascii="Roboto" w:cs="Roboto" w:eastAsia="Roboto" w:hAnsi="Roboto"/>
+                <w:sz w:val="20"/>
+                <w:szCs w:val="20"/>
+                <w:rtl w:val="0"/>
+              </w:rPr>
+              <w:t xml:space="preserve">Managed personnel</w:t>
+            </w:r>
+            <w:r>
+              <w:rPr>
+                <w:rFonts w:ascii="Roboto" w:cs="Roboto" w:eastAsia="Roboto" w:hAnsi="Roboto"/>
+                <w:sz w:val="20"/>
+                <w:szCs w:val="20"/>
+                <w:vertAlign w:val="baseline"/>
+                <w:rtl w:val="0"/>
+              </w:rPr>
+              <w:t xml:space="preserve"> and</w:t>
+            </w:r>
+            <w:r>
+              <w:rPr>
+                <w:rFonts w:ascii="Roboto" w:cs="Roboto" w:eastAsia="Roboto" w:hAnsi="Roboto"/>
+                <w:sz w:val="20"/>
+                <w:szCs w:val="20"/>
+                <w:rtl w:val="0"/>
+              </w:rPr>
+              <w:t xml:space="preserve"> helped customers at </w:t>
+            </w:r>
+            <w:r>
+              <w:rPr>
+                <w:rFonts w:ascii="Roboto" w:cs="Roboto" w:eastAsia="Roboto" w:hAnsi="Roboto"/>
+                <w:sz w:val="20"/>
+                <w:szCs w:val="20"/>
+                <w:vertAlign w:val="baseline"/>
+                <w:rtl w:val="0"/>
+              </w:rPr>
+              <w:t xml:space="preserve">the student information desk</w:t>
+            </w:r>
+            <w:r>
+              <w:rPr>
+                <w:rtl w:val="0"/>
+              </w:rPr>
             </w:r>
           </w:p>
           <w:p>
@@ -532,946 +1465,43 @@
                 <w:ilvl w:val="0"/>
                 <w:numId w:val="2"/>
               </w:numPr>
+              <w:pBdr>
+                <w:top w:space="0" w:sz="0" w:val="nil"/>
+                <w:left w:space="0" w:sz="0" w:val="nil"/>
+                <w:bottom w:space="0" w:sz="0" w:val="nil"/>
+                <w:right w:space="0" w:sz="0" w:val="nil"/>
+                <w:between w:space="0" w:sz="0" w:val="nil"/>
+              </w:pBdr>
+              <w:shd w:fill="auto" w:val="clear"/>
               <w:ind w:left="360" w:hanging="360"/>
               <w:rPr>
-                <w:rFonts w:ascii="Roboto" w:cs="Roboto" w:eastAsia="Roboto" w:hAnsi="Roboto"/>
-                <w:sz w:val="20"/>
-                <w:szCs w:val="20"/>
-                <w:u w:val="none"/>
-              </w:rPr>
-            </w:pPr>
-            <w:r>
-              <w:rPr>
-                <w:rFonts w:ascii="Roboto" w:cs="Roboto" w:eastAsia="Roboto" w:hAnsi="Roboto"/>
-                <w:sz w:val="20"/>
-                <w:szCs w:val="20"/>
-                <w:rtl w:val="0"/>
-              </w:rPr>
-              <w:t xml:space="preserve">Advocate for industry </w:t>
-            </w:r>
-            <w:r>
-              <w:rPr>
-                <w:rFonts w:ascii="Roboto" w:cs="Roboto" w:eastAsia="Roboto" w:hAnsi="Roboto"/>
-                <w:b w:val="1"/>
-                <w:sz w:val="20"/>
-                <w:szCs w:val="20"/>
-                <w:rtl w:val="0"/>
-              </w:rPr>
-              <w:t xml:space="preserve">best practices </w:t>
-            </w:r>
-            <w:r>
-              <w:rPr>
-                <w:rFonts w:ascii="Roboto" w:cs="Roboto" w:eastAsia="Roboto" w:hAnsi="Roboto"/>
-                <w:sz w:val="20"/>
-                <w:szCs w:val="20"/>
-                <w:rtl w:val="0"/>
-              </w:rPr>
-              <w:t xml:space="preserve">around</w:t>
-            </w:r>
-            <w:r>
-              <w:rPr>
-                <w:rFonts w:ascii="Roboto" w:cs="Roboto" w:eastAsia="Roboto" w:hAnsi="Roboto"/>
-                <w:b w:val="1"/>
-                <w:sz w:val="20"/>
-                <w:szCs w:val="20"/>
-                <w:rtl w:val="0"/>
-              </w:rPr>
-              <w:t xml:space="preserve"> DevSecOps</w:t>
-            </w:r>
-            <w:r>
-              <w:rPr>
-                <w:rFonts w:ascii="Roboto" w:cs="Roboto" w:eastAsia="Roboto" w:hAnsi="Roboto"/>
-                <w:sz w:val="20"/>
-                <w:szCs w:val="20"/>
-                <w:rtl w:val="0"/>
-              </w:rPr>
-              <w:t xml:space="preserve"> and </w:t>
-            </w:r>
-            <w:r>
-              <w:rPr>
-                <w:rFonts w:ascii="Roboto" w:cs="Roboto" w:eastAsia="Roboto" w:hAnsi="Roboto"/>
-                <w:b w:val="1"/>
-                <w:sz w:val="20"/>
-                <w:szCs w:val="20"/>
-                <w:rtl w:val="0"/>
-              </w:rPr>
-              <w:t xml:space="preserve">drive a cultural shift</w:t>
-            </w:r>
-            <w:r>
-              <w:rPr>
-                <w:rFonts w:ascii="Roboto" w:cs="Roboto" w:eastAsia="Roboto" w:hAnsi="Roboto"/>
-                <w:sz w:val="20"/>
-                <w:szCs w:val="20"/>
-                <w:rtl w:val="0"/>
-              </w:rPr>
-              <w:t xml:space="preserve"> to adopt new processes in line with those best practices, including </w:t>
-            </w:r>
-            <w:r>
-              <w:rPr>
-                <w:rFonts w:ascii="Roboto" w:cs="Roboto" w:eastAsia="Roboto" w:hAnsi="Roboto"/>
-                <w:b w:val="1"/>
-                <w:sz w:val="20"/>
-                <w:szCs w:val="20"/>
-                <w:rtl w:val="0"/>
-              </w:rPr>
-              <w:t xml:space="preserve">Kanban, automated testing, and CI/CD</w:t>
-            </w:r>
-          </w:p>
-          <w:p>
-            <w:pPr>
-              <w:rPr>
-                <w:rFonts w:ascii="Roboto" w:cs="Roboto" w:eastAsia="Roboto" w:hAnsi="Roboto"/>
-                <w:b w:val="1"/>
-                <w:sz w:val="22"/>
-                <w:szCs w:val="22"/>
-              </w:rPr>
-            </w:pPr>
-            <w:r>
-              <w:rPr>
-                <w:rFonts w:ascii="Roboto" w:cs="Roboto" w:eastAsia="Roboto" w:hAnsi="Roboto"/>
-                <w:b w:val="1"/>
-                <w:sz w:val="22"/>
-                <w:szCs w:val="22"/>
-                <w:rtl w:val="0"/>
-              </w:rPr>
-              <w:t xml:space="preserve">Full-Stack React/C# Developer at Pluralsight, LLC</w:t>
-            </w:r>
-          </w:p>
-          <w:p>
-            <w:pPr>
-              <w:rPr>
-                <w:rFonts w:ascii="Roboto" w:cs="Roboto" w:eastAsia="Roboto" w:hAnsi="Roboto"/>
-                <w:sz w:val="20"/>
-                <w:szCs w:val="20"/>
-              </w:rPr>
-            </w:pPr>
-            <w:r>
-              <w:rPr>
-                <w:rFonts w:ascii="Roboto" w:cs="Roboto" w:eastAsia="Roboto" w:hAnsi="Roboto"/>
-                <w:sz w:val="20"/>
-                <w:szCs w:val="20"/>
-                <w:rtl w:val="0"/>
-              </w:rPr>
-              <w:t xml:space="preserve">November 2018 – November 2019 in Salt Lake City, UT and remote</w:t>
-            </w:r>
-          </w:p>
-          <w:p>
-            <w:pPr>
-              <w:numPr>
-                <w:ilvl w:val="0"/>
-                <w:numId w:val="3"/>
-              </w:numPr>
-              <w:ind w:left="360" w:hanging="360"/>
-              <w:rPr>
-                <w:rFonts w:ascii="Roboto" w:cs="Roboto" w:eastAsia="Roboto" w:hAnsi="Roboto"/>
-                <w:sz w:val="20"/>
-                <w:szCs w:val="20"/>
-              </w:rPr>
-            </w:pPr>
-            <w:r>
-              <w:rPr>
-                <w:rFonts w:ascii="Roboto" w:cs="Roboto" w:eastAsia="Roboto" w:hAnsi="Roboto"/>
-                <w:sz w:val="20"/>
-                <w:szCs w:val="20"/>
-                <w:rtl w:val="0"/>
-              </w:rPr>
-              <w:t xml:space="preserve">Joined as part of </w:t>
-            </w:r>
-            <w:r>
-              <w:rPr>
-                <w:rFonts w:ascii="Roboto" w:cs="Roboto" w:eastAsia="Roboto" w:hAnsi="Roboto"/>
-                <w:b w:val="1"/>
-                <w:sz w:val="20"/>
-                <w:szCs w:val="20"/>
-                <w:rtl w:val="0"/>
-              </w:rPr>
-              <w:t xml:space="preserve">2019 acquisition of GitPrime, Inc.</w:t>
-            </w:r>
-          </w:p>
-          <w:p>
-            <w:pPr>
-              <w:numPr>
-                <w:ilvl w:val="0"/>
-                <w:numId w:val="3"/>
-              </w:numPr>
-              <w:ind w:left="360" w:hanging="360"/>
-              <w:rPr>
-                <w:rFonts w:ascii="Roboto" w:cs="Roboto" w:eastAsia="Roboto" w:hAnsi="Roboto"/>
-                <w:b w:val="1"/>
-                <w:sz w:val="20"/>
-                <w:szCs w:val="20"/>
-              </w:rPr>
-            </w:pPr>
-            <w:r>
-              <w:rPr>
-                <w:rFonts w:ascii="Roboto" w:cs="Roboto" w:eastAsia="Roboto" w:hAnsi="Roboto"/>
-                <w:b w:val="1"/>
-                <w:sz w:val="20"/>
-                <w:szCs w:val="20"/>
-                <w:rtl w:val="0"/>
-              </w:rPr>
-              <w:t xml:space="preserve">Delivered high-visibility, strategic integration</w:t>
-            </w:r>
-            <w:r>
-              <w:rPr>
-                <w:rFonts w:ascii="Roboto" w:cs="Roboto" w:eastAsia="Roboto" w:hAnsi="Roboto"/>
-                <w:sz w:val="20"/>
-                <w:szCs w:val="20"/>
-                <w:rtl w:val="0"/>
-              </w:rPr>
-              <w:t xml:space="preserve"> between GitPrime and Pluralsight for Pluralsight Live conference three months after acquisition</w:t>
-            </w:r>
-            <w:r>
-              <w:rPr>
-                <w:rtl w:val="0"/>
-              </w:rPr>
-            </w:r>
-          </w:p>
-          <w:p>
-            <w:pPr>
-              <w:numPr>
-                <w:ilvl w:val="0"/>
-                <w:numId w:val="3"/>
-              </w:numPr>
-              <w:ind w:left="360" w:hanging="360"/>
-              <w:rPr>
-                <w:rFonts w:ascii="Roboto" w:cs="Roboto" w:eastAsia="Roboto" w:hAnsi="Roboto"/>
-                <w:sz w:val="20"/>
-                <w:szCs w:val="20"/>
-              </w:rPr>
-            </w:pPr>
-            <w:r>
-              <w:rPr>
-                <w:rFonts w:ascii="Roboto" w:cs="Roboto" w:eastAsia="Roboto" w:hAnsi="Roboto"/>
-                <w:sz w:val="20"/>
-                <w:szCs w:val="20"/>
-                <w:rtl w:val="0"/>
-              </w:rPr>
-              <w:t xml:space="preserve">Engineered web applications with </w:t>
-            </w:r>
-            <w:r>
-              <w:rPr>
-                <w:rFonts w:ascii="Roboto" w:cs="Roboto" w:eastAsia="Roboto" w:hAnsi="Roboto"/>
-                <w:b w:val="1"/>
-                <w:sz w:val="20"/>
-                <w:szCs w:val="20"/>
-                <w:rtl w:val="0"/>
-              </w:rPr>
-              <w:t xml:space="preserve">TypeScript, React, Redux, C#, and PostgreSQL</w:t>
-            </w:r>
-            <w:r>
-              <w:rPr>
-                <w:rtl w:val="0"/>
-              </w:rPr>
-            </w:r>
-          </w:p>
-          <w:p>
-            <w:pPr>
-              <w:pBdr>
-                <w:top w:space="0" w:sz="0" w:val="nil"/>
-                <w:left w:space="0" w:sz="0" w:val="nil"/>
-                <w:bottom w:space="0" w:sz="0" w:val="nil"/>
-                <w:right w:space="0" w:sz="0" w:val="nil"/>
-                <w:between w:space="0" w:sz="0" w:val="nil"/>
-              </w:pBdr>
-              <w:shd w:fill="auto" w:val="clear"/>
-              <w:rPr>
-                <w:rFonts w:ascii="Roboto" w:cs="Roboto" w:eastAsia="Roboto" w:hAnsi="Roboto"/>
-                <w:sz w:val="22"/>
-                <w:szCs w:val="22"/>
-              </w:rPr>
-            </w:pPr>
-            <w:r>
-              <w:rPr>
-                <w:rFonts w:ascii="Roboto" w:cs="Roboto" w:eastAsia="Roboto" w:hAnsi="Roboto"/>
-                <w:b w:val="1"/>
-                <w:sz w:val="22"/>
-                <w:szCs w:val="22"/>
-                <w:rtl w:val="0"/>
-              </w:rPr>
-              <w:t xml:space="preserve">Full-Stack React/Ruby on Rails Developer at SciMed Solutions, Inc.</w:t>
-            </w:r>
-            <w:r>
-              <w:rPr>
-                <w:rtl w:val="0"/>
-              </w:rPr>
-            </w:r>
-          </w:p>
-          <w:p>
-            <w:pPr>
-              <w:pBdr>
-                <w:top w:space="0" w:sz="0" w:val="nil"/>
-                <w:left w:space="0" w:sz="0" w:val="nil"/>
-                <w:bottom w:space="0" w:sz="0" w:val="nil"/>
-                <w:right w:space="0" w:sz="0" w:val="nil"/>
-                <w:between w:space="0" w:sz="0" w:val="nil"/>
-              </w:pBdr>
-              <w:shd w:fill="auto" w:val="clear"/>
-              <w:rPr>
-                <w:rFonts w:ascii="Roboto" w:cs="Roboto" w:eastAsia="Roboto" w:hAnsi="Roboto"/>
-                <w:sz w:val="20"/>
-                <w:szCs w:val="20"/>
-              </w:rPr>
-            </w:pPr>
-            <w:r>
-              <w:rPr>
-                <w:rFonts w:ascii="Roboto" w:cs="Roboto" w:eastAsia="Roboto" w:hAnsi="Roboto"/>
-                <w:sz w:val="20"/>
-                <w:szCs w:val="20"/>
-                <w:rtl w:val="0"/>
-              </w:rPr>
-              <w:t xml:space="preserve">February 2016 – November 2018 in Durham, NC and remote</w:t>
-            </w:r>
-          </w:p>
-          <w:p>
-            <w:pPr>
-              <w:numPr>
-                <w:ilvl w:val="0"/>
-                <w:numId w:val="4"/>
-              </w:numPr>
-              <w:pBdr>
-                <w:top w:space="0" w:sz="0" w:val="nil"/>
-                <w:left w:space="0" w:sz="0" w:val="nil"/>
-                <w:bottom w:space="0" w:sz="0" w:val="nil"/>
-                <w:right w:space="0" w:sz="0" w:val="nil"/>
-                <w:between w:space="0" w:sz="0" w:val="nil"/>
-              </w:pBdr>
-              <w:shd w:fill="auto" w:val="clear"/>
-              <w:ind w:left="360" w:hanging="360"/>
-              <w:rPr>
-                <w:rFonts w:ascii="Roboto" w:cs="Roboto" w:eastAsia="Roboto" w:hAnsi="Roboto"/>
-                <w:sz w:val="20"/>
-                <w:szCs w:val="20"/>
-              </w:rPr>
-            </w:pPr>
-            <w:r>
-              <w:rPr>
-                <w:rFonts w:ascii="Roboto" w:cs="Roboto" w:eastAsia="Roboto" w:hAnsi="Roboto"/>
-                <w:sz w:val="20"/>
-                <w:szCs w:val="20"/>
-                <w:rtl w:val="0"/>
-              </w:rPr>
-              <w:t xml:space="preserve">Engineered web applications for clients in agricultural and medical research </w:t>
-            </w:r>
-          </w:p>
-          <w:p>
-            <w:pPr>
-              <w:numPr>
-                <w:ilvl w:val="0"/>
-                <w:numId w:val="4"/>
-              </w:numPr>
-              <w:pBdr>
-                <w:top w:space="0" w:sz="0" w:val="nil"/>
-                <w:left w:space="0" w:sz="0" w:val="nil"/>
-                <w:bottom w:space="0" w:sz="0" w:val="nil"/>
-                <w:right w:space="0" w:sz="0" w:val="nil"/>
-                <w:between w:space="0" w:sz="0" w:val="nil"/>
-              </w:pBdr>
-              <w:shd w:fill="auto" w:val="clear"/>
-              <w:ind w:left="360" w:hanging="360"/>
-              <w:rPr>
-                <w:rFonts w:ascii="Roboto" w:cs="Roboto" w:eastAsia="Roboto" w:hAnsi="Roboto"/>
-                <w:sz w:val="20"/>
-                <w:szCs w:val="20"/>
-                <w:u w:val="none"/>
-              </w:rPr>
-            </w:pPr>
-            <w:r>
-              <w:rPr>
-                <w:rFonts w:ascii="Roboto" w:cs="Roboto" w:eastAsia="Roboto" w:hAnsi="Roboto"/>
-                <w:sz w:val="20"/>
-                <w:szCs w:val="20"/>
-                <w:rtl w:val="0"/>
-              </w:rPr>
-              <w:t xml:space="preserve">Consistently </w:t>
-            </w:r>
-            <w:r>
-              <w:rPr>
-                <w:rFonts w:ascii="Roboto" w:cs="Roboto" w:eastAsia="Roboto" w:hAnsi="Roboto"/>
-                <w:b w:val="1"/>
-                <w:sz w:val="20"/>
-                <w:szCs w:val="20"/>
-                <w:rtl w:val="0"/>
-              </w:rPr>
-              <w:t xml:space="preserve">delivered high-quality software</w:t>
-            </w:r>
-            <w:r>
-              <w:rPr>
-                <w:rFonts w:ascii="Roboto" w:cs="Roboto" w:eastAsia="Roboto" w:hAnsi="Roboto"/>
-                <w:sz w:val="20"/>
-                <w:szCs w:val="20"/>
-                <w:rtl w:val="0"/>
-              </w:rPr>
-              <w:t xml:space="preserve"> for SciMed’s biggest client using </w:t>
-            </w:r>
-            <w:r>
-              <w:rPr>
-                <w:rFonts w:ascii="Roboto" w:cs="Roboto" w:eastAsia="Roboto" w:hAnsi="Roboto"/>
-                <w:b w:val="1"/>
-                <w:sz w:val="20"/>
-                <w:szCs w:val="20"/>
-                <w:rtl w:val="0"/>
-              </w:rPr>
-              <w:t xml:space="preserve">React, Redux, Ruby on Rails, and SQL</w:t>
-            </w:r>
-          </w:p>
-          <w:p>
-            <w:pPr>
-              <w:pBdr>
-                <w:top w:space="0" w:sz="0" w:val="nil"/>
-                <w:left w:space="0" w:sz="0" w:val="nil"/>
-                <w:bottom w:space="0" w:sz="0" w:val="nil"/>
-                <w:right w:space="0" w:sz="0" w:val="nil"/>
-                <w:between w:space="0" w:sz="0" w:val="nil"/>
-              </w:pBdr>
-              <w:shd w:fill="auto" w:val="clear"/>
-              <w:rPr>
-                <w:rFonts w:ascii="Roboto" w:cs="Roboto" w:eastAsia="Roboto" w:hAnsi="Roboto"/>
-                <w:b w:val="1"/>
-                <w:sz w:val="22"/>
-                <w:szCs w:val="22"/>
-              </w:rPr>
-            </w:pPr>
-            <w:r>
-              <w:rPr>
-                <w:rFonts w:ascii="Roboto" w:cs="Roboto" w:eastAsia="Roboto" w:hAnsi="Roboto"/>
-                <w:b w:val="1"/>
-                <w:sz w:val="22"/>
-                <w:szCs w:val="22"/>
-                <w:rtl w:val="0"/>
-              </w:rPr>
-              <w:t xml:space="preserve">Full-Stack JEE Developer at Red Hat, Inc.</w:t>
-            </w:r>
-          </w:p>
-          <w:p>
-            <w:pPr>
-              <w:pBdr>
-                <w:top w:space="0" w:sz="0" w:val="nil"/>
-                <w:left w:space="0" w:sz="0" w:val="nil"/>
-                <w:bottom w:space="0" w:sz="0" w:val="nil"/>
-                <w:right w:space="0" w:sz="0" w:val="nil"/>
-                <w:between w:space="0" w:sz="0" w:val="nil"/>
-              </w:pBdr>
-              <w:shd w:fill="auto" w:val="clear"/>
-              <w:rPr>
-                <w:rFonts w:ascii="Roboto" w:cs="Roboto" w:eastAsia="Roboto" w:hAnsi="Roboto"/>
-                <w:sz w:val="20"/>
-                <w:szCs w:val="20"/>
-              </w:rPr>
-            </w:pPr>
-            <w:r>
-              <w:rPr>
-                <w:rFonts w:ascii="Roboto" w:cs="Roboto" w:eastAsia="Roboto" w:hAnsi="Roboto"/>
-                <w:sz w:val="20"/>
-                <w:szCs w:val="20"/>
-                <w:rtl w:val="0"/>
-              </w:rPr>
-              <w:t xml:space="preserve">August 2013 – June 2015 in Richmond, VA and remote</w:t>
-            </w:r>
-          </w:p>
-          <w:p>
-            <w:pPr>
-              <w:numPr>
-                <w:ilvl w:val="0"/>
-                <w:numId w:val="4"/>
-              </w:numPr>
-              <w:pBdr>
-                <w:top w:space="0" w:sz="0" w:val="nil"/>
-                <w:left w:space="0" w:sz="0" w:val="nil"/>
-                <w:bottom w:space="0" w:sz="0" w:val="nil"/>
-                <w:right w:space="0" w:sz="0" w:val="nil"/>
-                <w:between w:space="0" w:sz="0" w:val="nil"/>
-              </w:pBdr>
-              <w:shd w:fill="auto" w:val="clear"/>
-              <w:ind w:left="360" w:hanging="360"/>
-              <w:rPr>
-                <w:rFonts w:ascii="Roboto" w:cs="Roboto" w:eastAsia="Roboto" w:hAnsi="Roboto"/>
-                <w:sz w:val="20"/>
-                <w:szCs w:val="20"/>
-                <w:u w:val="none"/>
-              </w:rPr>
-            </w:pPr>
-            <w:r>
-              <w:rPr>
-                <w:rFonts w:ascii="Roboto" w:cs="Roboto" w:eastAsia="Roboto" w:hAnsi="Roboto"/>
-                <w:sz w:val="20"/>
-                <w:szCs w:val="20"/>
-                <w:rtl w:val="0"/>
-              </w:rPr>
-              <w:t xml:space="preserve">Worked for a high-priority client on first project out of college and </w:t>
-            </w:r>
-            <w:r>
-              <w:rPr>
-                <w:rFonts w:ascii="Roboto" w:cs="Roboto" w:eastAsia="Roboto" w:hAnsi="Roboto"/>
-                <w:b w:val="1"/>
-                <w:sz w:val="20"/>
-                <w:szCs w:val="20"/>
-                <w:rtl w:val="0"/>
-              </w:rPr>
-              <w:t xml:space="preserve">mentored junior devs</w:t>
-            </w:r>
-            <w:r>
-              <w:rPr>
-                <w:rFonts w:ascii="Roboto" w:cs="Roboto" w:eastAsia="Roboto" w:hAnsi="Roboto"/>
-                <w:sz w:val="20"/>
-                <w:szCs w:val="20"/>
-                <w:rtl w:val="0"/>
-              </w:rPr>
-              <w:t xml:space="preserve">, and continued to be</w:t>
-            </w:r>
-            <w:r>
-              <w:rPr>
-                <w:rFonts w:ascii="Roboto" w:cs="Roboto" w:eastAsia="Roboto" w:hAnsi="Roboto"/>
-                <w:b w:val="1"/>
-                <w:sz w:val="20"/>
-                <w:szCs w:val="20"/>
-                <w:rtl w:val="0"/>
-              </w:rPr>
-              <w:t xml:space="preserve"> placed on high-visibility projects</w:t>
-            </w:r>
-          </w:p>
-          <w:p>
-            <w:pPr>
-              <w:numPr>
-                <w:ilvl w:val="0"/>
-                <w:numId w:val="4"/>
-              </w:numPr>
-              <w:pBdr>
-                <w:top w:space="0" w:sz="0" w:val="nil"/>
-                <w:left w:space="0" w:sz="0" w:val="nil"/>
-                <w:bottom w:space="0" w:sz="0" w:val="nil"/>
-                <w:right w:space="0" w:sz="0" w:val="nil"/>
-                <w:between w:space="0" w:sz="0" w:val="nil"/>
-              </w:pBdr>
-              <w:shd w:fill="auto" w:val="clear"/>
-              <w:ind w:left="360" w:hanging="360"/>
-              <w:rPr>
-                <w:rFonts w:ascii="Roboto" w:cs="Roboto" w:eastAsia="Roboto" w:hAnsi="Roboto"/>
-                <w:sz w:val="20"/>
-                <w:szCs w:val="20"/>
-                <w:u w:val="none"/>
-              </w:rPr>
-            </w:pPr>
-            <w:r>
-              <w:rPr>
-                <w:rFonts w:ascii="Roboto" w:cs="Roboto" w:eastAsia="Roboto" w:hAnsi="Roboto"/>
-                <w:b w:val="1"/>
-                <w:sz w:val="20"/>
-                <w:szCs w:val="20"/>
-                <w:rtl w:val="0"/>
-              </w:rPr>
-              <w:t xml:space="preserve">Managed client relations</w:t>
-            </w:r>
-            <w:r>
-              <w:rPr>
-                <w:rFonts w:ascii="Roboto" w:cs="Roboto" w:eastAsia="Roboto" w:hAnsi="Roboto"/>
-                <w:sz w:val="20"/>
-                <w:szCs w:val="20"/>
-                <w:rtl w:val="0"/>
-              </w:rPr>
-              <w:t xml:space="preserve"> and expectations</w:t>
-            </w:r>
-          </w:p>
-          <w:p>
-            <w:pPr>
-              <w:pBdr>
-                <w:top w:space="0" w:sz="0" w:val="nil"/>
-                <w:left w:space="0" w:sz="0" w:val="nil"/>
-                <w:bottom w:space="0" w:sz="0" w:val="nil"/>
-                <w:right w:space="0" w:sz="0" w:val="nil"/>
-                <w:between w:space="0" w:sz="0" w:val="nil"/>
-              </w:pBdr>
-              <w:shd w:fill="auto" w:val="clear"/>
-              <w:rPr>
-                <w:rFonts w:ascii="Roboto" w:cs="Roboto" w:eastAsia="Roboto" w:hAnsi="Roboto"/>
-                <w:b w:val="1"/>
-                <w:sz w:val="22"/>
-                <w:szCs w:val="22"/>
+                <w:sz w:val="20"/>
+                <w:szCs w:val="20"/>
+              </w:rPr>
+            </w:pPr>
+            <w:r>
+              <w:rPr>
+                <w:rFonts w:ascii="Roboto" w:cs="Roboto" w:eastAsia="Roboto" w:hAnsi="Roboto"/>
+                <w:sz w:val="20"/>
+                <w:szCs w:val="20"/>
+                <w:rtl w:val="0"/>
+              </w:rPr>
+              <w:t xml:space="preserve">W</w:t>
+            </w:r>
+            <w:r>
+              <w:rPr>
+                <w:rFonts w:ascii="Roboto" w:cs="Roboto" w:eastAsia="Roboto" w:hAnsi="Roboto"/>
+                <w:sz w:val="20"/>
+                <w:szCs w:val="20"/>
                 <w:vertAlign w:val="baseline"/>
-              </w:rPr>
-            </w:pPr>
-            <w:r>
-              <w:rPr>
-                <w:rFonts w:ascii="Roboto" w:cs="Roboto" w:eastAsia="Roboto" w:hAnsi="Roboto"/>
-                <w:b w:val="1"/>
-                <w:sz w:val="22"/>
-                <w:szCs w:val="22"/>
-                <w:rtl w:val="0"/>
-              </w:rPr>
-              <w:t xml:space="preserve">Software Developer Intern at </w:t>
-            </w:r>
-            <w:r>
-              <w:rPr>
-                <w:rFonts w:ascii="Roboto" w:cs="Roboto" w:eastAsia="Roboto" w:hAnsi="Roboto"/>
-                <w:b w:val="1"/>
-                <w:sz w:val="22"/>
-                <w:szCs w:val="22"/>
-                <w:vertAlign w:val="baseline"/>
-                <w:rtl w:val="0"/>
-              </w:rPr>
-              <w:t xml:space="preserve">Noblis, Inc.</w:t>
-            </w:r>
-          </w:p>
-          <w:p>
-            <w:pPr>
-              <w:pBdr>
-                <w:top w:space="0" w:sz="0" w:val="nil"/>
-                <w:left w:space="0" w:sz="0" w:val="nil"/>
-                <w:bottom w:space="0" w:sz="0" w:val="nil"/>
-                <w:right w:space="0" w:sz="0" w:val="nil"/>
-                <w:between w:space="0" w:sz="0" w:val="nil"/>
-              </w:pBdr>
-              <w:shd w:fill="auto" w:val="clear"/>
-              <w:rPr>
-                <w:rFonts w:ascii="Roboto" w:cs="Roboto" w:eastAsia="Roboto" w:hAnsi="Roboto"/>
-                <w:sz w:val="20"/>
-                <w:szCs w:val="20"/>
-                <w:vertAlign w:val="baseline"/>
-              </w:rPr>
-            </w:pPr>
-            <w:r>
-              <w:rPr>
-                <w:rFonts w:ascii="Roboto" w:cs="Roboto" w:eastAsia="Roboto" w:hAnsi="Roboto"/>
-                <w:sz w:val="20"/>
-                <w:szCs w:val="20"/>
-                <w:vertAlign w:val="baseline"/>
-                <w:rtl w:val="0"/>
-              </w:rPr>
-              <w:t xml:space="preserve">June 2012 – </w:t>
-            </w:r>
-            <w:r>
-              <w:rPr>
-                <w:rFonts w:ascii="Roboto" w:cs="Roboto" w:eastAsia="Roboto" w:hAnsi="Roboto"/>
-                <w:sz w:val="20"/>
-                <w:szCs w:val="20"/>
-                <w:rtl w:val="0"/>
-              </w:rPr>
-              <w:t xml:space="preserve">January 2013 in Danville, VA and remote</w:t>
-            </w:r>
-            <w:r>
-              <w:rPr>
-                <w:rtl w:val="0"/>
-              </w:rPr>
-            </w:r>
-          </w:p>
-          <w:p>
-            <w:pPr>
-              <w:numPr>
-                <w:ilvl w:val="0"/>
-                <w:numId w:val="1"/>
-              </w:numPr>
-              <w:pBdr>
-                <w:top w:space="0" w:sz="0" w:val="nil"/>
-                <w:left w:space="0" w:sz="0" w:val="nil"/>
-                <w:bottom w:space="0" w:sz="0" w:val="nil"/>
-                <w:right w:space="0" w:sz="0" w:val="nil"/>
-                <w:between w:space="0" w:sz="0" w:val="nil"/>
-              </w:pBdr>
-              <w:shd w:fill="auto" w:val="clear"/>
-              <w:ind w:left="360" w:hanging="360"/>
-              <w:rPr>
-                <w:rFonts w:ascii="Roboto" w:cs="Roboto" w:eastAsia="Roboto" w:hAnsi="Roboto"/>
-                <w:sz w:val="20"/>
-                <w:szCs w:val="20"/>
-              </w:rPr>
-            </w:pPr>
-            <w:r>
-              <w:rPr>
-                <w:rFonts w:ascii="Roboto" w:cs="Roboto" w:eastAsia="Roboto" w:hAnsi="Roboto"/>
-                <w:sz w:val="20"/>
-                <w:szCs w:val="20"/>
-                <w:rtl w:val="0"/>
-              </w:rPr>
-              <w:t xml:space="preserve">W</w:t>
-            </w:r>
-            <w:r>
-              <w:rPr>
-                <w:rFonts w:ascii="Roboto" w:cs="Roboto" w:eastAsia="Roboto" w:hAnsi="Roboto"/>
-                <w:sz w:val="20"/>
-                <w:szCs w:val="20"/>
-                <w:vertAlign w:val="baseline"/>
-                <w:rtl w:val="0"/>
-              </w:rPr>
-              <w:t xml:space="preserve">orked as part of a development team to </w:t>
-            </w:r>
-            <w:r>
-              <w:rPr>
-                <w:rFonts w:ascii="Roboto" w:cs="Roboto" w:eastAsia="Roboto" w:hAnsi="Roboto"/>
-                <w:sz w:val="20"/>
-                <w:szCs w:val="20"/>
-                <w:rtl w:val="0"/>
-              </w:rPr>
-              <w:t xml:space="preserve">build a web application</w:t>
-            </w:r>
-            <w:r>
-              <w:rPr>
-                <w:rFonts w:ascii="Roboto" w:cs="Roboto" w:eastAsia="Roboto" w:hAnsi="Roboto"/>
-                <w:sz w:val="20"/>
-                <w:szCs w:val="20"/>
-                <w:vertAlign w:val="baseline"/>
-                <w:rtl w:val="0"/>
-              </w:rPr>
-              <w:t xml:space="preserve"> for the FAA </w:t>
-            </w:r>
-            <w:r>
-              <w:rPr>
-                <w:rFonts w:ascii="Roboto" w:cs="Roboto" w:eastAsia="Roboto" w:hAnsi="Roboto"/>
-                <w:sz w:val="20"/>
-                <w:szCs w:val="20"/>
-                <w:rtl w:val="0"/>
-              </w:rPr>
-              <w:t xml:space="preserve">to interface with a Cray XMT2 supercomputer</w:t>
-            </w:r>
-          </w:p>
-          <w:p>
-            <w:pPr>
-              <w:numPr>
-                <w:ilvl w:val="0"/>
-                <w:numId w:val="1"/>
-              </w:numPr>
-              <w:pBdr>
-                <w:top w:space="0" w:sz="0" w:val="nil"/>
-                <w:left w:space="0" w:sz="0" w:val="nil"/>
-                <w:bottom w:space="0" w:sz="0" w:val="nil"/>
-                <w:right w:space="0" w:sz="0" w:val="nil"/>
-                <w:between w:space="0" w:sz="0" w:val="nil"/>
-              </w:pBdr>
-              <w:shd w:fill="auto" w:val="clear"/>
-              <w:ind w:left="360" w:hanging="360"/>
-              <w:rPr>
-                <w:rFonts w:ascii="Roboto" w:cs="Roboto" w:eastAsia="Roboto" w:hAnsi="Roboto"/>
-                <w:sz w:val="20"/>
-                <w:szCs w:val="20"/>
-                <w:u w:val="none"/>
-              </w:rPr>
-            </w:pPr>
-            <w:r>
-              <w:rPr>
-                <w:rFonts w:ascii="Roboto" w:cs="Roboto" w:eastAsia="Roboto" w:hAnsi="Roboto"/>
-                <w:sz w:val="20"/>
-                <w:szCs w:val="20"/>
-                <w:rtl w:val="0"/>
-              </w:rPr>
-              <w:t xml:space="preserve">Was the only intern to be kept on the team</w:t>
-            </w:r>
-            <w:r>
-              <w:rPr>
-                <w:rtl w:val="0"/>
-              </w:rPr>
-            </w:r>
-          </w:p>
-          <w:p>
-            <w:pPr>
-              <w:pBdr>
-                <w:top w:space="0" w:sz="0" w:val="nil"/>
-                <w:left w:space="0" w:sz="0" w:val="nil"/>
-                <w:bottom w:space="0" w:sz="0" w:val="nil"/>
-                <w:right w:space="0" w:sz="0" w:val="nil"/>
-                <w:between w:space="0" w:sz="0" w:val="nil"/>
-              </w:pBdr>
-              <w:shd w:fill="auto" w:val="clear"/>
-              <w:rPr>
-                <w:rFonts w:ascii="Roboto" w:cs="Roboto" w:eastAsia="Roboto" w:hAnsi="Roboto"/>
-                <w:sz w:val="22"/>
-                <w:szCs w:val="22"/>
-                <w:vertAlign w:val="baseline"/>
-              </w:rPr>
-            </w:pPr>
-            <w:r>
-              <w:rPr>
-                <w:rFonts w:ascii="Roboto" w:cs="Roboto" w:eastAsia="Roboto" w:hAnsi="Roboto"/>
-                <w:b w:val="1"/>
-                <w:sz w:val="22"/>
-                <w:szCs w:val="22"/>
-                <w:rtl w:val="0"/>
-              </w:rPr>
-              <w:t xml:space="preserve">Manager at </w:t>
-            </w:r>
-            <w:r>
-              <w:rPr>
-                <w:rFonts w:ascii="Roboto" w:cs="Roboto" w:eastAsia="Roboto" w:hAnsi="Roboto"/>
-                <w:b w:val="1"/>
-                <w:sz w:val="22"/>
-                <w:szCs w:val="22"/>
-                <w:vertAlign w:val="baseline"/>
-                <w:rtl w:val="0"/>
-              </w:rPr>
-              <w:t xml:space="preserve">Newcomb Hall,</w:t>
-            </w:r>
-            <w:r>
-              <w:rPr>
-                <w:rFonts w:ascii="Roboto" w:cs="Roboto" w:eastAsia="Roboto" w:hAnsi="Roboto"/>
-                <w:sz w:val="22"/>
-                <w:szCs w:val="22"/>
-                <w:rtl w:val="0"/>
-              </w:rPr>
-              <w:t xml:space="preserve"> </w:t>
-            </w:r>
-            <w:r>
-              <w:rPr>
-                <w:rFonts w:ascii="Roboto" w:cs="Roboto" w:eastAsia="Roboto" w:hAnsi="Roboto"/>
-                <w:b w:val="1"/>
-                <w:sz w:val="22"/>
-                <w:szCs w:val="22"/>
-                <w:vertAlign w:val="baseline"/>
-                <w:rtl w:val="0"/>
-              </w:rPr>
-              <w:t xml:space="preserve">University of Virgini</w:t>
-            </w:r>
-            <w:r>
-              <w:rPr>
-                <w:rFonts w:ascii="Roboto" w:cs="Roboto" w:eastAsia="Roboto" w:hAnsi="Roboto"/>
-                <w:b w:val="1"/>
-                <w:sz w:val="22"/>
-                <w:szCs w:val="22"/>
-                <w:rtl w:val="0"/>
-              </w:rPr>
-              <w:t xml:space="preserve">a</w:t>
-            </w:r>
-            <w:r>
-              <w:rPr>
-                <w:rtl w:val="0"/>
-              </w:rPr>
-            </w:r>
-          </w:p>
-          <w:p>
-            <w:pPr>
-              <w:pBdr>
-                <w:top w:space="0" w:sz="0" w:val="nil"/>
-                <w:left w:space="0" w:sz="0" w:val="nil"/>
-                <w:bottom w:space="0" w:sz="0" w:val="nil"/>
-                <w:right w:space="0" w:sz="0" w:val="nil"/>
-                <w:between w:space="0" w:sz="0" w:val="nil"/>
-              </w:pBdr>
-              <w:shd w:fill="auto" w:val="clear"/>
-              <w:rPr>
-                <w:rFonts w:ascii="Roboto" w:cs="Roboto" w:eastAsia="Roboto" w:hAnsi="Roboto"/>
-                <w:sz w:val="20"/>
-                <w:szCs w:val="20"/>
-                <w:vertAlign w:val="baseline"/>
-              </w:rPr>
-            </w:pPr>
-            <w:r>
-              <w:rPr>
-                <w:rFonts w:ascii="Roboto" w:cs="Roboto" w:eastAsia="Roboto" w:hAnsi="Roboto"/>
-                <w:sz w:val="20"/>
-                <w:szCs w:val="20"/>
-                <w:vertAlign w:val="baseline"/>
-                <w:rtl w:val="0"/>
-              </w:rPr>
-              <w:t xml:space="preserve">September 2011 – December 2012 </w:t>
-            </w:r>
-            <w:r>
-              <w:rPr>
-                <w:rFonts w:ascii="Roboto" w:cs="Roboto" w:eastAsia="Roboto" w:hAnsi="Roboto"/>
-                <w:sz w:val="20"/>
-                <w:szCs w:val="20"/>
-                <w:rtl w:val="0"/>
-              </w:rPr>
-              <w:t xml:space="preserve">in Charlottesville, VA</w:t>
-            </w:r>
-            <w:r>
-              <w:rPr>
-                <w:rtl w:val="0"/>
-              </w:rPr>
-            </w:r>
-          </w:p>
-          <w:p>
-            <w:pPr>
-              <w:numPr>
-                <w:ilvl w:val="0"/>
-                <w:numId w:val="5"/>
-              </w:numPr>
-              <w:ind w:left="360" w:hanging="360"/>
-              <w:rPr>
-                <w:rFonts w:ascii="Roboto" w:cs="Roboto" w:eastAsia="Roboto" w:hAnsi="Roboto"/>
-                <w:sz w:val="20"/>
-                <w:szCs w:val="20"/>
-              </w:rPr>
-            </w:pPr>
-            <w:r>
-              <w:rPr>
-                <w:rFonts w:ascii="Roboto" w:cs="Roboto" w:eastAsia="Roboto" w:hAnsi="Roboto"/>
-                <w:sz w:val="20"/>
-                <w:szCs w:val="20"/>
-                <w:rtl w:val="0"/>
-              </w:rPr>
-              <w:t xml:space="preserve">Managed personnel</w:t>
-            </w:r>
-            <w:r>
-              <w:rPr>
-                <w:rFonts w:ascii="Roboto" w:cs="Roboto" w:eastAsia="Roboto" w:hAnsi="Roboto"/>
-                <w:sz w:val="20"/>
-                <w:szCs w:val="20"/>
-                <w:vertAlign w:val="baseline"/>
-                <w:rtl w:val="0"/>
-              </w:rPr>
-              <w:t xml:space="preserve"> and</w:t>
-            </w:r>
-            <w:r>
-              <w:rPr>
-                <w:rFonts w:ascii="Roboto" w:cs="Roboto" w:eastAsia="Roboto" w:hAnsi="Roboto"/>
-                <w:sz w:val="20"/>
-                <w:szCs w:val="20"/>
-                <w:rtl w:val="0"/>
-              </w:rPr>
-              <w:t xml:space="preserve"> helped customers at </w:t>
-            </w:r>
-            <w:r>
-              <w:rPr>
-                <w:rFonts w:ascii="Roboto" w:cs="Roboto" w:eastAsia="Roboto" w:hAnsi="Roboto"/>
-                <w:sz w:val="20"/>
-                <w:szCs w:val="20"/>
-                <w:vertAlign w:val="baseline"/>
-                <w:rtl w:val="0"/>
-              </w:rPr>
-              <w:t xml:space="preserve">the student information desk</w:t>
-            </w:r>
-            <w:r>
-              <w:rPr>
-                <w:rtl w:val="0"/>
-              </w:rPr>
-            </w:r>
-          </w:p>
-          <w:p>
-            <w:pPr>
-              <w:numPr>
-                <w:ilvl w:val="0"/>
-                <w:numId w:val="5"/>
-              </w:numPr>
-              <w:pBdr>
-                <w:top w:space="0" w:sz="0" w:val="nil"/>
-                <w:left w:space="0" w:sz="0" w:val="nil"/>
-                <w:bottom w:space="0" w:sz="0" w:val="nil"/>
-                <w:right w:space="0" w:sz="0" w:val="nil"/>
-                <w:between w:space="0" w:sz="0" w:val="nil"/>
-              </w:pBdr>
-              <w:shd w:fill="auto" w:val="clear"/>
-              <w:ind w:left="360" w:hanging="360"/>
-              <w:rPr>
-                <w:rFonts w:ascii="Roboto" w:cs="Roboto" w:eastAsia="Roboto" w:hAnsi="Roboto"/>
-                <w:sz w:val="20"/>
-                <w:szCs w:val="20"/>
-              </w:rPr>
-            </w:pPr>
-            <w:r>
-              <w:rPr>
-                <w:rFonts w:ascii="Roboto" w:cs="Roboto" w:eastAsia="Roboto" w:hAnsi="Roboto"/>
-                <w:sz w:val="20"/>
-                <w:szCs w:val="20"/>
-                <w:rtl w:val="0"/>
-              </w:rPr>
-              <w:t xml:space="preserve">W</w:t>
-            </w:r>
-            <w:r>
-              <w:rPr>
-                <w:rFonts w:ascii="Roboto" w:cs="Roboto" w:eastAsia="Roboto" w:hAnsi="Roboto"/>
-                <w:sz w:val="20"/>
-                <w:szCs w:val="20"/>
-                <w:vertAlign w:val="baseline"/>
                 <w:rtl w:val="0"/>
               </w:rPr>
               <w:t xml:space="preserve">rote a software program for my employer to automate employee scheduling</w:t>
+            </w:r>
+            <w:r>
+              <w:rPr>
+                <w:rtl w:val="0"/>
+              </w:rPr>
             </w:r>
           </w:p>
           <w:p>
@@ -1617,7 +1647,7 @@
       </w:tr>
       <w:tr>
         <w:trPr>
-          <w:trHeight w:val="1260" w:hRule="atLeast"/>
+          <w:trHeight w:val="1110" w:hRule="atLeast"/>
         </w:trPr>
         <w:tc>
           <w:tcPr>
@@ -1975,34 +2005,31 @@
         <w:ind w:left="720" w:hanging="360"/>
       </w:pPr>
       <w:rPr>
-        <w:rFonts w:ascii="Arial" w:cs="Arial" w:eastAsia="Arial" w:hAnsi="Arial"/>
-        <w:vertAlign w:val="baseline"/>
+        <w:u w:val="none"/>
       </w:rPr>
     </w:lvl>
     <w:lvl w:ilvl="1">
       <w:start w:val="1"/>
       <w:numFmt w:val="bullet"/>
-      <w:lvlText w:val="o"/>
+      <w:lvlText w:val="○"/>
       <w:lvlJc w:val="left"/>
       <w:pPr>
         <w:ind w:left="1440" w:hanging="360"/>
       </w:pPr>
       <w:rPr>
-        <w:rFonts w:ascii="Arial" w:cs="Arial" w:eastAsia="Arial" w:hAnsi="Arial"/>
-        <w:vertAlign w:val="baseline"/>
+        <w:u w:val="none"/>
       </w:rPr>
     </w:lvl>
     <w:lvl w:ilvl="2">
       <w:start w:val="1"/>
       <w:numFmt w:val="bullet"/>
-      <w:lvlText w:val="▪"/>
+      <w:lvlText w:val="■"/>
       <w:lvlJc w:val="left"/>
       <w:pPr>
         <w:ind w:left="2160" w:hanging="360"/>
       </w:pPr>
       <w:rPr>
-        <w:rFonts w:ascii="Arial" w:cs="Arial" w:eastAsia="Arial" w:hAnsi="Arial"/>
-        <w:vertAlign w:val="baseline"/>
+        <w:u w:val="none"/>
       </w:rPr>
     </w:lvl>
     <w:lvl w:ilvl="3">
@@ -2014,34 +2041,31 @@
         <w:ind w:left="2880" w:hanging="360"/>
       </w:pPr>
       <w:rPr>
-        <w:rFonts w:ascii="Arial" w:cs="Arial" w:eastAsia="Arial" w:hAnsi="Arial"/>
-        <w:vertAlign w:val="baseline"/>
+        <w:u w:val="none"/>
       </w:rPr>
     </w:lvl>
     <w:lvl w:ilvl="4">
       <w:start w:val="1"/>
       <w:numFmt w:val="bullet"/>
-      <w:lvlText w:val="o"/>
+      <w:lvlText w:val="○"/>
       <w:lvlJc w:val="left"/>
       <w:pPr>
         <w:ind w:left="3600" w:hanging="360"/>
       </w:pPr>
       <w:rPr>
-        <w:rFonts w:ascii="Arial" w:cs="Arial" w:eastAsia="Arial" w:hAnsi="Arial"/>
-        <w:vertAlign w:val="baseline"/>
+        <w:u w:val="none"/>
       </w:rPr>
     </w:lvl>
     <w:lvl w:ilvl="5">
       <w:start w:val="1"/>
       <w:numFmt w:val="bullet"/>
-      <w:lvlText w:val="▪"/>
+      <w:lvlText w:val="■"/>
       <w:lvlJc w:val="left"/>
       <w:pPr>
         <w:ind w:left="4320" w:hanging="360"/>
       </w:pPr>
       <w:rPr>
-        <w:rFonts w:ascii="Arial" w:cs="Arial" w:eastAsia="Arial" w:hAnsi="Arial"/>
-        <w:vertAlign w:val="baseline"/>
+        <w:u w:val="none"/>
       </w:rPr>
     </w:lvl>
     <w:lvl w:ilvl="6">
@@ -2053,34 +2077,31 @@
         <w:ind w:left="5040" w:hanging="360"/>
       </w:pPr>
       <w:rPr>
-        <w:rFonts w:ascii="Arial" w:cs="Arial" w:eastAsia="Arial" w:hAnsi="Arial"/>
-        <w:vertAlign w:val="baseline"/>
+        <w:u w:val="none"/>
       </w:rPr>
     </w:lvl>
     <w:lvl w:ilvl="7">
       <w:start w:val="1"/>
       <w:numFmt w:val="bullet"/>
-      <w:lvlText w:val="o"/>
+      <w:lvlText w:val="○"/>
       <w:lvlJc w:val="left"/>
       <w:pPr>
         <w:ind w:left="5760" w:hanging="360"/>
       </w:pPr>
       <w:rPr>
-        <w:rFonts w:ascii="Arial" w:cs="Arial" w:eastAsia="Arial" w:hAnsi="Arial"/>
-        <w:vertAlign w:val="baseline"/>
+        <w:u w:val="none"/>
       </w:rPr>
     </w:lvl>
     <w:lvl w:ilvl="8">
       <w:start w:val="1"/>
       <w:numFmt w:val="bullet"/>
-      <w:lvlText w:val="▪"/>
+      <w:lvlText w:val="■"/>
       <w:lvlJc w:val="left"/>
       <w:pPr>
         <w:ind w:left="6480" w:hanging="360"/>
       </w:pPr>
       <w:rPr>
-        <w:rFonts w:ascii="Arial" w:cs="Arial" w:eastAsia="Arial" w:hAnsi="Arial"/>
-        <w:vertAlign w:val="baseline"/>
+        <w:u w:val="none"/>
       </w:rPr>
     </w:lvl>
   </w:abstractNum>
@@ -2094,31 +2115,34 @@
         <w:ind w:left="720" w:hanging="360"/>
       </w:pPr>
       <w:rPr>
-        <w:u w:val="none"/>
+        <w:rFonts w:ascii="Arial" w:cs="Arial" w:eastAsia="Arial" w:hAnsi="Arial"/>
+        <w:vertAlign w:val="baseline"/>
       </w:rPr>
     </w:lvl>
     <w:lvl w:ilvl="1">
       <w:start w:val="1"/>
       <w:numFmt w:val="bullet"/>
-      <w:lvlText w:val="○"/>
+      <w:lvlText w:val="o"/>
       <w:lvlJc w:val="left"/>
       <w:pPr>
         <w:ind w:left="1440" w:hanging="360"/>
       </w:pPr>
       <w:rPr>
-        <w:u w:val="none"/>
+        <w:rFonts w:ascii="Arial" w:cs="Arial" w:eastAsia="Arial" w:hAnsi="Arial"/>
+        <w:vertAlign w:val="baseline"/>
       </w:rPr>
     </w:lvl>
     <w:lvl w:ilvl="2">
       <w:start w:val="1"/>
       <w:numFmt w:val="bullet"/>
-      <w:lvlText w:val="■"/>
+      <w:lvlText w:val="▪"/>
       <w:lvlJc w:val="left"/>
       <w:pPr>
         <w:ind w:left="2160" w:hanging="360"/>
       </w:pPr>
       <w:rPr>
-        <w:u w:val="none"/>
+        <w:rFonts w:ascii="Arial" w:cs="Arial" w:eastAsia="Arial" w:hAnsi="Arial"/>
+        <w:vertAlign w:val="baseline"/>
       </w:rPr>
     </w:lvl>
     <w:lvl w:ilvl="3">
@@ -2130,31 +2154,34 @@
         <w:ind w:left="2880" w:hanging="360"/>
       </w:pPr>
       <w:rPr>
-        <w:u w:val="none"/>
+        <w:rFonts w:ascii="Arial" w:cs="Arial" w:eastAsia="Arial" w:hAnsi="Arial"/>
+        <w:vertAlign w:val="baseline"/>
       </w:rPr>
     </w:lvl>
     <w:lvl w:ilvl="4">
       <w:start w:val="1"/>
       <w:numFmt w:val="bullet"/>
-      <w:lvlText w:val="○"/>
+      <w:lvlText w:val="o"/>
       <w:lvlJc w:val="left"/>
       <w:pPr>
         <w:ind w:left="3600" w:hanging="360"/>
       </w:pPr>
       <w:rPr>
-        <w:u w:val="none"/>
+        <w:rFonts w:ascii="Arial" w:cs="Arial" w:eastAsia="Arial" w:hAnsi="Arial"/>
+        <w:vertAlign w:val="baseline"/>
       </w:rPr>
     </w:lvl>
     <w:lvl w:ilvl="5">
       <w:start w:val="1"/>
       <w:numFmt w:val="bullet"/>
-      <w:lvlText w:val="■"/>
+      <w:lvlText w:val="▪"/>
       <w:lvlJc w:val="left"/>
       <w:pPr>
         <w:ind w:left="4320" w:hanging="360"/>
       </w:pPr>
       <w:rPr>
-        <w:u w:val="none"/>
+        <w:rFonts w:ascii="Arial" w:cs="Arial" w:eastAsia="Arial" w:hAnsi="Arial"/>
+        <w:vertAlign w:val="baseline"/>
       </w:rPr>
     </w:lvl>
     <w:lvl w:ilvl="6">
@@ -2166,31 +2193,34 @@
         <w:ind w:left="5040" w:hanging="360"/>
       </w:pPr>
       <w:rPr>
-        <w:u w:val="none"/>
+        <w:rFonts w:ascii="Arial" w:cs="Arial" w:eastAsia="Arial" w:hAnsi="Arial"/>
+        <w:vertAlign w:val="baseline"/>
       </w:rPr>
     </w:lvl>
     <w:lvl w:ilvl="7">
       <w:start w:val="1"/>
       <w:numFmt w:val="bullet"/>
-      <w:lvlText w:val="○"/>
+      <w:lvlText w:val="o"/>
       <w:lvlJc w:val="left"/>
       <w:pPr>
         <w:ind w:left="5760" w:hanging="360"/>
       </w:pPr>
       <w:rPr>
-        <w:u w:val="none"/>
+        <w:rFonts w:ascii="Arial" w:cs="Arial" w:eastAsia="Arial" w:hAnsi="Arial"/>
+        <w:vertAlign w:val="baseline"/>
       </w:rPr>
     </w:lvl>
     <w:lvl w:ilvl="8">
       <w:start w:val="1"/>
       <w:numFmt w:val="bullet"/>
-      <w:lvlText w:val="■"/>
+      <w:lvlText w:val="▪"/>
       <w:lvlJc w:val="left"/>
       <w:pPr>
         <w:ind w:left="6480" w:hanging="360"/>
       </w:pPr>
       <w:rPr>
-        <w:u w:val="none"/>
+        <w:rFonts w:ascii="Arial" w:cs="Arial" w:eastAsia="Arial" w:hAnsi="Arial"/>
+        <w:vertAlign w:val="baseline"/>
       </w:rPr>
     </w:lvl>
   </w:abstractNum>
@@ -2204,31 +2234,34 @@
         <w:ind w:left="720" w:hanging="360"/>
       </w:pPr>
       <w:rPr>
-        <w:u w:val="none"/>
+        <w:rFonts w:ascii="Arial" w:cs="Arial" w:eastAsia="Arial" w:hAnsi="Arial"/>
+        <w:vertAlign w:val="baseline"/>
       </w:rPr>
     </w:lvl>
     <w:lvl w:ilvl="1">
       <w:start w:val="1"/>
       <w:numFmt w:val="bullet"/>
-      <w:lvlText w:val="○"/>
+      <w:lvlText w:val="o"/>
       <w:lvlJc w:val="left"/>
       <w:pPr>
         <w:ind w:left="1440" w:hanging="360"/>
       </w:pPr>
       <w:rPr>
-        <w:u w:val="none"/>
+        <w:rFonts w:ascii="Arial" w:cs="Arial" w:eastAsia="Arial" w:hAnsi="Arial"/>
+        <w:vertAlign w:val="baseline"/>
       </w:rPr>
     </w:lvl>
     <w:lvl w:ilvl="2">
       <w:start w:val="1"/>
       <w:numFmt w:val="bullet"/>
-      <w:lvlText w:val="■"/>
+      <w:lvlText w:val="▪"/>
       <w:lvlJc w:val="left"/>
       <w:pPr>
         <w:ind w:left="2160" w:hanging="360"/>
       </w:pPr>
       <w:rPr>
-        <w:u w:val="none"/>
+        <w:rFonts w:ascii="Arial" w:cs="Arial" w:eastAsia="Arial" w:hAnsi="Arial"/>
+        <w:vertAlign w:val="baseline"/>
       </w:rPr>
     </w:lvl>
     <w:lvl w:ilvl="3">
@@ -2240,31 +2273,34 @@
         <w:ind w:left="2880" w:hanging="360"/>
       </w:pPr>
       <w:rPr>
-        <w:u w:val="none"/>
+        <w:rFonts w:ascii="Arial" w:cs="Arial" w:eastAsia="Arial" w:hAnsi="Arial"/>
+        <w:vertAlign w:val="baseline"/>
       </w:rPr>
     </w:lvl>
     <w:lvl w:ilvl="4">
       <w:start w:val="1"/>
       <w:numFmt w:val="bullet"/>
-      <w:lvlText w:val="○"/>
+      <w:lvlText w:val="o"/>
       <w:lvlJc w:val="left"/>
       <w:pPr>
         <w:ind w:left="3600" w:hanging="360"/>
       </w:pPr>
       <w:rPr>
-        <w:u w:val="none"/>
+        <w:rFonts w:ascii="Arial" w:cs="Arial" w:eastAsia="Arial" w:hAnsi="Arial"/>
+        <w:vertAlign w:val="baseline"/>
       </w:rPr>
     </w:lvl>
     <w:lvl w:ilvl="5">
       <w:start w:val="1"/>
       <w:numFmt w:val="bullet"/>
-      <w:lvlText w:val="■"/>
+      <w:lvlText w:val="▪"/>
       <w:lvlJc w:val="left"/>
       <w:pPr>
         <w:ind w:left="4320" w:hanging="360"/>
       </w:pPr>
       <w:rPr>
-        <w:u w:val="none"/>
+        <w:rFonts w:ascii="Arial" w:cs="Arial" w:eastAsia="Arial" w:hAnsi="Arial"/>
+        <w:vertAlign w:val="baseline"/>
       </w:rPr>
     </w:lvl>
     <w:lvl w:ilvl="6">
@@ -2276,31 +2312,34 @@
         <w:ind w:left="5040" w:hanging="360"/>
       </w:pPr>
       <w:rPr>
-        <w:u w:val="none"/>
+        <w:rFonts w:ascii="Arial" w:cs="Arial" w:eastAsia="Arial" w:hAnsi="Arial"/>
+        <w:vertAlign w:val="baseline"/>
       </w:rPr>
     </w:lvl>
     <w:lvl w:ilvl="7">
       <w:start w:val="1"/>
       <w:numFmt w:val="bullet"/>
-      <w:lvlText w:val="○"/>
+      <w:lvlText w:val="o"/>
       <w:lvlJc w:val="left"/>
       <w:pPr>
         <w:ind w:left="5760" w:hanging="360"/>
       </w:pPr>
       <w:rPr>
-        <w:u w:val="none"/>
+        <w:rFonts w:ascii="Arial" w:cs="Arial" w:eastAsia="Arial" w:hAnsi="Arial"/>
+        <w:vertAlign w:val="baseline"/>
       </w:rPr>
     </w:lvl>
     <w:lvl w:ilvl="8">
       <w:start w:val="1"/>
       <w:numFmt w:val="bullet"/>
-      <w:lvlText w:val="■"/>
+      <w:lvlText w:val="▪"/>
       <w:lvlJc w:val="left"/>
       <w:pPr>
         <w:ind w:left="6480" w:hanging="360"/>
       </w:pPr>
       <w:rPr>
-        <w:u w:val="none"/>
+        <w:rFonts w:ascii="Arial" w:cs="Arial" w:eastAsia="Arial" w:hAnsi="Arial"/>
+        <w:vertAlign w:val="baseline"/>
       </w:rPr>
     </w:lvl>
   </w:abstractNum>
@@ -2424,34 +2463,31 @@
         <w:ind w:left="720" w:hanging="360"/>
       </w:pPr>
       <w:rPr>
-        <w:rFonts w:ascii="Arial" w:cs="Arial" w:eastAsia="Arial" w:hAnsi="Arial"/>
-        <w:vertAlign w:val="baseline"/>
+        <w:u w:val="none"/>
       </w:rPr>
     </w:lvl>
     <w:lvl w:ilvl="1">
       <w:start w:val="1"/>
       <w:numFmt w:val="bullet"/>
-      <w:lvlText w:val="o"/>
+      <w:lvlText w:val="○"/>
       <w:lvlJc w:val="left"/>
       <w:pPr>
         <w:ind w:left="1440" w:hanging="360"/>
       </w:pPr>
       <w:rPr>
-        <w:rFonts w:ascii="Arial" w:cs="Arial" w:eastAsia="Arial" w:hAnsi="Arial"/>
-        <w:vertAlign w:val="baseline"/>
+        <w:u w:val="none"/>
       </w:rPr>
     </w:lvl>
     <w:lvl w:ilvl="2">
       <w:start w:val="1"/>
       <w:numFmt w:val="bullet"/>
-      <w:lvlText w:val="▪"/>
+      <w:lvlText w:val="■"/>
       <w:lvlJc w:val="left"/>
       <w:pPr>
         <w:ind w:left="2160" w:hanging="360"/>
       </w:pPr>
       <w:rPr>
-        <w:rFonts w:ascii="Arial" w:cs="Arial" w:eastAsia="Arial" w:hAnsi="Arial"/>
-        <w:vertAlign w:val="baseline"/>
+        <w:u w:val="none"/>
       </w:rPr>
     </w:lvl>
     <w:lvl w:ilvl="3">
@@ -2463,34 +2499,31 @@
         <w:ind w:left="2880" w:hanging="360"/>
       </w:pPr>
       <w:rPr>
-        <w:rFonts w:ascii="Arial" w:cs="Arial" w:eastAsia="Arial" w:hAnsi="Arial"/>
-        <w:vertAlign w:val="baseline"/>
+        <w:u w:val="none"/>
       </w:rPr>
     </w:lvl>
     <w:lvl w:ilvl="4">
       <w:start w:val="1"/>
       <w:numFmt w:val="bullet"/>
-      <w:lvlText w:val="o"/>
+      <w:lvlText w:val="○"/>
       <w:lvlJc w:val="left"/>
       <w:pPr>
         <w:ind w:left="3600" w:hanging="360"/>
       </w:pPr>
       <w:rPr>
-        <w:rFonts w:ascii="Arial" w:cs="Arial" w:eastAsia="Arial" w:hAnsi="Arial"/>
-        <w:vertAlign w:val="baseline"/>
+        <w:u w:val="none"/>
       </w:rPr>
     </w:lvl>
     <w:lvl w:ilvl="5">
       <w:start w:val="1"/>
       <w:numFmt w:val="bullet"/>
-      <w:lvlText w:val="▪"/>
+      <w:lvlText w:val="■"/>
       <w:lvlJc w:val="left"/>
       <w:pPr>
         <w:ind w:left="4320" w:hanging="360"/>
       </w:pPr>
       <w:rPr>
-        <w:rFonts w:ascii="Arial" w:cs="Arial" w:eastAsia="Arial" w:hAnsi="Arial"/>
-        <w:vertAlign w:val="baseline"/>
+        <w:u w:val="none"/>
       </w:rPr>
     </w:lvl>
     <w:lvl w:ilvl="6">
@@ -2502,34 +2535,31 @@
         <w:ind w:left="5040" w:hanging="360"/>
       </w:pPr>
       <w:rPr>
-        <w:rFonts w:ascii="Arial" w:cs="Arial" w:eastAsia="Arial" w:hAnsi="Arial"/>
-        <w:vertAlign w:val="baseline"/>
+        <w:u w:val="none"/>
       </w:rPr>
     </w:lvl>
     <w:lvl w:ilvl="7">
       <w:start w:val="1"/>
       <w:numFmt w:val="bullet"/>
-      <w:lvlText w:val="o"/>
+      <w:lvlText w:val="○"/>
       <w:lvlJc w:val="left"/>
       <w:pPr>
         <w:ind w:left="5760" w:hanging="360"/>
       </w:pPr>
       <w:rPr>
-        <w:rFonts w:ascii="Arial" w:cs="Arial" w:eastAsia="Arial" w:hAnsi="Arial"/>
-        <w:vertAlign w:val="baseline"/>
+        <w:u w:val="none"/>
       </w:rPr>
     </w:lvl>
     <w:lvl w:ilvl="8">
       <w:start w:val="1"/>
       <w:numFmt w:val="bullet"/>
-      <w:lvlText w:val="▪"/>
+      <w:lvlText w:val="■"/>
       <w:lvlJc w:val="left"/>
       <w:pPr>
         <w:ind w:left="6480" w:hanging="360"/>
       </w:pPr>
       <w:rPr>
-        <w:rFonts w:ascii="Arial" w:cs="Arial" w:eastAsia="Arial" w:hAnsi="Arial"/>
-        <w:vertAlign w:val="baseline"/>
+        <w:u w:val="none"/>
       </w:rPr>
     </w:lvl>
   </w:abstractNum>
@@ -2674,147 +2704,6 @@
       <w:sz w:val="72"/>
       <w:szCs w:val="72"/>
     </w:rPr>
-  </w:style>
-  <w:style w:type="paragraph" w:styleId="Normal" w:default="1">
-    <w:name w:val="normal"/>
-  </w:style>
-  <w:style w:type="table" w:styleId="TableNormal" w:default="1">
-    <w:name w:val="Table Normal"/>
-  </w:style>
-  <w:style w:type="paragraph" w:styleId="Heading1">
-    <w:name w:val="heading 1"/>
-    <w:basedOn w:val="Normal"/>
-    <w:next w:val="Normal"/>
-    <w:pPr>
-      <w:keepNext w:val="1"/>
-      <w:keepLines w:val="1"/>
-      <w:spacing w:after="120" w:before="480" w:lineRule="auto"/>
-    </w:pPr>
-    <w:rPr>
-      <w:b w:val="1"/>
-      <w:sz w:val="48"/>
-      <w:szCs w:val="48"/>
-    </w:rPr>
-  </w:style>
-  <w:style w:type="paragraph" w:styleId="Heading2">
-    <w:name w:val="heading 2"/>
-    <w:basedOn w:val="Normal"/>
-    <w:next w:val="Normal"/>
-    <w:pPr>
-      <w:keepNext w:val="1"/>
-      <w:keepLines w:val="1"/>
-      <w:spacing w:after="80" w:before="360" w:lineRule="auto"/>
-    </w:pPr>
-    <w:rPr>
-      <w:b w:val="1"/>
-      <w:sz w:val="36"/>
-      <w:szCs w:val="36"/>
-    </w:rPr>
-  </w:style>
-  <w:style w:type="paragraph" w:styleId="Heading3">
-    <w:name w:val="heading 3"/>
-    <w:basedOn w:val="Normal"/>
-    <w:next w:val="Normal"/>
-    <w:pPr>
-      <w:keepNext w:val="1"/>
-      <w:keepLines w:val="1"/>
-      <w:spacing w:after="80" w:before="280" w:lineRule="auto"/>
-    </w:pPr>
-    <w:rPr>
-      <w:b w:val="1"/>
-      <w:sz w:val="28"/>
-      <w:szCs w:val="28"/>
-    </w:rPr>
-  </w:style>
-  <w:style w:type="paragraph" w:styleId="Heading4">
-    <w:name w:val="heading 4"/>
-    <w:basedOn w:val="Normal"/>
-    <w:next w:val="Normal"/>
-    <w:pPr>
-      <w:keepNext w:val="1"/>
-      <w:keepLines w:val="1"/>
-      <w:spacing w:after="40" w:before="240" w:lineRule="auto"/>
-    </w:pPr>
-    <w:rPr>
-      <w:b w:val="1"/>
-      <w:sz w:val="24"/>
-      <w:szCs w:val="24"/>
-    </w:rPr>
-  </w:style>
-  <w:style w:type="paragraph" w:styleId="Heading5">
-    <w:name w:val="heading 5"/>
-    <w:basedOn w:val="Normal"/>
-    <w:next w:val="Normal"/>
-    <w:pPr>
-      <w:keepNext w:val="1"/>
-      <w:keepLines w:val="1"/>
-      <w:spacing w:after="40" w:before="220" w:lineRule="auto"/>
-    </w:pPr>
-    <w:rPr>
-      <w:b w:val="1"/>
-      <w:sz w:val="22"/>
-      <w:szCs w:val="22"/>
-    </w:rPr>
-  </w:style>
-  <w:style w:type="paragraph" w:styleId="Heading6">
-    <w:name w:val="heading 6"/>
-    <w:basedOn w:val="Normal"/>
-    <w:next w:val="Normal"/>
-    <w:pPr>
-      <w:keepNext w:val="1"/>
-      <w:keepLines w:val="1"/>
-      <w:spacing w:after="40" w:before="200" w:lineRule="auto"/>
-    </w:pPr>
-    <w:rPr>
-      <w:b w:val="1"/>
-      <w:sz w:val="20"/>
-      <w:szCs w:val="20"/>
-    </w:rPr>
-  </w:style>
-  <w:style w:type="paragraph" w:styleId="Title">
-    <w:name w:val="Title"/>
-    <w:basedOn w:val="Normal"/>
-    <w:next w:val="Normal"/>
-    <w:pPr>
-      <w:keepNext w:val="1"/>
-      <w:keepLines w:val="1"/>
-      <w:spacing w:after="120" w:before="480" w:lineRule="auto"/>
-    </w:pPr>
-    <w:rPr>
-      <w:b w:val="1"/>
-      <w:sz w:val="72"/>
-      <w:szCs w:val="72"/>
-    </w:rPr>
-  </w:style>
-  <w:style w:type="paragraph" w:styleId="Subtitle">
-    <w:name w:val="Subtitle"/>
-    <w:basedOn w:val="Normal"/>
-    <w:next w:val="Normal"/>
-    <w:pPr>
-      <w:keepNext w:val="1"/>
-      <w:keepLines w:val="1"/>
-      <w:spacing w:after="80" w:before="360" w:lineRule="auto"/>
-    </w:pPr>
-    <w:rPr>
-      <w:rFonts w:ascii="Georgia" w:cs="Georgia" w:eastAsia="Georgia" w:hAnsi="Georgia"/>
-      <w:i w:val="1"/>
-      <w:color w:val="666666"/>
-      <w:sz w:val="48"/>
-      <w:szCs w:val="48"/>
-    </w:rPr>
-  </w:style>
-  <w:style w:type="table" w:styleId="Table1">
-    <w:basedOn w:val="TableNormal"/>
-    <w:tblPr>
-      <w:tblStyleRowBandSize w:val="1"/>
-      <w:tblStyleColBandSize w:val="1"/>
-      <w:tblCellMar>
-        <w:top w:w="0.0" w:type="dxa"/>
-        <w:left w:w="108.0" w:type="dxa"/>
-        <w:bottom w:w="0.0" w:type="dxa"/>
-        <w:right w:w="108.0" w:type="dxa"/>
-      </w:tblCellMar>
-    </w:tblPr>
   </w:style>
   <w:style w:type="paragraph" w:styleId="Subtitle">
     <w:name w:val="Subtitle"/>
@@ -3167,19 +3056,4 @@
   </a:objectDefaults>
   <a:extraClrSchemeLst/>
 </a:theme>
-</file>
-
-<file path=customXML/item1.xml><?xml version="1.0" encoding="utf-8"?>
-<go:gDocsCustomXmlDataStorage xmlns:go="http://customooxmlschemas.google.com/" xmlns:r="http://schemas.openxmlformats.org/officeDocument/2006/relationships">
-  <go:docsCustomData xmlns:go="http://customooxmlschemas.google.com/" roundtripDataSignature="AMtx7mjsTJKruAKP7apKz79LmugRCYYNEw==">AMUW2mXy/ng8zrOHO1XYcAmAoHY7402sYQgzspwy1xZIiHjFs4AN+wIbn/XC9vzG7aMwrhXlrmT6NNClKmopQZaDBsLyrQwjI1NP0iYe+i5VQ4DJhxe7/ho=</go:docsCustomData>
-</go:gDocsCustomXmlDataStorage>
-</file>
-
-<file path=customXML/itemProps1.xml><?xml version="1.0" encoding="utf-8"?>
-<ds:datastoreItem xmlns:ds="http://schemas.openxmlformats.org/officeDocument/2006/customXml" ds:itemID="{11111111-1234-1234-1234-123412341234}">
-  <ds:schemaRefs>
-    <ds:schemaRef ds:uri="http://schemas.openxmlformats.org/officeDocument/2006/relationships"/>
-    <ds:schemaRef ds:uri="http://customooxmlschemas.google.com/"/>
-  </ds:schemaRefs>
-</ds:datastoreItem>
 </file>
--- a/Andrew Nicholson's Resume.docx
+++ b/Andrew Nicholson's Resume.docx
@@ -303,7 +303,7 @@
                 <w:szCs w:val="22"/>
                 <w:rtl w:val="0"/>
               </w:rPr>
-              <w:t xml:space="preserve">Senior Full-Stack React/Ruby on Rails Developer and Team Lead at Spatial Networks</w:t>
+              <w:t xml:space="preserve">Senior Full-Stack React/Ruby on Rails Engineer and Team Lead at Spatial Networks</w:t>
             </w:r>
           </w:p>
           <w:p>
@@ -611,7 +611,7 @@
                 <w:szCs w:val="22"/>
                 <w:rtl w:val="0"/>
               </w:rPr>
-              <w:t xml:space="preserve">Full-Stack React/C# Developer at Pluralsight, LLC</w:t>
+              <w:t xml:space="preserve">Full-Stack React/C# Engineer at Pluralsight, LLC</w:t>
             </w:r>
           </w:p>
           <w:p>
@@ -2755,7 +2755,7 @@
 
 <file path=customXML/item1.xml><?xml version="1.0" encoding="utf-8"?>
 <go:gDocsCustomXmlDataStorage xmlns:go="http://customooxmlschemas.google.com/" xmlns:r="http://schemas.openxmlformats.org/officeDocument/2006/relationships">
-  <go:docsCustomData xmlns:go="http://customooxmlschemas.google.com/" roundtripDataSignature="AMtx7mjsTJKruAKP7apKz79LmugRCYYNEw==">AMUW2mWkrsnkiLXG3QErvtoLnyqp8HE+pBlfEMwSqpsviHu64TQF2SvaNMLklWCflyRnv9W7UEAt+uDoGDZQh11sAEZKaR9cW2dOSuxMKCqQBJhn9GwlCyg=</go:docsCustomData>
+  <go:docsCustomData xmlns:go="http://customooxmlschemas.google.com/" roundtripDataSignature="AMtx7mjsTJKruAKP7apKz79LmugRCYYNEw==">AMUW2mWBTtL/Jxgr0u2NvL2kSHhsQaw6kblDqF+IHf4/xIL2J8a8LwVB1jmJtHgXDTD1rGgvatfd40lgIWR4DAEvHNeK08KyaG9fhLU2g6CiJEguuqzJZCI=</go:docsCustomData>
 </go:gDocsCustomXmlDataStorage>
 </file>
 
